--- a/FileWord/HuongDanSuDung_Nhom16_WebNhac.docx
+++ b/FileWord/HuongDanSuDung_Nhom16_WebNhac.docx
@@ -747,6 +747,53 @@
           <w:lang w:val="vi-VN"/>
         </w:rPr>
       </w:pPr>
+      <w:r>
+        <w:rPr>
+          <w:rFonts w:ascii="Times New Roman" w:hAnsi="Times New Roman" w:cs="Times New Roman"/>
+          <w:noProof/>
+          <w:sz w:val="26"/>
+          <w:szCs w:val="26"/>
+          <w:lang w:val="en-US" w:eastAsia="ja-JP"/>
+        </w:rPr>
+        <w:lastRenderedPageBreak/>
+        <w:drawing>
+          <wp:inline distT="0" distB="0" distL="0" distR="0" wp14:anchorId="2DEFC0F6" wp14:editId="61CA5915">
+            <wp:extent cx="5667375" cy="3186430"/>
+            <wp:effectExtent l="0" t="0" r="0" b="0"/>
+            <wp:docPr id="1" name="Picture 1"/>
+            <wp:cNvGraphicFramePr>
+              <a:graphicFrameLocks xmlns:a="http://schemas.openxmlformats.org/drawingml/2006/main" noChangeAspect="1"/>
+            </wp:cNvGraphicFramePr>
+            <a:graphic xmlns:a="http://schemas.openxmlformats.org/drawingml/2006/main">
+              <a:graphicData uri="http://schemas.openxmlformats.org/drawingml/2006/picture">
+                <pic:pic xmlns:pic="http://schemas.openxmlformats.org/drawingml/2006/picture">
+                  <pic:nvPicPr>
+                    <pic:cNvPr id="1" name="Picture 1"/>
+                    <pic:cNvPicPr>
+                      <a:picLocks noChangeAspect="1"/>
+                    </pic:cNvPicPr>
+                  </pic:nvPicPr>
+                  <pic:blipFill>
+                    <a:blip r:embed="rId6"/>
+                    <a:stretch>
+                      <a:fillRect/>
+                    </a:stretch>
+                  </pic:blipFill>
+                  <pic:spPr>
+                    <a:xfrm>
+                      <a:off x="0" y="0"/>
+                      <a:ext cx="5679628" cy="3193453"/>
+                    </a:xfrm>
+                    <a:prstGeom prst="rect">
+                      <a:avLst/>
+                    </a:prstGeom>
+                  </pic:spPr>
+                </pic:pic>
+              </a:graphicData>
+            </a:graphic>
+          </wp:inline>
+        </w:drawing>
+      </w:r>
     </w:p>
     <w:p>
       <w:pPr>
@@ -866,386 +913,795 @@
           <w:szCs w:val="26"/>
           <w:lang w:val="en-US"/>
         </w:rPr>
-        <w:t xml:space="preserve">"Data Source=.\\SQLEXPRESS;Initial Catalog=DBMusic;Persist Security Info=True;User </w:t>
-      </w:r>
+        <w:t>"Data Source=.\\SQLEXPRESS;Initial Catalog=DBMusic;Persist Security Info=True;User ID=sa;Password=2916;Pooling=False;MultipleActiveResultSets=False;Encrypt=False;TrustServerCertificate=True;"</w:t>
+      </w:r>
+      <w:r>
+        <w:rPr>
+          <w:rFonts w:ascii="Times New Roman" w:hAnsi="Times New Roman" w:cs="Times New Roman"/>
+          <w:color w:val="000000"/>
+          <w:sz w:val="26"/>
+          <w:szCs w:val="26"/>
+          <w:lang w:val="en-US"/>
+        </w:rPr>
+        <w:t>);</w:t>
+      </w:r>
+    </w:p>
+    <w:p>
+      <w:pPr>
+        <w:rPr>
+          <w:rFonts w:ascii="Times New Roman" w:hAnsi="Times New Roman" w:cs="Times New Roman"/>
+          <w:color w:val="000000"/>
+          <w:sz w:val="26"/>
+          <w:szCs w:val="26"/>
+          <w:lang w:val="vi-VN"/>
+        </w:rPr>
+      </w:pPr>
+      <w:r>
+        <w:rPr>
+          <w:rFonts w:ascii="Times New Roman" w:hAnsi="Times New Roman" w:cs="Times New Roman"/>
+          <w:color w:val="000000"/>
+          <w:sz w:val="26"/>
+          <w:szCs w:val="26"/>
+          <w:lang w:val="vi-VN"/>
+        </w:rPr>
+        <w:t>tại đây ta thay đổi một số thông tin trong chuỗi kết nối để project có thể hoạt động được trên máy người dùng.</w:t>
+      </w:r>
+    </w:p>
+    <w:p>
+      <w:pPr>
+        <w:rPr>
+          <w:rFonts w:ascii="Times New Roman" w:hAnsi="Times New Roman" w:cs="Times New Roman"/>
+          <w:color w:val="000000" w:themeColor="text1"/>
+          <w:sz w:val="26"/>
+          <w:szCs w:val="26"/>
+          <w:lang w:val="vi-VN"/>
+        </w:rPr>
+      </w:pPr>
       <w:r>
         <w:rPr>
           <w:rFonts w:ascii="Times New Roman" w:hAnsi="Times New Roman" w:cs="Times New Roman"/>
           <w:color w:val="A31515"/>
           <w:sz w:val="26"/>
           <w:szCs w:val="26"/>
+        </w:rPr>
+        <w:t>Data Source</w:t>
+      </w:r>
+      <w:r>
+        <w:rPr>
+          <w:rFonts w:ascii="Times New Roman" w:hAnsi="Times New Roman" w:cs="Times New Roman"/>
+          <w:color w:val="A31515"/>
+          <w:sz w:val="26"/>
+          <w:szCs w:val="26"/>
+          <w:lang w:val="vi-VN"/>
+        </w:rPr>
+        <w:t xml:space="preserve">= </w:t>
+      </w:r>
+      <w:r>
+        <w:rPr>
+          <w:rFonts w:ascii="Times New Roman" w:hAnsi="Times New Roman" w:cs="Times New Roman"/>
+          <w:color w:val="000000" w:themeColor="text1"/>
+          <w:sz w:val="26"/>
+          <w:szCs w:val="26"/>
+          <w:lang w:val="vi-VN"/>
+        </w:rPr>
+        <w:t>: ta nhập tên Server của SQL Server đang dùng</w:t>
+      </w:r>
+    </w:p>
+    <w:p>
+      <w:pPr>
+        <w:rPr>
+          <w:rFonts w:ascii="Times New Roman" w:hAnsi="Times New Roman" w:cs="Times New Roman"/>
+          <w:color w:val="000000" w:themeColor="text1"/>
+          <w:sz w:val="26"/>
+          <w:szCs w:val="26"/>
+          <w:lang w:val="vi-VN"/>
+        </w:rPr>
+      </w:pPr>
+      <w:r>
+        <w:rPr>
+          <w:rFonts w:ascii="Times New Roman" w:hAnsi="Times New Roman" w:cs="Times New Roman"/>
+          <w:color w:val="A31515"/>
+          <w:sz w:val="26"/>
+          <w:szCs w:val="26"/>
+        </w:rPr>
+        <w:t>User ID=</w:t>
+      </w:r>
+      <w:r>
+        <w:rPr>
+          <w:rFonts w:ascii="Times New Roman" w:hAnsi="Times New Roman" w:cs="Times New Roman"/>
+          <w:color w:val="A31515"/>
+          <w:sz w:val="26"/>
+          <w:szCs w:val="26"/>
+          <w:lang w:val="vi-VN"/>
+        </w:rPr>
+        <w:t xml:space="preserve">     </w:t>
+      </w:r>
+      <w:r>
+        <w:rPr>
+          <w:rFonts w:ascii="Times New Roman" w:hAnsi="Times New Roman" w:cs="Times New Roman"/>
+          <w:color w:val="000000" w:themeColor="text1"/>
+          <w:sz w:val="26"/>
+          <w:szCs w:val="26"/>
+          <w:lang w:val="vi-VN"/>
+        </w:rPr>
+        <w:t xml:space="preserve">: tên </w:t>
+      </w:r>
+      <w:r>
+        <w:rPr>
+          <w:rFonts w:ascii="Times New Roman" w:hAnsi="Times New Roman" w:cs="Times New Roman"/>
+          <w:color w:val="000000" w:themeColor="text1"/>
+          <w:sz w:val="26"/>
+          <w:szCs w:val="26"/>
+          <w:lang w:val="vi-VN"/>
+        </w:rPr>
+        <w:t>Login</w:t>
+      </w:r>
+      <w:r>
+        <w:rPr>
+          <w:rFonts w:ascii="Times New Roman" w:hAnsi="Times New Roman" w:cs="Times New Roman"/>
+          <w:color w:val="000000" w:themeColor="text1"/>
+          <w:sz w:val="26"/>
+          <w:szCs w:val="26"/>
+          <w:lang w:val="vi-VN"/>
+        </w:rPr>
+        <w:t xml:space="preserve"> sa</w:t>
+      </w:r>
+    </w:p>
+    <w:p>
+      <w:pPr>
+        <w:rPr>
+          <w:rFonts w:ascii="Times New Roman" w:hAnsi="Times New Roman" w:cs="Times New Roman"/>
+          <w:color w:val="000000" w:themeColor="text1"/>
+          <w:sz w:val="26"/>
+          <w:szCs w:val="26"/>
+          <w:lang w:val="vi-VN"/>
+        </w:rPr>
+      </w:pPr>
+      <w:r>
+        <w:rPr>
+          <w:rFonts w:ascii="Times New Roman" w:hAnsi="Times New Roman" w:cs="Times New Roman"/>
+          <w:color w:val="A31515"/>
+          <w:sz w:val="26"/>
+          <w:szCs w:val="26"/>
+        </w:rPr>
+        <w:t>Password=</w:t>
+      </w:r>
+      <w:r>
+        <w:rPr>
+          <w:rFonts w:ascii="Times New Roman" w:hAnsi="Times New Roman" w:cs="Times New Roman"/>
+          <w:color w:val="A31515"/>
+          <w:sz w:val="26"/>
+          <w:szCs w:val="26"/>
+          <w:lang w:val="vi-VN"/>
+        </w:rPr>
+        <w:t xml:space="preserve">    </w:t>
+      </w:r>
+      <w:r>
+        <w:rPr>
+          <w:rFonts w:ascii="Times New Roman" w:hAnsi="Times New Roman" w:cs="Times New Roman"/>
+          <w:color w:val="000000" w:themeColor="text1"/>
+          <w:sz w:val="26"/>
+          <w:szCs w:val="26"/>
+          <w:lang w:val="vi-VN"/>
+        </w:rPr>
+        <w:t xml:space="preserve">: mật khẩu của </w:t>
+      </w:r>
+      <w:r>
+        <w:rPr>
+          <w:rFonts w:ascii="Times New Roman" w:hAnsi="Times New Roman" w:cs="Times New Roman"/>
+          <w:color w:val="000000" w:themeColor="text1"/>
+          <w:sz w:val="26"/>
+          <w:szCs w:val="26"/>
+          <w:lang w:val="vi-VN"/>
+        </w:rPr>
+        <w:t>Login</w:t>
+      </w:r>
+      <w:r>
+        <w:rPr>
+          <w:rFonts w:ascii="Times New Roman" w:hAnsi="Times New Roman" w:cs="Times New Roman"/>
+          <w:color w:val="000000" w:themeColor="text1"/>
+          <w:sz w:val="26"/>
+          <w:szCs w:val="26"/>
+          <w:lang w:val="vi-VN"/>
+        </w:rPr>
+        <w:t xml:space="preserve"> sa</w:t>
+      </w:r>
+    </w:p>
+    <w:p>
+      <w:pPr>
+        <w:rPr>
+          <w:rFonts w:ascii="Times New Roman" w:hAnsi="Times New Roman" w:cs="Times New Roman"/>
+          <w:color w:val="000000" w:themeColor="text1"/>
+          <w:sz w:val="26"/>
+          <w:szCs w:val="26"/>
+          <w:lang w:val="vi-VN"/>
+        </w:rPr>
+      </w:pPr>
+      <w:r>
+        <w:rPr>
+          <w:rFonts w:ascii="Times New Roman" w:hAnsi="Times New Roman" w:cs="Times New Roman"/>
+          <w:color w:val="000000" w:themeColor="text1"/>
+          <w:sz w:val="26"/>
+          <w:szCs w:val="26"/>
+          <w:lang w:val="vi-VN"/>
+        </w:rPr>
+        <w:t>Tiến hành chạy thử project. Giao diện ban đầu của project</w:t>
+      </w:r>
+      <w:r>
+        <w:rPr>
+          <w:rFonts w:ascii="Times New Roman" w:hAnsi="Times New Roman" w:cs="Times New Roman"/>
+          <w:color w:val="000000" w:themeColor="text1"/>
+          <w:sz w:val="26"/>
+          <w:szCs w:val="26"/>
+          <w:lang w:val="vi-VN"/>
+        </w:rPr>
+        <w:t xml:space="preserve"> như hình bên dưới:</w:t>
+      </w:r>
+    </w:p>
+    <w:p>
+      <w:pPr>
+        <w:rPr>
+          <w:rFonts w:ascii="Times New Roman" w:hAnsi="Times New Roman" w:cs="Times New Roman"/>
+          <w:color w:val="000000" w:themeColor="text1"/>
+          <w:sz w:val="26"/>
+          <w:szCs w:val="26"/>
+          <w:lang w:val="vi-VN"/>
+        </w:rPr>
+      </w:pPr>
+      <w:r>
+        <w:rPr>
+          <w:noProof/>
+          <w:lang w:val="en-US" w:eastAsia="ja-JP"/>
+        </w:rPr>
+        <w:lastRenderedPageBreak/>
+        <w:drawing>
+          <wp:inline distT="0" distB="0" distL="114300" distR="114300" wp14:anchorId="1D69DE47" wp14:editId="01810E6E">
+            <wp:extent cx="5725160" cy="3218815"/>
+            <wp:effectExtent l="0" t="0" r="8890" b="635"/>
+            <wp:docPr id="23" name="Picture 15"/>
+            <wp:cNvGraphicFramePr>
+              <a:graphicFrameLocks xmlns:a="http://schemas.openxmlformats.org/drawingml/2006/main" noChangeAspect="1"/>
+            </wp:cNvGraphicFramePr>
+            <a:graphic xmlns:a="http://schemas.openxmlformats.org/drawingml/2006/main">
+              <a:graphicData uri="http://schemas.openxmlformats.org/drawingml/2006/picture">
+                <pic:pic xmlns:pic="http://schemas.openxmlformats.org/drawingml/2006/picture">
+                  <pic:nvPicPr>
+                    <pic:cNvPr id="23" name="Picture 15"/>
+                    <pic:cNvPicPr>
+                      <a:picLocks noChangeAspect="1"/>
+                    </pic:cNvPicPr>
+                  </pic:nvPicPr>
+                  <pic:blipFill>
+                    <a:blip r:embed="rId7"/>
+                    <a:stretch>
+                      <a:fillRect/>
+                    </a:stretch>
+                  </pic:blipFill>
+                  <pic:spPr>
+                    <a:xfrm>
+                      <a:off x="0" y="0"/>
+                      <a:ext cx="5725160" cy="3218815"/>
+                    </a:xfrm>
+                    <a:prstGeom prst="rect">
+                      <a:avLst/>
+                    </a:prstGeom>
+                    <a:noFill/>
+                    <a:ln>
+                      <a:noFill/>
+                    </a:ln>
+                  </pic:spPr>
+                </pic:pic>
+              </a:graphicData>
+            </a:graphic>
+          </wp:inline>
+        </w:drawing>
+      </w:r>
+    </w:p>
+    <w:p>
+      <w:pPr>
+        <w:rPr>
+          <w:rFonts w:ascii="Times New Roman" w:hAnsi="Times New Roman" w:cs="Times New Roman"/>
+          <w:color w:val="000000" w:themeColor="text1"/>
+          <w:sz w:val="26"/>
+          <w:szCs w:val="26"/>
+          <w:lang w:val="vi-VN"/>
+        </w:rPr>
+      </w:pPr>
+      <w:r>
+        <w:rPr>
+          <w:rFonts w:ascii="Times New Roman" w:hAnsi="Times New Roman" w:cs="Times New Roman"/>
+          <w:color w:val="000000" w:themeColor="text1"/>
+          <w:sz w:val="26"/>
+          <w:szCs w:val="26"/>
+          <w:lang w:val="vi-VN"/>
+        </w:rPr>
+        <w:t>Để kiểm tra API hoạt động thế nào ta thêm đuôi /Swa</w:t>
+      </w:r>
+      <w:r>
+        <w:rPr>
+          <w:rFonts w:ascii="Times New Roman" w:hAnsi="Times New Roman" w:cs="Times New Roman"/>
+          <w:color w:val="000000" w:themeColor="text1"/>
+          <w:sz w:val="26"/>
+          <w:szCs w:val="26"/>
+          <w:lang w:val="vi-VN"/>
+        </w:rPr>
+        <w:t>gger vào sau URL localhost:44332</w:t>
+      </w:r>
+      <w:r>
+        <w:rPr>
+          <w:rFonts w:ascii="Times New Roman" w:hAnsi="Times New Roman" w:cs="Times New Roman"/>
+          <w:color w:val="000000" w:themeColor="text1"/>
+          <w:sz w:val="26"/>
+          <w:szCs w:val="26"/>
+          <w:lang w:val="vi-VN"/>
+        </w:rPr>
+        <w:t xml:space="preserve"> thì sẽ được giao diện Swagger như hình bên dưới.</w:t>
+      </w:r>
+    </w:p>
+    <w:p>
+      <w:pPr>
+        <w:rPr>
+          <w:rFonts w:ascii="Times New Roman" w:hAnsi="Times New Roman" w:cs="Times New Roman"/>
+          <w:color w:val="000000" w:themeColor="text1"/>
+          <w:sz w:val="26"/>
+          <w:szCs w:val="26"/>
+          <w:lang w:val="vi-VN"/>
+        </w:rPr>
+      </w:pPr>
+      <w:r>
+        <w:rPr>
+          <w:rFonts w:ascii="Times New Roman" w:hAnsi="Times New Roman" w:cs="Times New Roman"/>
+          <w:noProof/>
+          <w:color w:val="000000" w:themeColor="text1"/>
+          <w:sz w:val="26"/>
+          <w:szCs w:val="26"/>
+          <w:lang w:val="en-US" w:eastAsia="ja-JP"/>
+        </w:rPr>
+        <w:drawing>
+          <wp:inline distT="0" distB="0" distL="0" distR="0" wp14:anchorId="2E10D135" wp14:editId="16F4A377">
+            <wp:extent cx="5731510" cy="3220720"/>
+            <wp:effectExtent l="0" t="0" r="2540" b="0"/>
+            <wp:docPr id="3" name="Picture 3"/>
+            <wp:cNvGraphicFramePr>
+              <a:graphicFrameLocks xmlns:a="http://schemas.openxmlformats.org/drawingml/2006/main" noChangeAspect="1"/>
+            </wp:cNvGraphicFramePr>
+            <a:graphic xmlns:a="http://schemas.openxmlformats.org/drawingml/2006/main">
+              <a:graphicData uri="http://schemas.openxmlformats.org/drawingml/2006/picture">
+                <pic:pic xmlns:pic="http://schemas.openxmlformats.org/drawingml/2006/picture">
+                  <pic:nvPicPr>
+                    <pic:cNvPr id="3" name="Picture 3"/>
+                    <pic:cNvPicPr>
+                      <a:picLocks noChangeAspect="1"/>
+                    </pic:cNvPicPr>
+                  </pic:nvPicPr>
+                  <pic:blipFill>
+                    <a:blip r:embed="rId8">
+                      <a:extLst>
+                        <a:ext uri="{28A0092B-C50C-407E-A947-70E740481C1C}">
+                          <a14:useLocalDpi xmlns:a14="http://schemas.microsoft.com/office/drawing/2010/main" val="0"/>
+                        </a:ext>
+                      </a:extLst>
+                    </a:blip>
+                    <a:stretch>
+                      <a:fillRect/>
+                    </a:stretch>
+                  </pic:blipFill>
+                  <pic:spPr>
+                    <a:xfrm>
+                      <a:off x="0" y="0"/>
+                      <a:ext cx="5731510" cy="3220720"/>
+                    </a:xfrm>
+                    <a:prstGeom prst="rect">
+                      <a:avLst/>
+                    </a:prstGeom>
+                  </pic:spPr>
+                </pic:pic>
+              </a:graphicData>
+            </a:graphic>
+          </wp:inline>
+        </w:drawing>
+      </w:r>
+    </w:p>
+    <w:p>
+      <w:pPr>
+        <w:rPr>
+          <w:rFonts w:ascii="Times New Roman" w:hAnsi="Times New Roman" w:cs="Times New Roman"/>
+          <w:color w:val="000000" w:themeColor="text1"/>
+          <w:sz w:val="26"/>
+          <w:szCs w:val="26"/>
+          <w:lang w:val="vi-VN"/>
+        </w:rPr>
+      </w:pPr>
+      <w:r>
+        <w:rPr>
+          <w:rFonts w:ascii="Times New Roman" w:hAnsi="Times New Roman" w:cs="Times New Roman"/>
+          <w:color w:val="000000" w:themeColor="text1"/>
+          <w:sz w:val="26"/>
+          <w:szCs w:val="26"/>
+          <w:lang w:val="vi-VN"/>
+        </w:rPr>
+        <w:t xml:space="preserve">Tiếp theo, ta sẽ thử khởi động project bên Visual Studio Code. Ta </w:t>
+      </w:r>
+      <w:r>
+        <w:rPr>
+          <w:rFonts w:ascii="Times New Roman" w:hAnsi="Times New Roman" w:cs="Times New Roman"/>
+          <w:color w:val="000000" w:themeColor="text1"/>
+          <w:sz w:val="26"/>
+          <w:szCs w:val="26"/>
+          <w:lang w:val="vi-VN"/>
+        </w:rPr>
+        <w:t>vào Visual Studio Code chọn File =&gt; Open Folder để mở tìm folder chứa project. Sau khi ta tìm thấy folder thì ta nhấ</w:t>
+      </w:r>
+      <w:r>
+        <w:rPr>
+          <w:rFonts w:ascii="Times New Roman" w:hAnsi="Times New Roman" w:cs="Times New Roman"/>
+          <w:color w:val="000000" w:themeColor="text1"/>
+          <w:sz w:val="26"/>
+          <w:szCs w:val="26"/>
+          <w:lang w:val="vi-VN"/>
+        </w:rPr>
+        <w:t>p tìm folder WebNhac</w:t>
+      </w:r>
+      <w:r>
+        <w:rPr>
+          <w:rFonts w:ascii="Times New Roman" w:hAnsi="Times New Roman" w:cs="Times New Roman"/>
+          <w:color w:val="000000" w:themeColor="text1"/>
+          <w:sz w:val="26"/>
+          <w:szCs w:val="26"/>
+          <w:lang w:val="vi-VN"/>
+        </w:rPr>
+        <w:t xml:space="preserve"> và tìm folder ClientApp bên trong nó rồi chọn Select Folder để mở file ClientApp lên trong Visual Studio Code.</w:t>
+      </w:r>
+    </w:p>
+    <w:p>
+      <w:pPr>
+        <w:rPr>
+          <w:rFonts w:ascii="Times New Roman" w:hAnsi="Times New Roman" w:cs="Times New Roman"/>
+          <w:color w:val="000000" w:themeColor="text1"/>
+          <w:sz w:val="26"/>
+          <w:szCs w:val="26"/>
+          <w:lang w:val="vi-VN"/>
+        </w:rPr>
+      </w:pPr>
+      <w:r>
+        <w:rPr>
+          <w:rFonts w:ascii="Times New Roman" w:hAnsi="Times New Roman" w:cs="Times New Roman"/>
+          <w:color w:val="000000" w:themeColor="text1"/>
+          <w:sz w:val="26"/>
+          <w:szCs w:val="26"/>
+          <w:lang w:val="vi-VN"/>
+        </w:rPr>
+        <w:t>Hình minh họa mở thành công ClientApp</w:t>
+      </w:r>
+      <w:r>
+        <w:rPr>
+          <w:rFonts w:ascii="Times New Roman" w:hAnsi="Times New Roman" w:cs="Times New Roman"/>
+          <w:color w:val="000000" w:themeColor="text1"/>
+          <w:sz w:val="26"/>
+          <w:szCs w:val="26"/>
+          <w:lang w:val="vi-VN"/>
+        </w:rPr>
+        <w:t>.</w:t>
+      </w:r>
+    </w:p>
+    <w:p>
+      <w:pPr>
+        <w:rPr>
+          <w:rFonts w:ascii="Times New Roman" w:hAnsi="Times New Roman" w:cs="Times New Roman"/>
+          <w:color w:val="000000" w:themeColor="text1"/>
+          <w:sz w:val="26"/>
+          <w:szCs w:val="26"/>
+          <w:lang w:val="vi-VN"/>
+        </w:rPr>
+      </w:pPr>
+    </w:p>
+    <w:p>
+      <w:pPr>
+        <w:rPr>
+          <w:rFonts w:ascii="Times New Roman" w:hAnsi="Times New Roman" w:cs="Times New Roman"/>
+          <w:color w:val="000000" w:themeColor="text1"/>
+          <w:sz w:val="26"/>
+          <w:szCs w:val="26"/>
+          <w:lang w:val="vi-VN"/>
+        </w:rPr>
+      </w:pPr>
+      <w:r>
+        <w:rPr>
+          <w:rFonts w:ascii="Times New Roman" w:hAnsi="Times New Roman" w:cs="Times New Roman"/>
+          <w:noProof/>
+          <w:color w:val="000000" w:themeColor="text1"/>
+          <w:sz w:val="26"/>
+          <w:szCs w:val="26"/>
+          <w:lang w:val="en-US" w:eastAsia="ja-JP"/>
+        </w:rPr>
+        <w:lastRenderedPageBreak/>
+        <w:drawing>
+          <wp:inline distT="0" distB="0" distL="0" distR="0" wp14:anchorId="73FF55DF" wp14:editId="27911414">
+            <wp:extent cx="5731510" cy="3237230"/>
+            <wp:effectExtent l="0" t="0" r="2540" b="1270"/>
+            <wp:docPr id="4" name="Picture 4"/>
+            <wp:cNvGraphicFramePr>
+              <a:graphicFrameLocks xmlns:a="http://schemas.openxmlformats.org/drawingml/2006/main" noChangeAspect="1"/>
+            </wp:cNvGraphicFramePr>
+            <a:graphic xmlns:a="http://schemas.openxmlformats.org/drawingml/2006/main">
+              <a:graphicData uri="http://schemas.openxmlformats.org/drawingml/2006/picture">
+                <pic:pic xmlns:pic="http://schemas.openxmlformats.org/drawingml/2006/picture">
+                  <pic:nvPicPr>
+                    <pic:cNvPr id="4" name="Picture 4"/>
+                    <pic:cNvPicPr>
+                      <a:picLocks noChangeAspect="1"/>
+                    </pic:cNvPicPr>
+                  </pic:nvPicPr>
+                  <pic:blipFill>
+                    <a:blip r:embed="rId9">
+                      <a:extLst>
+                        <a:ext uri="{28A0092B-C50C-407E-A947-70E740481C1C}">
+                          <a14:useLocalDpi xmlns:a14="http://schemas.microsoft.com/office/drawing/2010/main" val="0"/>
+                        </a:ext>
+                      </a:extLst>
+                    </a:blip>
+                    <a:stretch>
+                      <a:fillRect/>
+                    </a:stretch>
+                  </pic:blipFill>
+                  <pic:spPr>
+                    <a:xfrm>
+                      <a:off x="0" y="0"/>
+                      <a:ext cx="5731510" cy="3237230"/>
+                    </a:xfrm>
+                    <a:prstGeom prst="rect">
+                      <a:avLst/>
+                    </a:prstGeom>
+                  </pic:spPr>
+                </pic:pic>
+              </a:graphicData>
+            </a:graphic>
+          </wp:inline>
+        </w:drawing>
+      </w:r>
+    </w:p>
+    <w:p>
+      <w:pPr>
+        <w:rPr>
+          <w:rFonts w:ascii="Times New Roman" w:hAnsi="Times New Roman" w:cs="Times New Roman"/>
+          <w:color w:val="000000" w:themeColor="text1"/>
+          <w:sz w:val="26"/>
+          <w:szCs w:val="26"/>
+          <w:lang w:val="vi-VN"/>
+        </w:rPr>
+      </w:pPr>
+      <w:r>
+        <w:rPr>
+          <w:rFonts w:ascii="Times New Roman" w:hAnsi="Times New Roman" w:cs="Times New Roman"/>
+          <w:color w:val="000000" w:themeColor="text1"/>
+          <w:sz w:val="26"/>
+          <w:szCs w:val="26"/>
+          <w:lang w:val="vi-VN"/>
+        </w:rPr>
+        <w:t>Kế tiếp, ta sẽ mở 1 Terminal mớ</w:t>
+      </w:r>
+      <w:r>
+        <w:rPr>
+          <w:rFonts w:ascii="Times New Roman" w:hAnsi="Times New Roman" w:cs="Times New Roman"/>
+          <w:color w:val="000000" w:themeColor="text1"/>
+          <w:sz w:val="26"/>
+          <w:szCs w:val="26"/>
+          <w:lang w:val="vi-VN"/>
+        </w:rPr>
+        <w:t>i</w:t>
+      </w:r>
+      <w:r>
+        <w:rPr>
+          <w:rFonts w:ascii="Times New Roman" w:hAnsi="Times New Roman" w:cs="Times New Roman"/>
+          <w:color w:val="000000" w:themeColor="text1"/>
+          <w:sz w:val="26"/>
+          <w:szCs w:val="26"/>
+          <w:lang w:val="vi-VN"/>
+        </w:rPr>
+        <w:t xml:space="preserve">bằng cách chọn Terminal =&gt; New Terminal </w:t>
+      </w:r>
+      <w:r>
+        <w:rPr>
+          <w:rFonts w:ascii="Times New Roman" w:hAnsi="Times New Roman" w:cs="Times New Roman"/>
+          <w:color w:val="000000" w:themeColor="text1"/>
+          <w:sz w:val="26"/>
+          <w:szCs w:val="26"/>
+          <w:lang w:val="vi-VN"/>
+        </w:rPr>
+        <w:t>.</w:t>
+      </w:r>
+    </w:p>
+    <w:p>
+      <w:pPr>
+        <w:rPr>
+          <w:rFonts w:ascii="Times New Roman" w:hAnsi="Times New Roman" w:cs="Times New Roman"/>
+          <w:color w:val="000000" w:themeColor="text1"/>
+          <w:sz w:val="26"/>
+          <w:szCs w:val="26"/>
+          <w:lang w:val="vi-VN"/>
+        </w:rPr>
+      </w:pPr>
+      <w:r>
+        <w:rPr>
+          <w:rFonts w:ascii="Times New Roman" w:hAnsi="Times New Roman" w:cs="Times New Roman"/>
+          <w:noProof/>
+          <w:sz w:val="26"/>
+          <w:szCs w:val="26"/>
+          <w:lang w:val="en-US" w:eastAsia="ja-JP"/>
+        </w:rPr>
+        <w:drawing>
+          <wp:inline distT="0" distB="0" distL="114300" distR="114300" wp14:anchorId="4D5A8A1E" wp14:editId="25716EAD">
+            <wp:extent cx="5725160" cy="3218815"/>
+            <wp:effectExtent l="0" t="0" r="8890" b="635"/>
+            <wp:docPr id="5" name="Picture 1"/>
+            <wp:cNvGraphicFramePr>
+              <a:graphicFrameLocks xmlns:a="http://schemas.openxmlformats.org/drawingml/2006/main" noChangeAspect="1"/>
+            </wp:cNvGraphicFramePr>
+            <a:graphic xmlns:a="http://schemas.openxmlformats.org/drawingml/2006/main">
+              <a:graphicData uri="http://schemas.openxmlformats.org/drawingml/2006/picture">
+                <pic:pic xmlns:pic="http://schemas.openxmlformats.org/drawingml/2006/picture">
+                  <pic:nvPicPr>
+                    <pic:cNvPr id="5" name="Picture 1"/>
+                    <pic:cNvPicPr>
+                      <a:picLocks noChangeAspect="1"/>
+                    </pic:cNvPicPr>
+                  </pic:nvPicPr>
+                  <pic:blipFill>
+                    <a:blip r:embed="rId10"/>
+                    <a:stretch>
+                      <a:fillRect/>
+                    </a:stretch>
+                  </pic:blipFill>
+                  <pic:spPr>
+                    <a:xfrm>
+                      <a:off x="0" y="0"/>
+                      <a:ext cx="5725160" cy="3218815"/>
+                    </a:xfrm>
+                    <a:prstGeom prst="rect">
+                      <a:avLst/>
+                    </a:prstGeom>
+                    <a:noFill/>
+                    <a:ln>
+                      <a:noFill/>
+                    </a:ln>
+                  </pic:spPr>
+                </pic:pic>
+              </a:graphicData>
+            </a:graphic>
+          </wp:inline>
+        </w:drawing>
+      </w:r>
+    </w:p>
+    <w:p>
+      <w:pPr>
+        <w:rPr>
+          <w:rFonts w:ascii="Times New Roman" w:hAnsi="Times New Roman" w:cs="Times New Roman"/>
+          <w:sz w:val="26"/>
+          <w:szCs w:val="26"/>
           <w:lang w:val="en-US"/>
         </w:rPr>
+      </w:pPr>
+      <w:r>
+        <w:rPr>
+          <w:rFonts w:ascii="Times New Roman" w:hAnsi="Times New Roman" w:cs="Times New Roman"/>
+          <w:sz w:val="26"/>
+          <w:szCs w:val="26"/>
+          <w:lang w:val="en-US"/>
+        </w:rPr>
+        <w:t>Chạy lệnh “ npm i “ để khởi chạy Angular</w:t>
+      </w:r>
+    </w:p>
+    <w:p>
+      <w:pPr>
+        <w:rPr>
+          <w:rFonts w:ascii="Times New Roman" w:hAnsi="Times New Roman" w:cs="Times New Roman"/>
+          <w:color w:val="000000" w:themeColor="text1"/>
+          <w:sz w:val="26"/>
+          <w:szCs w:val="26"/>
+          <w:lang w:val="vi-VN"/>
+        </w:rPr>
+      </w:pPr>
+      <w:r>
+        <w:rPr>
+          <w:rFonts w:ascii="Times New Roman" w:hAnsi="Times New Roman" w:cs="Times New Roman"/>
+          <w:noProof/>
+          <w:sz w:val="26"/>
+          <w:szCs w:val="26"/>
+          <w:lang w:val="en-US" w:eastAsia="ja-JP"/>
+        </w:rPr>
         <w:lastRenderedPageBreak/>
-        <w:t>ID=sa;Password=2916;Pooling=False;MultipleActiveResultSets=False;Encrypt=False;TrustServerCertificate=True;"</w:t>
-      </w:r>
-      <w:r>
-        <w:rPr>
-          <w:rFonts w:ascii="Times New Roman" w:hAnsi="Times New Roman" w:cs="Times New Roman"/>
-          <w:color w:val="000000"/>
-          <w:sz w:val="26"/>
-          <w:szCs w:val="26"/>
-          <w:lang w:val="en-US"/>
-        </w:rPr>
-        <w:t>);</w:t>
-      </w:r>
-    </w:p>
-    <w:p>
-      <w:pPr>
-        <w:rPr>
-          <w:rFonts w:ascii="Times New Roman" w:hAnsi="Times New Roman" w:cs="Times New Roman"/>
-          <w:color w:val="000000"/>
-          <w:sz w:val="26"/>
-          <w:szCs w:val="26"/>
-          <w:lang w:val="vi-VN"/>
-        </w:rPr>
-      </w:pPr>
-      <w:r>
-        <w:rPr>
-          <w:rFonts w:ascii="Times New Roman" w:hAnsi="Times New Roman" w:cs="Times New Roman"/>
-          <w:color w:val="000000"/>
-          <w:sz w:val="26"/>
-          <w:szCs w:val="26"/>
-          <w:lang w:val="vi-VN"/>
-        </w:rPr>
-        <w:t>tại đây ta thay đổi một số thông tin trong chuỗi kết nối để project có thể hoạt động được trên máy người dùng.</w:t>
-      </w:r>
-    </w:p>
-    <w:p>
-      <w:pPr>
-        <w:rPr>
-          <w:rFonts w:ascii="Times New Roman" w:hAnsi="Times New Roman" w:cs="Times New Roman"/>
-          <w:color w:val="000000" w:themeColor="text1"/>
-          <w:sz w:val="26"/>
-          <w:szCs w:val="26"/>
-          <w:lang w:val="vi-VN"/>
-        </w:rPr>
-      </w:pPr>
-      <w:r>
-        <w:rPr>
-          <w:rFonts w:ascii="Times New Roman" w:hAnsi="Times New Roman" w:cs="Times New Roman"/>
-          <w:color w:val="A31515"/>
-          <w:sz w:val="26"/>
-          <w:szCs w:val="26"/>
-        </w:rPr>
-        <w:t>Data Source</w:t>
-      </w:r>
-      <w:r>
-        <w:rPr>
-          <w:rFonts w:ascii="Times New Roman" w:hAnsi="Times New Roman" w:cs="Times New Roman"/>
-          <w:color w:val="A31515"/>
-          <w:sz w:val="26"/>
-          <w:szCs w:val="26"/>
-          <w:lang w:val="vi-VN"/>
-        </w:rPr>
-        <w:t xml:space="preserve">= </w:t>
-      </w:r>
-      <w:r>
-        <w:rPr>
-          <w:rFonts w:ascii="Times New Roman" w:hAnsi="Times New Roman" w:cs="Times New Roman"/>
-          <w:color w:val="000000" w:themeColor="text1"/>
-          <w:sz w:val="26"/>
-          <w:szCs w:val="26"/>
-          <w:lang w:val="vi-VN"/>
-        </w:rPr>
-        <w:t>: ta nhập tên Server của SQL Server đang dùng</w:t>
-      </w:r>
-    </w:p>
-    <w:p>
-      <w:pPr>
-        <w:rPr>
-          <w:rFonts w:ascii="Times New Roman" w:hAnsi="Times New Roman" w:cs="Times New Roman"/>
-          <w:color w:val="000000" w:themeColor="text1"/>
-          <w:sz w:val="26"/>
-          <w:szCs w:val="26"/>
-          <w:lang w:val="vi-VN"/>
-        </w:rPr>
-      </w:pPr>
-      <w:r>
-        <w:rPr>
-          <w:rFonts w:ascii="Times New Roman" w:hAnsi="Times New Roman" w:cs="Times New Roman"/>
-          <w:color w:val="A31515"/>
-          <w:sz w:val="26"/>
-          <w:szCs w:val="26"/>
-        </w:rPr>
-        <w:t>User ID=</w:t>
-      </w:r>
-      <w:r>
-        <w:rPr>
-          <w:rFonts w:ascii="Times New Roman" w:hAnsi="Times New Roman" w:cs="Times New Roman"/>
-          <w:color w:val="A31515"/>
-          <w:sz w:val="26"/>
-          <w:szCs w:val="26"/>
-          <w:lang w:val="vi-VN"/>
-        </w:rPr>
-        <w:t xml:space="preserve">     </w:t>
-      </w:r>
-      <w:r>
-        <w:rPr>
-          <w:rFonts w:ascii="Times New Roman" w:hAnsi="Times New Roman" w:cs="Times New Roman"/>
-          <w:color w:val="000000" w:themeColor="text1"/>
-          <w:sz w:val="26"/>
-          <w:szCs w:val="26"/>
-          <w:lang w:val="vi-VN"/>
-        </w:rPr>
-        <w:t xml:space="preserve">: tên </w:t>
-      </w:r>
-      <w:r>
-        <w:rPr>
-          <w:rFonts w:ascii="Times New Roman" w:hAnsi="Times New Roman" w:cs="Times New Roman"/>
-          <w:color w:val="000000" w:themeColor="text1"/>
-          <w:sz w:val="26"/>
-          <w:szCs w:val="26"/>
-          <w:lang w:val="vi-VN"/>
-        </w:rPr>
-        <w:t>Login</w:t>
-      </w:r>
-      <w:r>
-        <w:rPr>
-          <w:rFonts w:ascii="Times New Roman" w:hAnsi="Times New Roman" w:cs="Times New Roman"/>
-          <w:color w:val="000000" w:themeColor="text1"/>
-          <w:sz w:val="26"/>
-          <w:szCs w:val="26"/>
-          <w:lang w:val="vi-VN"/>
-        </w:rPr>
-        <w:t xml:space="preserve"> sa</w:t>
-      </w:r>
-    </w:p>
-    <w:p>
-      <w:pPr>
-        <w:rPr>
-          <w:rFonts w:ascii="Times New Roman" w:hAnsi="Times New Roman" w:cs="Times New Roman"/>
-          <w:color w:val="000000" w:themeColor="text1"/>
-          <w:sz w:val="26"/>
-          <w:szCs w:val="26"/>
-          <w:lang w:val="vi-VN"/>
-        </w:rPr>
-      </w:pPr>
-      <w:r>
-        <w:rPr>
-          <w:rFonts w:ascii="Times New Roman" w:hAnsi="Times New Roman" w:cs="Times New Roman"/>
-          <w:color w:val="A31515"/>
-          <w:sz w:val="26"/>
-          <w:szCs w:val="26"/>
-        </w:rPr>
-        <w:t>Password=</w:t>
-      </w:r>
-      <w:r>
-        <w:rPr>
-          <w:rFonts w:ascii="Times New Roman" w:hAnsi="Times New Roman" w:cs="Times New Roman"/>
-          <w:color w:val="A31515"/>
-          <w:sz w:val="26"/>
-          <w:szCs w:val="26"/>
-          <w:lang w:val="vi-VN"/>
-        </w:rPr>
-        <w:t xml:space="preserve">    </w:t>
-      </w:r>
-      <w:r>
-        <w:rPr>
-          <w:rFonts w:ascii="Times New Roman" w:hAnsi="Times New Roman" w:cs="Times New Roman"/>
-          <w:color w:val="000000" w:themeColor="text1"/>
-          <w:sz w:val="26"/>
-          <w:szCs w:val="26"/>
-          <w:lang w:val="vi-VN"/>
-        </w:rPr>
-        <w:t xml:space="preserve">: mật khẩu của </w:t>
-      </w:r>
-      <w:r>
-        <w:rPr>
-          <w:rFonts w:ascii="Times New Roman" w:hAnsi="Times New Roman" w:cs="Times New Roman"/>
-          <w:color w:val="000000" w:themeColor="text1"/>
-          <w:sz w:val="26"/>
-          <w:szCs w:val="26"/>
-          <w:lang w:val="vi-VN"/>
-        </w:rPr>
-        <w:t>Login</w:t>
-      </w:r>
-      <w:r>
-        <w:rPr>
-          <w:rFonts w:ascii="Times New Roman" w:hAnsi="Times New Roman" w:cs="Times New Roman"/>
-          <w:color w:val="000000" w:themeColor="text1"/>
-          <w:sz w:val="26"/>
-          <w:szCs w:val="26"/>
-          <w:lang w:val="vi-VN"/>
-        </w:rPr>
-        <w:t xml:space="preserve"> sa</w:t>
-      </w:r>
-    </w:p>
-    <w:p>
-      <w:pPr>
-        <w:rPr>
-          <w:rFonts w:ascii="Times New Roman" w:hAnsi="Times New Roman" w:cs="Times New Roman"/>
-          <w:color w:val="000000" w:themeColor="text1"/>
-          <w:sz w:val="26"/>
-          <w:szCs w:val="26"/>
-          <w:lang w:val="vi-VN"/>
-        </w:rPr>
-      </w:pPr>
-      <w:r>
-        <w:rPr>
-          <w:rFonts w:ascii="Times New Roman" w:hAnsi="Times New Roman" w:cs="Times New Roman"/>
-          <w:color w:val="000000" w:themeColor="text1"/>
-          <w:sz w:val="26"/>
-          <w:szCs w:val="26"/>
-          <w:lang w:val="vi-VN"/>
-        </w:rPr>
-        <w:t>Tiến hành chạy thử project. Giao diện ban đầu của project</w:t>
-      </w:r>
-      <w:r>
-        <w:rPr>
-          <w:rFonts w:ascii="Times New Roman" w:hAnsi="Times New Roman" w:cs="Times New Roman"/>
-          <w:color w:val="000000" w:themeColor="text1"/>
-          <w:sz w:val="26"/>
-          <w:szCs w:val="26"/>
-          <w:lang w:val="vi-VN"/>
-        </w:rPr>
-        <w:t xml:space="preserve"> như hình bên dưới:</w:t>
-      </w:r>
-    </w:p>
-    <w:p>
-      <w:pPr>
-        <w:rPr>
-          <w:rFonts w:ascii="Times New Roman" w:hAnsi="Times New Roman" w:cs="Times New Roman"/>
-          <w:color w:val="000000" w:themeColor="text1"/>
-          <w:sz w:val="26"/>
-          <w:szCs w:val="26"/>
-          <w:lang w:val="vi-VN"/>
-        </w:rPr>
-      </w:pPr>
-    </w:p>
-    <w:p>
-      <w:pPr>
-        <w:rPr>
-          <w:rFonts w:ascii="Times New Roman" w:hAnsi="Times New Roman" w:cs="Times New Roman"/>
-          <w:color w:val="000000" w:themeColor="text1"/>
-          <w:sz w:val="26"/>
-          <w:szCs w:val="26"/>
-          <w:lang w:val="vi-VN"/>
-        </w:rPr>
-      </w:pPr>
-    </w:p>
-    <w:p>
-      <w:pPr>
-        <w:rPr>
-          <w:rFonts w:ascii="Times New Roman" w:hAnsi="Times New Roman" w:cs="Times New Roman"/>
-          <w:color w:val="000000" w:themeColor="text1"/>
-          <w:sz w:val="26"/>
-          <w:szCs w:val="26"/>
-          <w:lang w:val="vi-VN"/>
-        </w:rPr>
-      </w:pPr>
-      <w:r>
-        <w:rPr>
-          <w:rFonts w:ascii="Times New Roman" w:hAnsi="Times New Roman" w:cs="Times New Roman"/>
-          <w:color w:val="000000" w:themeColor="text1"/>
-          <w:sz w:val="26"/>
-          <w:szCs w:val="26"/>
-          <w:lang w:val="vi-VN"/>
-        </w:rPr>
-        <w:t>Để kiểm tra API hoạt động thế nào ta thêm đuôi /Swa</w:t>
-      </w:r>
-      <w:r>
-        <w:rPr>
-          <w:rFonts w:ascii="Times New Roman" w:hAnsi="Times New Roman" w:cs="Times New Roman"/>
-          <w:color w:val="000000" w:themeColor="text1"/>
-          <w:sz w:val="26"/>
-          <w:szCs w:val="26"/>
-          <w:lang w:val="vi-VN"/>
-        </w:rPr>
-        <w:t>gger vào sau URL localhost:44332</w:t>
-      </w:r>
-      <w:r>
-        <w:rPr>
-          <w:rFonts w:ascii="Times New Roman" w:hAnsi="Times New Roman" w:cs="Times New Roman"/>
-          <w:color w:val="000000" w:themeColor="text1"/>
-          <w:sz w:val="26"/>
-          <w:szCs w:val="26"/>
-          <w:lang w:val="vi-VN"/>
-        </w:rPr>
-        <w:t xml:space="preserve"> thì sẽ được giao diện Swagger như hình bên dưới.</w:t>
-      </w:r>
-    </w:p>
-    <w:p>
-      <w:pPr>
-        <w:rPr>
-          <w:rFonts w:ascii="Times New Roman" w:hAnsi="Times New Roman" w:cs="Times New Roman"/>
-          <w:color w:val="000000" w:themeColor="text1"/>
-          <w:sz w:val="26"/>
-          <w:szCs w:val="26"/>
-          <w:lang w:val="vi-VN"/>
-        </w:rPr>
-      </w:pPr>
-    </w:p>
-    <w:p>
-      <w:pPr>
-        <w:rPr>
-          <w:rFonts w:ascii="Times New Roman" w:hAnsi="Times New Roman" w:cs="Times New Roman"/>
-          <w:color w:val="000000" w:themeColor="text1"/>
-          <w:sz w:val="26"/>
-          <w:szCs w:val="26"/>
-          <w:lang w:val="vi-VN"/>
-        </w:rPr>
-      </w:pPr>
-      <w:r>
-        <w:rPr>
-          <w:rFonts w:ascii="Times New Roman" w:hAnsi="Times New Roman" w:cs="Times New Roman"/>
-          <w:color w:val="000000" w:themeColor="text1"/>
-          <w:sz w:val="26"/>
-          <w:szCs w:val="26"/>
-          <w:lang w:val="vi-VN"/>
-        </w:rPr>
-        <w:t xml:space="preserve">Tiếp theo, ta sẽ thử khởi động project bên Visual Studio Code. Ta </w:t>
-      </w:r>
-      <w:r>
-        <w:rPr>
-          <w:rFonts w:ascii="Times New Roman" w:hAnsi="Times New Roman" w:cs="Times New Roman"/>
-          <w:color w:val="000000" w:themeColor="text1"/>
-          <w:sz w:val="26"/>
-          <w:szCs w:val="26"/>
-          <w:lang w:val="vi-VN"/>
-        </w:rPr>
-        <w:t>vào Visual Studio Code chọn File =&gt; Open Folder để mở tìm folder chứa project. Sau khi ta tìm thấy folder thì ta nhấ</w:t>
-      </w:r>
-      <w:r>
-        <w:rPr>
-          <w:rFonts w:ascii="Times New Roman" w:hAnsi="Times New Roman" w:cs="Times New Roman"/>
-          <w:color w:val="000000" w:themeColor="text1"/>
-          <w:sz w:val="26"/>
-          <w:szCs w:val="26"/>
-          <w:lang w:val="vi-VN"/>
-        </w:rPr>
-        <w:t>p tìm folder WebNhac</w:t>
-      </w:r>
-      <w:r>
-        <w:rPr>
-          <w:rFonts w:ascii="Times New Roman" w:hAnsi="Times New Roman" w:cs="Times New Roman"/>
-          <w:color w:val="000000" w:themeColor="text1"/>
-          <w:sz w:val="26"/>
-          <w:szCs w:val="26"/>
-          <w:lang w:val="vi-VN"/>
-        </w:rPr>
-        <w:t xml:space="preserve"> và tìm folder ClientApp bên trong nó rồi chọn Select Folder để mở file ClientApp lên trong Visual Studio Code.</w:t>
-      </w:r>
-    </w:p>
-    <w:p>
-      <w:pPr>
-        <w:rPr>
-          <w:rFonts w:ascii="Times New Roman" w:hAnsi="Times New Roman" w:cs="Times New Roman"/>
-          <w:color w:val="000000" w:themeColor="text1"/>
-          <w:sz w:val="26"/>
-          <w:szCs w:val="26"/>
-          <w:lang w:val="vi-VN"/>
-        </w:rPr>
-      </w:pPr>
-      <w:r>
-        <w:rPr>
-          <w:rFonts w:ascii="Times New Roman" w:hAnsi="Times New Roman" w:cs="Times New Roman"/>
-          <w:color w:val="000000" w:themeColor="text1"/>
-          <w:sz w:val="26"/>
-          <w:szCs w:val="26"/>
-          <w:lang w:val="vi-VN"/>
-        </w:rPr>
-        <w:t>Hình minh họa mở thành công ClientApp</w:t>
+        <w:drawing>
+          <wp:inline distT="0" distB="0" distL="114300" distR="114300" wp14:anchorId="4678D054" wp14:editId="23DCEE00">
+            <wp:extent cx="5725160" cy="3218815"/>
+            <wp:effectExtent l="0" t="0" r="8890" b="635"/>
+            <wp:docPr id="6" name="Picture 2"/>
+            <wp:cNvGraphicFramePr>
+              <a:graphicFrameLocks xmlns:a="http://schemas.openxmlformats.org/drawingml/2006/main" noChangeAspect="1"/>
+            </wp:cNvGraphicFramePr>
+            <a:graphic xmlns:a="http://schemas.openxmlformats.org/drawingml/2006/main">
+              <a:graphicData uri="http://schemas.openxmlformats.org/drawingml/2006/picture">
+                <pic:pic xmlns:pic="http://schemas.openxmlformats.org/drawingml/2006/picture">
+                  <pic:nvPicPr>
+                    <pic:cNvPr id="6" name="Picture 2"/>
+                    <pic:cNvPicPr>
+                      <a:picLocks noChangeAspect="1"/>
+                    </pic:cNvPicPr>
+                  </pic:nvPicPr>
+                  <pic:blipFill>
+                    <a:blip r:embed="rId11"/>
+                    <a:stretch>
+                      <a:fillRect/>
+                    </a:stretch>
+                  </pic:blipFill>
+                  <pic:spPr>
+                    <a:xfrm>
+                      <a:off x="0" y="0"/>
+                      <a:ext cx="5725160" cy="3218815"/>
+                    </a:xfrm>
+                    <a:prstGeom prst="rect">
+                      <a:avLst/>
+                    </a:prstGeom>
+                    <a:noFill/>
+                    <a:ln>
+                      <a:noFill/>
+                    </a:ln>
+                  </pic:spPr>
+                </pic:pic>
+              </a:graphicData>
+            </a:graphic>
+          </wp:inline>
+        </w:drawing>
+      </w:r>
+    </w:p>
+    <w:p>
+      <w:pPr>
+        <w:rPr>
+          <w:rFonts w:ascii="Times New Roman" w:hAnsi="Times New Roman" w:cs="Times New Roman"/>
+          <w:color w:val="000000" w:themeColor="text1"/>
+          <w:sz w:val="26"/>
+          <w:szCs w:val="26"/>
+          <w:lang w:val="vi-VN"/>
+        </w:rPr>
+      </w:pPr>
+      <w:r>
+        <w:rPr>
+          <w:rFonts w:ascii="Times New Roman" w:hAnsi="Times New Roman" w:cs="Times New Roman"/>
+          <w:color w:val="000000" w:themeColor="text1"/>
+          <w:sz w:val="26"/>
+          <w:szCs w:val="26"/>
+          <w:lang w:val="vi-VN"/>
+        </w:rPr>
+        <w:t>Gõ lệnh “ ng s</w:t>
+      </w:r>
+      <w:r>
+        <w:rPr>
+          <w:rFonts w:ascii="Times New Roman" w:hAnsi="Times New Roman" w:cs="Times New Roman"/>
+          <w:color w:val="000000" w:themeColor="text1"/>
+          <w:sz w:val="26"/>
+          <w:szCs w:val="26"/>
+          <w:lang w:val="vi-VN"/>
+        </w:rPr>
+        <w:t xml:space="preserve"> </w:t>
+      </w:r>
+      <w:r>
+        <w:rPr>
+          <w:rFonts w:ascii="Times New Roman" w:hAnsi="Times New Roman" w:cs="Times New Roman"/>
+          <w:color w:val="000000" w:themeColor="text1"/>
+          <w:sz w:val="26"/>
+          <w:szCs w:val="26"/>
+          <w:lang w:val="vi-VN"/>
+        </w:rPr>
+        <w:t xml:space="preserve"> “ để chạy project.</w:t>
+      </w:r>
+      <w:r>
+        <w:rPr>
+          <w:rFonts w:ascii="Times New Roman" w:hAnsi="Times New Roman" w:cs="Times New Roman"/>
+          <w:color w:val="000000" w:themeColor="text1"/>
+          <w:sz w:val="26"/>
+          <w:szCs w:val="26"/>
+          <w:lang w:val="vi-VN"/>
+        </w:rPr>
+        <w:t xml:space="preserve"> Hình bên dưới mô tả việc chạy câu lệnh thành công</w:t>
       </w:r>
       <w:r>
         <w:rPr>
@@ -1268,195 +1724,56 @@
           <w:lang w:val="vi-VN"/>
         </w:rPr>
       </w:pPr>
-    </w:p>
-    <w:p>
-      <w:pPr>
-        <w:rPr>
-          <w:rFonts w:ascii="Times New Roman" w:hAnsi="Times New Roman" w:cs="Times New Roman"/>
-          <w:color w:val="000000" w:themeColor="text1"/>
-          <w:sz w:val="26"/>
-          <w:szCs w:val="26"/>
-          <w:lang w:val="vi-VN"/>
-        </w:rPr>
-      </w:pPr>
-    </w:p>
-    <w:p>
-      <w:pPr>
-        <w:rPr>
-          <w:rFonts w:ascii="Times New Roman" w:hAnsi="Times New Roman" w:cs="Times New Roman"/>
-          <w:color w:val="000000" w:themeColor="text1"/>
-          <w:sz w:val="26"/>
-          <w:szCs w:val="26"/>
-          <w:lang w:val="vi-VN"/>
-        </w:rPr>
-      </w:pPr>
-      <w:r>
-        <w:rPr>
-          <w:rFonts w:ascii="Times New Roman" w:hAnsi="Times New Roman" w:cs="Times New Roman"/>
-          <w:color w:val="000000" w:themeColor="text1"/>
-          <w:sz w:val="26"/>
-          <w:szCs w:val="26"/>
-          <w:lang w:val="vi-VN"/>
-        </w:rPr>
-        <w:t>Kế tiếp, ta sẽ mở 1 Terminal mớ</w:t>
-      </w:r>
-      <w:r>
-        <w:rPr>
-          <w:rFonts w:ascii="Times New Roman" w:hAnsi="Times New Roman" w:cs="Times New Roman"/>
-          <w:color w:val="000000" w:themeColor="text1"/>
-          <w:sz w:val="26"/>
-          <w:szCs w:val="26"/>
-          <w:lang w:val="vi-VN"/>
-        </w:rPr>
-        <w:t>i</w:t>
-      </w:r>
-      <w:r>
-        <w:rPr>
-          <w:rFonts w:ascii="Times New Roman" w:hAnsi="Times New Roman" w:cs="Times New Roman"/>
-          <w:color w:val="000000" w:themeColor="text1"/>
-          <w:sz w:val="26"/>
-          <w:szCs w:val="26"/>
-          <w:lang w:val="vi-VN"/>
-        </w:rPr>
-        <w:t xml:space="preserve">bằng cách chọn Terminal =&gt; New Terminal </w:t>
-      </w:r>
-      <w:r>
-        <w:rPr>
-          <w:rFonts w:ascii="Times New Roman" w:hAnsi="Times New Roman" w:cs="Times New Roman"/>
-          <w:color w:val="000000" w:themeColor="text1"/>
-          <w:sz w:val="26"/>
-          <w:szCs w:val="26"/>
-          <w:lang w:val="vi-VN"/>
-        </w:rPr>
-        <w:t>.</w:t>
-      </w:r>
-    </w:p>
-    <w:p>
-      <w:pPr>
-        <w:rPr>
-          <w:rFonts w:ascii="Times New Roman" w:hAnsi="Times New Roman" w:cs="Times New Roman"/>
-          <w:color w:val="000000" w:themeColor="text1"/>
-          <w:sz w:val="26"/>
-          <w:szCs w:val="26"/>
-          <w:lang w:val="vi-VN"/>
-        </w:rPr>
-      </w:pPr>
-    </w:p>
-    <w:p>
-      <w:pPr>
-        <w:rPr>
-          <w:rFonts w:ascii="Times New Roman" w:hAnsi="Times New Roman" w:cs="Times New Roman"/>
-          <w:color w:val="000000" w:themeColor="text1"/>
-          <w:sz w:val="26"/>
-          <w:szCs w:val="26"/>
-          <w:lang w:val="vi-VN"/>
-        </w:rPr>
-      </w:pPr>
-    </w:p>
-    <w:p>
-      <w:pPr>
-        <w:rPr>
-          <w:rFonts w:ascii="Times New Roman" w:hAnsi="Times New Roman" w:cs="Times New Roman"/>
-          <w:color w:val="000000" w:themeColor="text1"/>
-          <w:sz w:val="26"/>
-          <w:szCs w:val="26"/>
-          <w:lang w:val="vi-VN"/>
-        </w:rPr>
-      </w:pPr>
-    </w:p>
-    <w:p>
-      <w:pPr>
-        <w:rPr>
-          <w:rFonts w:ascii="Times New Roman" w:hAnsi="Times New Roman" w:cs="Times New Roman"/>
-          <w:color w:val="000000" w:themeColor="text1"/>
-          <w:sz w:val="26"/>
-          <w:szCs w:val="26"/>
-          <w:lang w:val="vi-VN"/>
-        </w:rPr>
-      </w:pPr>
-    </w:p>
-    <w:p>
-      <w:pPr>
-        <w:rPr>
-          <w:rFonts w:ascii="Times New Roman" w:hAnsi="Times New Roman" w:cs="Times New Roman"/>
-          <w:color w:val="000000" w:themeColor="text1"/>
-          <w:sz w:val="26"/>
-          <w:szCs w:val="26"/>
-          <w:lang w:val="vi-VN"/>
-        </w:rPr>
-      </w:pPr>
-      <w:r>
-        <w:rPr>
-          <w:rFonts w:ascii="Times New Roman" w:hAnsi="Times New Roman" w:cs="Times New Roman"/>
-          <w:color w:val="000000" w:themeColor="text1"/>
-          <w:sz w:val="26"/>
-          <w:szCs w:val="26"/>
-          <w:lang w:val="vi-VN"/>
-        </w:rPr>
-        <w:t>Gõ lệnh “ ng s</w:t>
-      </w:r>
-      <w:r>
-        <w:rPr>
-          <w:rFonts w:ascii="Times New Roman" w:hAnsi="Times New Roman" w:cs="Times New Roman"/>
-          <w:color w:val="000000" w:themeColor="text1"/>
-          <w:sz w:val="26"/>
-          <w:szCs w:val="26"/>
-          <w:lang w:val="vi-VN"/>
-        </w:rPr>
-        <w:t xml:space="preserve"> </w:t>
-      </w:r>
-      <w:r>
-        <w:rPr>
-          <w:rFonts w:ascii="Times New Roman" w:hAnsi="Times New Roman" w:cs="Times New Roman"/>
-          <w:color w:val="000000" w:themeColor="text1"/>
-          <w:sz w:val="26"/>
-          <w:szCs w:val="26"/>
-          <w:lang w:val="vi-VN"/>
-        </w:rPr>
-        <w:t xml:space="preserve"> “ để chạy project.</w:t>
-      </w:r>
-      <w:r>
-        <w:rPr>
-          <w:rFonts w:ascii="Times New Roman" w:hAnsi="Times New Roman" w:cs="Times New Roman"/>
-          <w:color w:val="000000" w:themeColor="text1"/>
-          <w:sz w:val="26"/>
-          <w:szCs w:val="26"/>
-          <w:lang w:val="vi-VN"/>
-        </w:rPr>
-        <w:t xml:space="preserve"> Hình bên dưới mô tả việc chạy câu lệnh thành công</w:t>
-      </w:r>
-      <w:r>
-        <w:rPr>
-          <w:rFonts w:ascii="Times New Roman" w:hAnsi="Times New Roman" w:cs="Times New Roman"/>
-          <w:color w:val="000000" w:themeColor="text1"/>
-          <w:sz w:val="26"/>
-          <w:szCs w:val="26"/>
-          <w:lang w:val="vi-VN"/>
-        </w:rPr>
-        <w:t>.</w:t>
-      </w:r>
-    </w:p>
-    <w:p>
-      <w:pPr>
-        <w:rPr>
-          <w:rFonts w:ascii="Times New Roman" w:hAnsi="Times New Roman" w:cs="Times New Roman"/>
-          <w:color w:val="000000" w:themeColor="text1"/>
-          <w:sz w:val="26"/>
-          <w:szCs w:val="26"/>
-          <w:lang w:val="vi-VN"/>
-        </w:rPr>
-      </w:pPr>
-    </w:p>
-    <w:p>
-      <w:pPr>
-        <w:rPr>
-          <w:rFonts w:ascii="Times New Roman" w:hAnsi="Times New Roman" w:cs="Times New Roman"/>
-          <w:color w:val="000000" w:themeColor="text1"/>
-          <w:sz w:val="26"/>
-          <w:szCs w:val="26"/>
-          <w:lang w:val="vi-VN"/>
-        </w:rPr>
-      </w:pPr>
+      <w:r>
+        <w:rPr>
+          <w:rFonts w:ascii="Times New Roman" w:hAnsi="Times New Roman" w:cs="Times New Roman"/>
+          <w:noProof/>
+          <w:sz w:val="26"/>
+          <w:szCs w:val="26"/>
+          <w:lang w:val="en-US" w:eastAsia="ja-JP"/>
+        </w:rPr>
+        <w:drawing>
+          <wp:inline distT="0" distB="0" distL="114300" distR="114300" wp14:anchorId="251D1B4B" wp14:editId="68ACCBB5">
+            <wp:extent cx="5725160" cy="3218815"/>
+            <wp:effectExtent l="0" t="0" r="8890" b="635"/>
+            <wp:docPr id="7" name="Picture 3"/>
+            <wp:cNvGraphicFramePr>
+              <a:graphicFrameLocks xmlns:a="http://schemas.openxmlformats.org/drawingml/2006/main" noChangeAspect="1"/>
+            </wp:cNvGraphicFramePr>
+            <a:graphic xmlns:a="http://schemas.openxmlformats.org/drawingml/2006/main">
+              <a:graphicData uri="http://schemas.openxmlformats.org/drawingml/2006/picture">
+                <pic:pic xmlns:pic="http://schemas.openxmlformats.org/drawingml/2006/picture">
+                  <pic:nvPicPr>
+                    <pic:cNvPr id="7" name="Picture 3"/>
+                    <pic:cNvPicPr>
+                      <a:picLocks noChangeAspect="1"/>
+                    </pic:cNvPicPr>
+                  </pic:nvPicPr>
+                  <pic:blipFill>
+                    <a:blip r:embed="rId12"/>
+                    <a:stretch>
+                      <a:fillRect/>
+                    </a:stretch>
+                  </pic:blipFill>
+                  <pic:spPr>
+                    <a:xfrm>
+                      <a:off x="0" y="0"/>
+                      <a:ext cx="5725160" cy="3218815"/>
+                    </a:xfrm>
+                    <a:prstGeom prst="rect">
+                      <a:avLst/>
+                    </a:prstGeom>
+                    <a:noFill/>
+                    <a:ln>
+                      <a:noFill/>
+                    </a:ln>
+                  </pic:spPr>
+                </pic:pic>
+              </a:graphicData>
+            </a:graphic>
+          </wp:inline>
+        </w:drawing>
+      </w:r>
     </w:p>
     <w:p>
       <w:pPr>
@@ -1478,7 +1795,7 @@
         </w:rPr>
         <w:t xml:space="preserve">Sau khi thành công sẽ xuất hiện 1 URL </w:t>
       </w:r>
-      <w:hyperlink r:id="rId6" w:history="1">
+      <w:hyperlink r:id="rId13" w:history="1">
         <w:r>
           <w:rPr>
             <w:rStyle w:val="Hyperlink"/>
@@ -1521,938 +1838,2248 @@
           <w:lang w:val="vi-VN"/>
         </w:rPr>
       </w:pPr>
+      <w:r>
+        <w:rPr>
+          <w:rFonts w:ascii="Times New Roman" w:hAnsi="Times New Roman" w:cs="Times New Roman"/>
+          <w:noProof/>
+          <w:sz w:val="26"/>
+          <w:szCs w:val="26"/>
+          <w:lang w:val="en-US" w:eastAsia="ja-JP"/>
+        </w:rPr>
+        <w:lastRenderedPageBreak/>
+        <w:drawing>
+          <wp:inline distT="0" distB="0" distL="114300" distR="114300" wp14:anchorId="4CD40F6D" wp14:editId="7E609612">
+            <wp:extent cx="5725160" cy="3218815"/>
+            <wp:effectExtent l="0" t="0" r="8890" b="635"/>
+            <wp:docPr id="8" name="Picture 4"/>
+            <wp:cNvGraphicFramePr>
+              <a:graphicFrameLocks xmlns:a="http://schemas.openxmlformats.org/drawingml/2006/main" noChangeAspect="1"/>
+            </wp:cNvGraphicFramePr>
+            <a:graphic xmlns:a="http://schemas.openxmlformats.org/drawingml/2006/main">
+              <a:graphicData uri="http://schemas.openxmlformats.org/drawingml/2006/picture">
+                <pic:pic xmlns:pic="http://schemas.openxmlformats.org/drawingml/2006/picture">
+                  <pic:nvPicPr>
+                    <pic:cNvPr id="8" name="Picture 4"/>
+                    <pic:cNvPicPr>
+                      <a:picLocks noChangeAspect="1"/>
+                    </pic:cNvPicPr>
+                  </pic:nvPicPr>
+                  <pic:blipFill>
+                    <a:blip r:embed="rId14"/>
+                    <a:stretch>
+                      <a:fillRect/>
+                    </a:stretch>
+                  </pic:blipFill>
+                  <pic:spPr>
+                    <a:xfrm>
+                      <a:off x="0" y="0"/>
+                      <a:ext cx="5725160" cy="3218815"/>
+                    </a:xfrm>
+                    <a:prstGeom prst="rect">
+                      <a:avLst/>
+                    </a:prstGeom>
+                    <a:noFill/>
+                    <a:ln>
+                      <a:noFill/>
+                    </a:ln>
+                  </pic:spPr>
+                </pic:pic>
+              </a:graphicData>
+            </a:graphic>
+          </wp:inline>
+        </w:drawing>
+      </w:r>
+    </w:p>
+    <w:p>
+      <w:pPr>
+        <w:rPr>
+          <w:rFonts w:ascii="Times New Roman" w:hAnsi="Times New Roman" w:cs="Times New Roman"/>
+          <w:color w:val="000000" w:themeColor="text1"/>
+          <w:sz w:val="26"/>
+          <w:szCs w:val="26"/>
+          <w:lang w:val="vi-VN"/>
+        </w:rPr>
+      </w:pPr>
+    </w:p>
+    <w:p>
+      <w:pPr>
+        <w:rPr>
+          <w:rFonts w:ascii="Times New Roman" w:hAnsi="Times New Roman" w:cs="Times New Roman"/>
+          <w:color w:val="000000" w:themeColor="text1"/>
+          <w:sz w:val="26"/>
+          <w:szCs w:val="26"/>
+          <w:lang w:val="vi-VN"/>
+        </w:rPr>
+      </w:pPr>
+      <w:r>
+        <w:rPr>
+          <w:rFonts w:ascii="Times New Roman" w:hAnsi="Times New Roman" w:cs="Times New Roman"/>
+          <w:color w:val="000000" w:themeColor="text1"/>
+          <w:sz w:val="26"/>
+          <w:szCs w:val="26"/>
+          <w:lang w:val="vi-VN"/>
+        </w:rPr>
+        <w:t xml:space="preserve">Sau đây chúng ta sẽ xem một vài bảng dữ liệu và giao diện khi thử các tính năng Thêm, Xóa và Sửa của Website. </w:t>
+      </w:r>
+    </w:p>
+    <w:p>
+      <w:pPr>
+        <w:rPr>
+          <w:rFonts w:ascii="Times New Roman" w:hAnsi="Times New Roman" w:cs="Times New Roman"/>
+          <w:color w:val="000000" w:themeColor="text1"/>
+          <w:sz w:val="26"/>
+          <w:szCs w:val="26"/>
+          <w:lang w:val="vi-VN"/>
+        </w:rPr>
+      </w:pPr>
+      <w:r>
+        <w:rPr>
+          <w:rFonts w:ascii="Times New Roman" w:hAnsi="Times New Roman" w:cs="Times New Roman"/>
+          <w:noProof/>
+          <w:sz w:val="26"/>
+          <w:szCs w:val="26"/>
+          <w:lang w:val="en-US" w:eastAsia="ja-JP"/>
+        </w:rPr>
+        <w:drawing>
+          <wp:inline distT="0" distB="0" distL="114300" distR="114300" wp14:anchorId="5DAEE311" wp14:editId="1949DF31">
+            <wp:extent cx="5725160" cy="3218815"/>
+            <wp:effectExtent l="0" t="0" r="8890" b="635"/>
+            <wp:docPr id="9" name="Picture 5"/>
+            <wp:cNvGraphicFramePr>
+              <a:graphicFrameLocks xmlns:a="http://schemas.openxmlformats.org/drawingml/2006/main" noChangeAspect="1"/>
+            </wp:cNvGraphicFramePr>
+            <a:graphic xmlns:a="http://schemas.openxmlformats.org/drawingml/2006/main">
+              <a:graphicData uri="http://schemas.openxmlformats.org/drawingml/2006/picture">
+                <pic:pic xmlns:pic="http://schemas.openxmlformats.org/drawingml/2006/picture">
+                  <pic:nvPicPr>
+                    <pic:cNvPr id="9" name="Picture 5"/>
+                    <pic:cNvPicPr>
+                      <a:picLocks noChangeAspect="1"/>
+                    </pic:cNvPicPr>
+                  </pic:nvPicPr>
+                  <pic:blipFill>
+                    <a:blip r:embed="rId15"/>
+                    <a:stretch>
+                      <a:fillRect/>
+                    </a:stretch>
+                  </pic:blipFill>
+                  <pic:spPr>
+                    <a:xfrm>
+                      <a:off x="0" y="0"/>
+                      <a:ext cx="5725160" cy="3218815"/>
+                    </a:xfrm>
+                    <a:prstGeom prst="rect">
+                      <a:avLst/>
+                    </a:prstGeom>
+                    <a:noFill/>
+                    <a:ln>
+                      <a:noFill/>
+                    </a:ln>
+                  </pic:spPr>
+                </pic:pic>
+              </a:graphicData>
+            </a:graphic>
+          </wp:inline>
+        </w:drawing>
+      </w:r>
+    </w:p>
+    <w:p>
+      <w:pPr>
+        <w:rPr>
+          <w:rFonts w:ascii="Times New Roman" w:hAnsi="Times New Roman" w:cs="Times New Roman"/>
+          <w:color w:val="000000" w:themeColor="text1"/>
+          <w:sz w:val="26"/>
+          <w:szCs w:val="26"/>
+          <w:lang w:val="vi-VN"/>
+        </w:rPr>
+      </w:pPr>
+    </w:p>
+    <w:p>
+      <w:pPr>
+        <w:rPr>
+          <w:rFonts w:ascii="Times New Roman" w:hAnsi="Times New Roman" w:cs="Times New Roman"/>
+          <w:color w:val="000000" w:themeColor="text1"/>
+          <w:sz w:val="26"/>
+          <w:szCs w:val="26"/>
+          <w:lang w:val="vi-VN"/>
+        </w:rPr>
+      </w:pPr>
+      <w:r>
+        <w:rPr>
+          <w:rFonts w:ascii="Times New Roman" w:hAnsi="Times New Roman" w:cs="Times New Roman"/>
+          <w:color w:val="000000" w:themeColor="text1"/>
+          <w:sz w:val="26"/>
+          <w:szCs w:val="26"/>
+          <w:lang w:val="vi-VN"/>
+        </w:rPr>
+        <w:t xml:space="preserve">Đầu tiên, ta sẽ xem thử giao diện bảng </w:t>
+      </w:r>
+      <w:r>
+        <w:rPr>
+          <w:rFonts w:ascii="Times New Roman" w:hAnsi="Times New Roman" w:cs="Times New Roman"/>
+          <w:color w:val="000000" w:themeColor="text1"/>
+          <w:sz w:val="26"/>
+          <w:szCs w:val="26"/>
+          <w:lang w:val="vi-VN"/>
+        </w:rPr>
+        <w:t>BaiHat</w:t>
+      </w:r>
+      <w:r>
+        <w:rPr>
+          <w:rFonts w:ascii="Times New Roman" w:hAnsi="Times New Roman" w:cs="Times New Roman"/>
+          <w:color w:val="000000" w:themeColor="text1"/>
+          <w:sz w:val="26"/>
+          <w:szCs w:val="26"/>
+          <w:lang w:val="vi-VN"/>
+        </w:rPr>
+        <w:t>.</w:t>
+      </w:r>
+    </w:p>
+    <w:p>
+      <w:pPr>
+        <w:rPr>
+          <w:rFonts w:ascii="Times New Roman" w:hAnsi="Times New Roman" w:cs="Times New Roman"/>
+          <w:color w:val="000000" w:themeColor="text1"/>
+          <w:sz w:val="26"/>
+          <w:szCs w:val="26"/>
+          <w:lang w:val="vi-VN"/>
+        </w:rPr>
+      </w:pPr>
+      <w:r>
+        <w:rPr>
+          <w:rFonts w:ascii="Times New Roman" w:hAnsi="Times New Roman" w:cs="Times New Roman"/>
+          <w:noProof/>
+          <w:color w:val="000000" w:themeColor="text1"/>
+          <w:sz w:val="26"/>
+          <w:szCs w:val="26"/>
+          <w:lang w:val="en-US" w:eastAsia="ja-JP"/>
+        </w:rPr>
+        <w:lastRenderedPageBreak/>
+        <w:drawing>
+          <wp:inline distT="0" distB="0" distL="114300" distR="114300" wp14:anchorId="1C0AA21E" wp14:editId="5EFA21A7">
+            <wp:extent cx="5514975" cy="2667000"/>
+            <wp:effectExtent l="0" t="0" r="9525" b="0"/>
+            <wp:docPr id="25" name="Picture 25" descr="t1"/>
+            <wp:cNvGraphicFramePr>
+              <a:graphicFrameLocks xmlns:a="http://schemas.openxmlformats.org/drawingml/2006/main" noChangeAspect="1"/>
+            </wp:cNvGraphicFramePr>
+            <a:graphic xmlns:a="http://schemas.openxmlformats.org/drawingml/2006/main">
+              <a:graphicData uri="http://schemas.openxmlformats.org/drawingml/2006/picture">
+                <pic:pic xmlns:pic="http://schemas.openxmlformats.org/drawingml/2006/picture">
+                  <pic:nvPicPr>
+                    <pic:cNvPr id="25" name="Picture 25" descr="t1"/>
+                    <pic:cNvPicPr>
+                      <a:picLocks noChangeAspect="1"/>
+                    </pic:cNvPicPr>
+                  </pic:nvPicPr>
+                  <pic:blipFill>
+                    <a:blip r:embed="rId16"/>
+                    <a:stretch>
+                      <a:fillRect/>
+                    </a:stretch>
+                  </pic:blipFill>
+                  <pic:spPr>
+                    <a:xfrm>
+                      <a:off x="0" y="0"/>
+                      <a:ext cx="5514975" cy="2667000"/>
+                    </a:xfrm>
+                    <a:prstGeom prst="rect">
+                      <a:avLst/>
+                    </a:prstGeom>
+                  </pic:spPr>
+                </pic:pic>
+              </a:graphicData>
+            </a:graphic>
+          </wp:inline>
+        </w:drawing>
+      </w:r>
+    </w:p>
+    <w:p>
+      <w:pPr>
+        <w:rPr>
+          <w:rFonts w:ascii="Times New Roman" w:hAnsi="Times New Roman" w:cs="Times New Roman"/>
+          <w:color w:val="000000" w:themeColor="text1"/>
+          <w:sz w:val="26"/>
+          <w:szCs w:val="26"/>
+          <w:lang w:val="vi-VN"/>
+        </w:rPr>
+      </w:pPr>
+    </w:p>
+    <w:p>
+      <w:pPr>
+        <w:rPr>
+          <w:rFonts w:ascii="Times New Roman" w:hAnsi="Times New Roman" w:cs="Times New Roman"/>
+          <w:color w:val="000000" w:themeColor="text1"/>
+          <w:sz w:val="26"/>
+          <w:szCs w:val="26"/>
+          <w:lang w:val="vi-VN"/>
+        </w:rPr>
+      </w:pPr>
+      <w:r>
+        <w:rPr>
+          <w:rFonts w:ascii="Times New Roman" w:hAnsi="Times New Roman" w:cs="Times New Roman"/>
+          <w:color w:val="000000" w:themeColor="text1"/>
+          <w:sz w:val="26"/>
+          <w:szCs w:val="26"/>
+          <w:lang w:val="vi-VN"/>
+        </w:rPr>
+        <w:t>Bả</w:t>
+      </w:r>
+      <w:r>
+        <w:rPr>
+          <w:rFonts w:ascii="Times New Roman" w:hAnsi="Times New Roman" w:cs="Times New Roman"/>
+          <w:color w:val="000000" w:themeColor="text1"/>
+          <w:sz w:val="26"/>
+          <w:szCs w:val="26"/>
+          <w:lang w:val="vi-VN"/>
+        </w:rPr>
+        <w:t>ng BaiHat</w:t>
+      </w:r>
+      <w:r>
+        <w:rPr>
+          <w:rFonts w:ascii="Times New Roman" w:hAnsi="Times New Roman" w:cs="Times New Roman"/>
+          <w:color w:val="000000" w:themeColor="text1"/>
+          <w:sz w:val="26"/>
+          <w:szCs w:val="26"/>
+          <w:lang w:val="vi-VN"/>
+        </w:rPr>
+        <w:t xml:space="preserve"> trang thứ</w:t>
+      </w:r>
+      <w:r>
+        <w:rPr>
+          <w:rFonts w:ascii="Times New Roman" w:hAnsi="Times New Roman" w:cs="Times New Roman"/>
+          <w:color w:val="000000" w:themeColor="text1"/>
+          <w:sz w:val="26"/>
+          <w:szCs w:val="26"/>
+          <w:lang w:val="vi-VN"/>
+        </w:rPr>
+        <w:t xml:space="preserve"> hai</w:t>
+      </w:r>
+      <w:r>
+        <w:rPr>
+          <w:rFonts w:ascii="Times New Roman" w:hAnsi="Times New Roman" w:cs="Times New Roman"/>
+          <w:color w:val="000000" w:themeColor="text1"/>
+          <w:sz w:val="26"/>
+          <w:szCs w:val="26"/>
+          <w:lang w:val="vi-VN"/>
+        </w:rPr>
+        <w:t>.</w:t>
+      </w:r>
+    </w:p>
+    <w:p>
+      <w:pPr>
+        <w:rPr>
+          <w:rFonts w:ascii="Times New Roman" w:hAnsi="Times New Roman" w:cs="Times New Roman"/>
+          <w:color w:val="000000" w:themeColor="text1"/>
+          <w:sz w:val="26"/>
+          <w:szCs w:val="26"/>
+          <w:lang w:val="vi-VN"/>
+        </w:rPr>
+      </w:pPr>
+      <w:r>
+        <w:rPr>
+          <w:rFonts w:ascii="Times New Roman" w:hAnsi="Times New Roman" w:cs="Times New Roman"/>
+          <w:noProof/>
+          <w:color w:val="000000" w:themeColor="text1"/>
+          <w:sz w:val="26"/>
+          <w:szCs w:val="26"/>
+          <w:lang w:val="en-US" w:eastAsia="ja-JP"/>
+        </w:rPr>
+        <w:drawing>
+          <wp:inline distT="0" distB="0" distL="114300" distR="114300" wp14:anchorId="0D54EA3B" wp14:editId="0DAA8B6A">
+            <wp:extent cx="5725160" cy="3059430"/>
+            <wp:effectExtent l="0" t="0" r="8890" b="7620"/>
+            <wp:docPr id="26" name="Picture 26" descr="t2"/>
+            <wp:cNvGraphicFramePr>
+              <a:graphicFrameLocks xmlns:a="http://schemas.openxmlformats.org/drawingml/2006/main" noChangeAspect="1"/>
+            </wp:cNvGraphicFramePr>
+            <a:graphic xmlns:a="http://schemas.openxmlformats.org/drawingml/2006/main">
+              <a:graphicData uri="http://schemas.openxmlformats.org/drawingml/2006/picture">
+                <pic:pic xmlns:pic="http://schemas.openxmlformats.org/drawingml/2006/picture">
+                  <pic:nvPicPr>
+                    <pic:cNvPr id="26" name="Picture 26" descr="t2"/>
+                    <pic:cNvPicPr>
+                      <a:picLocks noChangeAspect="1"/>
+                    </pic:cNvPicPr>
+                  </pic:nvPicPr>
+                  <pic:blipFill>
+                    <a:blip r:embed="rId17"/>
+                    <a:stretch>
+                      <a:fillRect/>
+                    </a:stretch>
+                  </pic:blipFill>
+                  <pic:spPr>
+                    <a:xfrm>
+                      <a:off x="0" y="0"/>
+                      <a:ext cx="5725160" cy="3059430"/>
+                    </a:xfrm>
+                    <a:prstGeom prst="rect">
+                      <a:avLst/>
+                    </a:prstGeom>
+                  </pic:spPr>
+                </pic:pic>
+              </a:graphicData>
+            </a:graphic>
+          </wp:inline>
+        </w:drawing>
+      </w:r>
+    </w:p>
+    <w:p>
+      <w:pPr>
+        <w:rPr>
+          <w:rFonts w:ascii="Times New Roman" w:hAnsi="Times New Roman" w:cs="Times New Roman"/>
+          <w:color w:val="000000" w:themeColor="text1"/>
+          <w:sz w:val="26"/>
+          <w:szCs w:val="26"/>
+          <w:lang w:val="vi-VN"/>
+        </w:rPr>
+      </w:pPr>
+      <w:r>
+        <w:rPr>
+          <w:rFonts w:ascii="Times New Roman" w:hAnsi="Times New Roman" w:cs="Times New Roman"/>
+          <w:color w:val="000000" w:themeColor="text1"/>
+          <w:sz w:val="26"/>
+          <w:szCs w:val="26"/>
+          <w:lang w:val="vi-VN"/>
+        </w:rPr>
+        <w:t>Bả</w:t>
+      </w:r>
+      <w:r>
+        <w:rPr>
+          <w:rFonts w:ascii="Times New Roman" w:hAnsi="Times New Roman" w:cs="Times New Roman"/>
+          <w:color w:val="000000" w:themeColor="text1"/>
+          <w:sz w:val="26"/>
+          <w:szCs w:val="26"/>
+          <w:lang w:val="vi-VN"/>
+        </w:rPr>
+        <w:t>ng BaiHat</w:t>
+      </w:r>
+      <w:r>
+        <w:rPr>
+          <w:rFonts w:ascii="Times New Roman" w:hAnsi="Times New Roman" w:cs="Times New Roman"/>
+          <w:color w:val="000000" w:themeColor="text1"/>
+          <w:sz w:val="26"/>
+          <w:szCs w:val="26"/>
+          <w:lang w:val="vi-VN"/>
+        </w:rPr>
+        <w:t xml:space="preserve"> ở đây ta có tổng cộ</w:t>
+      </w:r>
+      <w:r>
+        <w:rPr>
+          <w:rFonts w:ascii="Times New Roman" w:hAnsi="Times New Roman" w:cs="Times New Roman"/>
+          <w:color w:val="000000" w:themeColor="text1"/>
+          <w:sz w:val="26"/>
+          <w:szCs w:val="26"/>
+          <w:lang w:val="vi-VN"/>
+        </w:rPr>
+        <w:t>ng 6</w:t>
+      </w:r>
+      <w:r>
+        <w:rPr>
+          <w:rFonts w:ascii="Times New Roman" w:hAnsi="Times New Roman" w:cs="Times New Roman"/>
+          <w:color w:val="000000" w:themeColor="text1"/>
+          <w:sz w:val="26"/>
+          <w:szCs w:val="26"/>
+          <w:lang w:val="vi-VN"/>
+        </w:rPr>
+        <w:t xml:space="preserve"> trang và hình bên dưới là trang thứ</w:t>
+      </w:r>
+      <w:r>
+        <w:rPr>
+          <w:rFonts w:ascii="Times New Roman" w:hAnsi="Times New Roman" w:cs="Times New Roman"/>
+          <w:color w:val="000000" w:themeColor="text1"/>
+          <w:sz w:val="26"/>
+          <w:szCs w:val="26"/>
+          <w:lang w:val="vi-VN"/>
+        </w:rPr>
+        <w:t xml:space="preserve"> 6</w:t>
+      </w:r>
+      <w:r>
+        <w:rPr>
+          <w:rFonts w:ascii="Times New Roman" w:hAnsi="Times New Roman" w:cs="Times New Roman"/>
+          <w:color w:val="000000" w:themeColor="text1"/>
+          <w:sz w:val="26"/>
+          <w:szCs w:val="26"/>
+          <w:lang w:val="vi-VN"/>
+        </w:rPr>
+        <w:t>.</w:t>
+      </w:r>
+    </w:p>
+    <w:p>
+      <w:pPr>
+        <w:rPr>
+          <w:rFonts w:ascii="Times New Roman" w:hAnsi="Times New Roman" w:cs="Times New Roman"/>
+          <w:color w:val="000000" w:themeColor="text1"/>
+          <w:sz w:val="26"/>
+          <w:szCs w:val="26"/>
+          <w:lang w:val="vi-VN"/>
+        </w:rPr>
+      </w:pPr>
+      <w:r>
+        <w:rPr>
+          <w:rFonts w:ascii="Times New Roman" w:hAnsi="Times New Roman" w:cs="Times New Roman"/>
+          <w:noProof/>
+          <w:color w:val="000000" w:themeColor="text1"/>
+          <w:sz w:val="26"/>
+          <w:szCs w:val="26"/>
+          <w:lang w:val="en-US" w:eastAsia="ja-JP"/>
+        </w:rPr>
+        <w:lastRenderedPageBreak/>
+        <w:drawing>
+          <wp:inline distT="0" distB="0" distL="114300" distR="114300" wp14:anchorId="576617E9" wp14:editId="02B02110">
+            <wp:extent cx="5725160" cy="3054985"/>
+            <wp:effectExtent l="0" t="0" r="8890" b="12065"/>
+            <wp:docPr id="27" name="Picture 27" descr="t3"/>
+            <wp:cNvGraphicFramePr>
+              <a:graphicFrameLocks xmlns:a="http://schemas.openxmlformats.org/drawingml/2006/main" noChangeAspect="1"/>
+            </wp:cNvGraphicFramePr>
+            <a:graphic xmlns:a="http://schemas.openxmlformats.org/drawingml/2006/main">
+              <a:graphicData uri="http://schemas.openxmlformats.org/drawingml/2006/picture">
+                <pic:pic xmlns:pic="http://schemas.openxmlformats.org/drawingml/2006/picture">
+                  <pic:nvPicPr>
+                    <pic:cNvPr id="27" name="Picture 27" descr="t3"/>
+                    <pic:cNvPicPr>
+                      <a:picLocks noChangeAspect="1"/>
+                    </pic:cNvPicPr>
+                  </pic:nvPicPr>
+                  <pic:blipFill>
+                    <a:blip r:embed="rId18"/>
+                    <a:stretch>
+                      <a:fillRect/>
+                    </a:stretch>
+                  </pic:blipFill>
+                  <pic:spPr>
+                    <a:xfrm>
+                      <a:off x="0" y="0"/>
+                      <a:ext cx="5725160" cy="3054985"/>
+                    </a:xfrm>
+                    <a:prstGeom prst="rect">
+                      <a:avLst/>
+                    </a:prstGeom>
+                  </pic:spPr>
+                </pic:pic>
+              </a:graphicData>
+            </a:graphic>
+          </wp:inline>
+        </w:drawing>
+      </w:r>
+    </w:p>
+    <w:p>
+      <w:pPr>
+        <w:rPr>
+          <w:rFonts w:ascii="Times New Roman" w:hAnsi="Times New Roman" w:cs="Times New Roman"/>
+          <w:color w:val="000000" w:themeColor="text1"/>
+          <w:sz w:val="26"/>
+          <w:szCs w:val="26"/>
+          <w:lang w:val="vi-VN"/>
+        </w:rPr>
+      </w:pPr>
+    </w:p>
+    <w:p>
+      <w:pPr>
+        <w:rPr>
+          <w:rFonts w:ascii="Times New Roman" w:hAnsi="Times New Roman" w:cs="Times New Roman"/>
+          <w:color w:val="000000" w:themeColor="text1"/>
+          <w:sz w:val="26"/>
+          <w:szCs w:val="26"/>
+          <w:lang w:val="vi-VN"/>
+        </w:rPr>
+      </w:pPr>
+    </w:p>
+    <w:p>
+      <w:pPr>
+        <w:rPr>
+          <w:rFonts w:ascii="Times New Roman" w:hAnsi="Times New Roman" w:cs="Times New Roman"/>
+          <w:color w:val="000000" w:themeColor="text1"/>
+          <w:sz w:val="26"/>
+          <w:szCs w:val="26"/>
+          <w:lang w:val="vi-VN"/>
+        </w:rPr>
+      </w:pPr>
+      <w:r>
+        <w:rPr>
+          <w:rFonts w:ascii="Times New Roman" w:hAnsi="Times New Roman" w:cs="Times New Roman"/>
+          <w:color w:val="000000" w:themeColor="text1"/>
+          <w:sz w:val="26"/>
+          <w:szCs w:val="26"/>
+          <w:lang w:val="vi-VN"/>
+        </w:rPr>
+        <w:t xml:space="preserve">Tiếp theo ta sẽ xem giao diện của tính năng Thêm của bảng </w:t>
+      </w:r>
+      <w:r>
+        <w:rPr>
+          <w:rFonts w:ascii="Times New Roman" w:hAnsi="Times New Roman" w:cs="Times New Roman"/>
+          <w:color w:val="000000" w:themeColor="text1"/>
+          <w:sz w:val="26"/>
+          <w:szCs w:val="26"/>
+          <w:lang w:val="vi-VN"/>
+        </w:rPr>
+        <w:t>BaiHat</w:t>
+      </w:r>
+      <w:r>
+        <w:rPr>
+          <w:rFonts w:ascii="Times New Roman" w:hAnsi="Times New Roman" w:cs="Times New Roman"/>
+          <w:color w:val="000000" w:themeColor="text1"/>
+          <w:sz w:val="26"/>
+          <w:szCs w:val="26"/>
+          <w:lang w:val="vi-VN"/>
+        </w:rPr>
+        <w:t xml:space="preserve"> bằng cách nhấn vào Add new </w:t>
+      </w:r>
+      <w:r>
+        <w:rPr>
+          <w:rFonts w:ascii="Times New Roman" w:hAnsi="Times New Roman" w:cs="Times New Roman"/>
+          <w:color w:val="000000" w:themeColor="text1"/>
+          <w:sz w:val="26"/>
+          <w:szCs w:val="26"/>
+          <w:lang w:val="vi-VN"/>
+        </w:rPr>
+        <w:t>BaiHat</w:t>
+      </w:r>
+      <w:r>
+        <w:rPr>
+          <w:rFonts w:ascii="Times New Roman" w:hAnsi="Times New Roman" w:cs="Times New Roman"/>
+          <w:color w:val="000000" w:themeColor="text1"/>
+          <w:sz w:val="26"/>
+          <w:szCs w:val="26"/>
+          <w:lang w:val="vi-VN"/>
+        </w:rPr>
+        <w:t xml:space="preserve"> và sau khi </w:t>
+      </w:r>
+      <w:r>
+        <w:rPr>
+          <w:rFonts w:ascii="Times New Roman" w:hAnsi="Times New Roman" w:cs="Times New Roman"/>
+          <w:color w:val="000000" w:themeColor="text1"/>
+          <w:sz w:val="26"/>
+          <w:szCs w:val="26"/>
+          <w:lang w:val="vi-VN"/>
+        </w:rPr>
+        <w:t>thêm mới</w:t>
+      </w:r>
+      <w:r>
+        <w:rPr>
+          <w:rFonts w:ascii="Times New Roman" w:hAnsi="Times New Roman" w:cs="Times New Roman"/>
+          <w:color w:val="000000" w:themeColor="text1"/>
+          <w:sz w:val="26"/>
+          <w:szCs w:val="26"/>
+          <w:lang w:val="vi-VN"/>
+        </w:rPr>
+        <w:t xml:space="preserve"> xong ta nhấn Add hoặc Close để hủy.</w:t>
+      </w:r>
+      <w:r>
+        <w:rPr>
+          <w:rFonts w:ascii="Times New Roman" w:hAnsi="Times New Roman" w:cs="Times New Roman"/>
+          <w:color w:val="000000" w:themeColor="text1"/>
+          <w:sz w:val="26"/>
+          <w:szCs w:val="26"/>
+          <w:lang w:val="vi-VN"/>
+        </w:rPr>
+        <w:t xml:space="preserve"> Dưới đây là hình chụp giao diện.</w:t>
+      </w:r>
+    </w:p>
+    <w:p>
+      <w:pPr>
+        <w:rPr>
+          <w:rFonts w:ascii="Times New Roman" w:hAnsi="Times New Roman" w:cs="Times New Roman"/>
+          <w:color w:val="000000" w:themeColor="text1"/>
+          <w:sz w:val="26"/>
+          <w:szCs w:val="26"/>
+          <w:lang w:val="vi-VN"/>
+        </w:rPr>
+      </w:pPr>
+      <w:r>
+        <w:rPr>
+          <w:noProof/>
+          <w:lang w:val="en-US" w:eastAsia="ja-JP"/>
+        </w:rPr>
+        <w:drawing>
+          <wp:inline distT="0" distB="0" distL="0" distR="0" wp14:anchorId="143EB838" wp14:editId="1419523A">
+            <wp:extent cx="5731510" cy="3222625"/>
+            <wp:effectExtent l="0" t="0" r="2540" b="0"/>
+            <wp:docPr id="2" name="Picture 2"/>
+            <wp:cNvGraphicFramePr>
+              <a:graphicFrameLocks xmlns:a="http://schemas.openxmlformats.org/drawingml/2006/main" noChangeAspect="1"/>
+            </wp:cNvGraphicFramePr>
+            <a:graphic xmlns:a="http://schemas.openxmlformats.org/drawingml/2006/main">
+              <a:graphicData uri="http://schemas.openxmlformats.org/drawingml/2006/picture">
+                <pic:pic xmlns:pic="http://schemas.openxmlformats.org/drawingml/2006/picture">
+                  <pic:nvPicPr>
+                    <pic:cNvPr id="1" name=""/>
+                    <pic:cNvPicPr/>
+                  </pic:nvPicPr>
+                  <pic:blipFill>
+                    <a:blip r:embed="rId19"/>
+                    <a:stretch>
+                      <a:fillRect/>
+                    </a:stretch>
+                  </pic:blipFill>
+                  <pic:spPr>
+                    <a:xfrm>
+                      <a:off x="0" y="0"/>
+                      <a:ext cx="5731510" cy="3222625"/>
+                    </a:xfrm>
+                    <a:prstGeom prst="rect">
+                      <a:avLst/>
+                    </a:prstGeom>
+                  </pic:spPr>
+                </pic:pic>
+              </a:graphicData>
+            </a:graphic>
+          </wp:inline>
+        </w:drawing>
+      </w:r>
+    </w:p>
+    <w:p>
+      <w:pPr>
+        <w:rPr>
+          <w:rFonts w:ascii="Times New Roman" w:hAnsi="Times New Roman" w:cs="Times New Roman"/>
+          <w:color w:val="000000" w:themeColor="text1"/>
+          <w:sz w:val="26"/>
+          <w:szCs w:val="26"/>
+          <w:lang w:val="vi-VN"/>
+        </w:rPr>
+      </w:pPr>
+      <w:r>
+        <w:rPr>
+          <w:noProof/>
+          <w:lang w:val="en-US" w:eastAsia="ja-JP"/>
+        </w:rPr>
+        <w:lastRenderedPageBreak/>
+        <w:drawing>
+          <wp:inline distT="0" distB="0" distL="0" distR="0" wp14:anchorId="5AA1CB3B" wp14:editId="110062AF">
+            <wp:extent cx="5731510" cy="3222625"/>
+            <wp:effectExtent l="0" t="0" r="2540" b="0"/>
+            <wp:docPr id="10" name="Picture 10"/>
+            <wp:cNvGraphicFramePr>
+              <a:graphicFrameLocks xmlns:a="http://schemas.openxmlformats.org/drawingml/2006/main" noChangeAspect="1"/>
+            </wp:cNvGraphicFramePr>
+            <a:graphic xmlns:a="http://schemas.openxmlformats.org/drawingml/2006/main">
+              <a:graphicData uri="http://schemas.openxmlformats.org/drawingml/2006/picture">
+                <pic:pic xmlns:pic="http://schemas.openxmlformats.org/drawingml/2006/picture">
+                  <pic:nvPicPr>
+                    <pic:cNvPr id="1" name=""/>
+                    <pic:cNvPicPr/>
+                  </pic:nvPicPr>
+                  <pic:blipFill>
+                    <a:blip r:embed="rId20"/>
+                    <a:stretch>
+                      <a:fillRect/>
+                    </a:stretch>
+                  </pic:blipFill>
+                  <pic:spPr>
+                    <a:xfrm>
+                      <a:off x="0" y="0"/>
+                      <a:ext cx="5731510" cy="3222625"/>
+                    </a:xfrm>
+                    <a:prstGeom prst="rect">
+                      <a:avLst/>
+                    </a:prstGeom>
+                  </pic:spPr>
+                </pic:pic>
+              </a:graphicData>
+            </a:graphic>
+          </wp:inline>
+        </w:drawing>
+      </w:r>
+    </w:p>
+    <w:p>
+      <w:pPr>
+        <w:rPr>
+          <w:rFonts w:ascii="Times New Roman" w:hAnsi="Times New Roman" w:cs="Times New Roman"/>
+          <w:color w:val="000000" w:themeColor="text1"/>
+          <w:sz w:val="26"/>
+          <w:szCs w:val="26"/>
+          <w:lang w:val="vi-VN"/>
+        </w:rPr>
+      </w:pPr>
+      <w:r>
+        <w:rPr>
+          <w:noProof/>
+          <w:lang w:val="en-US" w:eastAsia="ja-JP"/>
+        </w:rPr>
+        <w:drawing>
+          <wp:inline distT="0" distB="0" distL="0" distR="0" wp14:anchorId="538DAA44" wp14:editId="4C2A654D">
+            <wp:extent cx="5731510" cy="3222625"/>
+            <wp:effectExtent l="0" t="0" r="2540" b="0"/>
+            <wp:docPr id="11" name="Picture 11"/>
+            <wp:cNvGraphicFramePr>
+              <a:graphicFrameLocks xmlns:a="http://schemas.openxmlformats.org/drawingml/2006/main" noChangeAspect="1"/>
+            </wp:cNvGraphicFramePr>
+            <a:graphic xmlns:a="http://schemas.openxmlformats.org/drawingml/2006/main">
+              <a:graphicData uri="http://schemas.openxmlformats.org/drawingml/2006/picture">
+                <pic:pic xmlns:pic="http://schemas.openxmlformats.org/drawingml/2006/picture">
+                  <pic:nvPicPr>
+                    <pic:cNvPr id="1" name=""/>
+                    <pic:cNvPicPr/>
+                  </pic:nvPicPr>
+                  <pic:blipFill>
+                    <a:blip r:embed="rId21"/>
+                    <a:stretch>
+                      <a:fillRect/>
+                    </a:stretch>
+                  </pic:blipFill>
+                  <pic:spPr>
+                    <a:xfrm>
+                      <a:off x="0" y="0"/>
+                      <a:ext cx="5731510" cy="3222625"/>
+                    </a:xfrm>
+                    <a:prstGeom prst="rect">
+                      <a:avLst/>
+                    </a:prstGeom>
+                  </pic:spPr>
+                </pic:pic>
+              </a:graphicData>
+            </a:graphic>
+          </wp:inline>
+        </w:drawing>
+      </w:r>
+    </w:p>
+    <w:p>
+      <w:pPr>
+        <w:rPr>
+          <w:rFonts w:ascii="Times New Roman" w:hAnsi="Times New Roman" w:cs="Times New Roman"/>
+          <w:color w:val="000000" w:themeColor="text1"/>
+          <w:sz w:val="26"/>
+          <w:szCs w:val="26"/>
+          <w:lang w:val="en-US"/>
+        </w:rPr>
+      </w:pPr>
+      <w:r>
+        <w:rPr>
+          <w:rFonts w:ascii="Times New Roman" w:hAnsi="Times New Roman" w:cs="Times New Roman"/>
+          <w:color w:val="000000" w:themeColor="text1"/>
+          <w:sz w:val="26"/>
+          <w:szCs w:val="26"/>
+          <w:lang w:val="en-US"/>
+        </w:rPr>
+        <w:t>Sau khi thêm thành công</w:t>
+      </w:r>
+    </w:p>
+    <w:p>
+      <w:pPr>
+        <w:rPr>
+          <w:rFonts w:ascii="Times New Roman" w:hAnsi="Times New Roman" w:cs="Times New Roman"/>
+          <w:color w:val="000000" w:themeColor="text1"/>
+          <w:sz w:val="26"/>
+          <w:szCs w:val="26"/>
+          <w:lang w:val="en-US"/>
+        </w:rPr>
+      </w:pPr>
+      <w:r>
+        <w:rPr>
+          <w:noProof/>
+          <w:lang w:val="en-US" w:eastAsia="ja-JP"/>
+        </w:rPr>
+        <w:lastRenderedPageBreak/>
+        <w:drawing>
+          <wp:inline distT="0" distB="0" distL="0" distR="0" wp14:anchorId="288BE16A" wp14:editId="004FB81D">
+            <wp:extent cx="5731510" cy="3222625"/>
+            <wp:effectExtent l="0" t="0" r="2540" b="0"/>
+            <wp:docPr id="12" name="Picture 12"/>
+            <wp:cNvGraphicFramePr>
+              <a:graphicFrameLocks xmlns:a="http://schemas.openxmlformats.org/drawingml/2006/main" noChangeAspect="1"/>
+            </wp:cNvGraphicFramePr>
+            <a:graphic xmlns:a="http://schemas.openxmlformats.org/drawingml/2006/main">
+              <a:graphicData uri="http://schemas.openxmlformats.org/drawingml/2006/picture">
+                <pic:pic xmlns:pic="http://schemas.openxmlformats.org/drawingml/2006/picture">
+                  <pic:nvPicPr>
+                    <pic:cNvPr id="1" name=""/>
+                    <pic:cNvPicPr/>
+                  </pic:nvPicPr>
+                  <pic:blipFill>
+                    <a:blip r:embed="rId22"/>
+                    <a:stretch>
+                      <a:fillRect/>
+                    </a:stretch>
+                  </pic:blipFill>
+                  <pic:spPr>
+                    <a:xfrm>
+                      <a:off x="0" y="0"/>
+                      <a:ext cx="5731510" cy="3222625"/>
+                    </a:xfrm>
+                    <a:prstGeom prst="rect">
+                      <a:avLst/>
+                    </a:prstGeom>
+                  </pic:spPr>
+                </pic:pic>
+              </a:graphicData>
+            </a:graphic>
+          </wp:inline>
+        </w:drawing>
+      </w:r>
+    </w:p>
+    <w:p>
+      <w:pPr>
+        <w:rPr>
+          <w:rFonts w:ascii="Times New Roman" w:hAnsi="Times New Roman" w:cs="Times New Roman"/>
+          <w:color w:val="000000" w:themeColor="text1"/>
+          <w:sz w:val="26"/>
+          <w:szCs w:val="26"/>
+          <w:lang w:val="vi-VN"/>
+        </w:rPr>
+      </w:pPr>
+      <w:r>
+        <w:rPr>
+          <w:rFonts w:ascii="Times New Roman" w:hAnsi="Times New Roman" w:cs="Times New Roman"/>
+          <w:color w:val="000000" w:themeColor="text1"/>
+          <w:sz w:val="26"/>
+          <w:szCs w:val="26"/>
+          <w:lang w:val="vi-VN"/>
+        </w:rPr>
+        <w:t xml:space="preserve">Giao diện tính năng Sửa ( Update ) của bảng </w:t>
+      </w:r>
+      <w:r>
+        <w:rPr>
+          <w:rFonts w:ascii="Times New Roman" w:hAnsi="Times New Roman" w:cs="Times New Roman"/>
+          <w:color w:val="000000" w:themeColor="text1"/>
+          <w:sz w:val="26"/>
+          <w:szCs w:val="26"/>
+          <w:lang w:val="vi-VN"/>
+        </w:rPr>
+        <w:t>BaiHat</w:t>
+      </w:r>
+      <w:r>
+        <w:rPr>
+          <w:rFonts w:ascii="Times New Roman" w:hAnsi="Times New Roman" w:cs="Times New Roman"/>
+          <w:color w:val="000000" w:themeColor="text1"/>
+          <w:sz w:val="26"/>
+          <w:szCs w:val="26"/>
+          <w:lang w:val="vi-VN"/>
+        </w:rPr>
+        <w:t xml:space="preserve"> khi ta nhấn vào nút Edit và sau khi chỉnh sửa xong ta nhấn Save hoặc Close để hủy.</w:t>
+      </w:r>
+      <w:r>
+        <w:rPr>
+          <w:rFonts w:ascii="Times New Roman" w:hAnsi="Times New Roman" w:cs="Times New Roman"/>
+          <w:color w:val="000000" w:themeColor="text1"/>
+          <w:sz w:val="26"/>
+          <w:szCs w:val="26"/>
+          <w:lang w:val="vi-VN"/>
+        </w:rPr>
+        <w:t xml:space="preserve"> Hình chụp giao diện bên dưới.</w:t>
+      </w:r>
+    </w:p>
+    <w:p>
+      <w:pPr>
+        <w:rPr>
+          <w:rFonts w:ascii="Times New Roman" w:hAnsi="Times New Roman" w:cs="Times New Roman"/>
+          <w:color w:val="000000" w:themeColor="text1"/>
+          <w:sz w:val="26"/>
+          <w:szCs w:val="26"/>
+          <w:lang w:val="vi-VN"/>
+        </w:rPr>
+      </w:pPr>
+      <w:r>
+        <w:rPr>
+          <w:noProof/>
+          <w:lang w:val="en-US" w:eastAsia="ja-JP"/>
+        </w:rPr>
+        <w:drawing>
+          <wp:inline distT="0" distB="0" distL="0" distR="0" wp14:anchorId="2BDB8832" wp14:editId="1F6C1650">
+            <wp:extent cx="5731510" cy="3222625"/>
+            <wp:effectExtent l="0" t="0" r="2540" b="0"/>
+            <wp:docPr id="13" name="Picture 13"/>
+            <wp:cNvGraphicFramePr>
+              <a:graphicFrameLocks xmlns:a="http://schemas.openxmlformats.org/drawingml/2006/main" noChangeAspect="1"/>
+            </wp:cNvGraphicFramePr>
+            <a:graphic xmlns:a="http://schemas.openxmlformats.org/drawingml/2006/main">
+              <a:graphicData uri="http://schemas.openxmlformats.org/drawingml/2006/picture">
+                <pic:pic xmlns:pic="http://schemas.openxmlformats.org/drawingml/2006/picture">
+                  <pic:nvPicPr>
+                    <pic:cNvPr id="1" name=""/>
+                    <pic:cNvPicPr/>
+                  </pic:nvPicPr>
+                  <pic:blipFill>
+                    <a:blip r:embed="rId23"/>
+                    <a:stretch>
+                      <a:fillRect/>
+                    </a:stretch>
+                  </pic:blipFill>
+                  <pic:spPr>
+                    <a:xfrm>
+                      <a:off x="0" y="0"/>
+                      <a:ext cx="5731510" cy="3222625"/>
+                    </a:xfrm>
+                    <a:prstGeom prst="rect">
+                      <a:avLst/>
+                    </a:prstGeom>
+                  </pic:spPr>
+                </pic:pic>
+              </a:graphicData>
+            </a:graphic>
+          </wp:inline>
+        </w:drawing>
+      </w:r>
+    </w:p>
+    <w:p>
+      <w:pPr>
+        <w:rPr>
+          <w:rFonts w:ascii="Times New Roman" w:hAnsi="Times New Roman" w:cs="Times New Roman"/>
+          <w:color w:val="000000" w:themeColor="text1"/>
+          <w:sz w:val="26"/>
+          <w:szCs w:val="26"/>
+          <w:lang w:val="vi-VN"/>
+        </w:rPr>
+      </w:pPr>
+      <w:r>
+        <w:rPr>
+          <w:noProof/>
+          <w:lang w:val="en-US" w:eastAsia="ja-JP"/>
+        </w:rPr>
+        <w:lastRenderedPageBreak/>
+        <w:drawing>
+          <wp:inline distT="0" distB="0" distL="0" distR="0" wp14:anchorId="416C69E1" wp14:editId="168A704A">
+            <wp:extent cx="5731510" cy="3222625"/>
+            <wp:effectExtent l="0" t="0" r="2540" b="0"/>
+            <wp:docPr id="14" name="Picture 14"/>
+            <wp:cNvGraphicFramePr>
+              <a:graphicFrameLocks xmlns:a="http://schemas.openxmlformats.org/drawingml/2006/main" noChangeAspect="1"/>
+            </wp:cNvGraphicFramePr>
+            <a:graphic xmlns:a="http://schemas.openxmlformats.org/drawingml/2006/main">
+              <a:graphicData uri="http://schemas.openxmlformats.org/drawingml/2006/picture">
+                <pic:pic xmlns:pic="http://schemas.openxmlformats.org/drawingml/2006/picture">
+                  <pic:nvPicPr>
+                    <pic:cNvPr id="1" name=""/>
+                    <pic:cNvPicPr/>
+                  </pic:nvPicPr>
+                  <pic:blipFill>
+                    <a:blip r:embed="rId24"/>
+                    <a:stretch>
+                      <a:fillRect/>
+                    </a:stretch>
+                  </pic:blipFill>
+                  <pic:spPr>
+                    <a:xfrm>
+                      <a:off x="0" y="0"/>
+                      <a:ext cx="5731510" cy="3222625"/>
+                    </a:xfrm>
+                    <a:prstGeom prst="rect">
+                      <a:avLst/>
+                    </a:prstGeom>
+                  </pic:spPr>
+                </pic:pic>
+              </a:graphicData>
+            </a:graphic>
+          </wp:inline>
+        </w:drawing>
+      </w:r>
+    </w:p>
+    <w:p>
+      <w:pPr>
+        <w:rPr>
+          <w:rFonts w:ascii="Times New Roman" w:hAnsi="Times New Roman" w:cs="Times New Roman"/>
+          <w:color w:val="000000" w:themeColor="text1"/>
+          <w:sz w:val="26"/>
+          <w:szCs w:val="26"/>
+          <w:lang w:val="vi-VN"/>
+        </w:rPr>
+      </w:pPr>
+      <w:r>
+        <w:rPr>
+          <w:noProof/>
+          <w:lang w:val="en-US" w:eastAsia="ja-JP"/>
+        </w:rPr>
+        <w:drawing>
+          <wp:inline distT="0" distB="0" distL="0" distR="0" wp14:anchorId="2A6DEDCD" wp14:editId="6AAACF47">
+            <wp:extent cx="5731510" cy="3222625"/>
+            <wp:effectExtent l="0" t="0" r="2540" b="0"/>
+            <wp:docPr id="15" name="Picture 15"/>
+            <wp:cNvGraphicFramePr>
+              <a:graphicFrameLocks xmlns:a="http://schemas.openxmlformats.org/drawingml/2006/main" noChangeAspect="1"/>
+            </wp:cNvGraphicFramePr>
+            <a:graphic xmlns:a="http://schemas.openxmlformats.org/drawingml/2006/main">
+              <a:graphicData uri="http://schemas.openxmlformats.org/drawingml/2006/picture">
+                <pic:pic xmlns:pic="http://schemas.openxmlformats.org/drawingml/2006/picture">
+                  <pic:nvPicPr>
+                    <pic:cNvPr id="1" name=""/>
+                    <pic:cNvPicPr/>
+                  </pic:nvPicPr>
+                  <pic:blipFill>
+                    <a:blip r:embed="rId25"/>
+                    <a:stretch>
+                      <a:fillRect/>
+                    </a:stretch>
+                  </pic:blipFill>
+                  <pic:spPr>
+                    <a:xfrm>
+                      <a:off x="0" y="0"/>
+                      <a:ext cx="5731510" cy="3222625"/>
+                    </a:xfrm>
+                    <a:prstGeom prst="rect">
+                      <a:avLst/>
+                    </a:prstGeom>
+                  </pic:spPr>
+                </pic:pic>
+              </a:graphicData>
+            </a:graphic>
+          </wp:inline>
+        </w:drawing>
+      </w:r>
+    </w:p>
+    <w:p>
+      <w:pPr>
+        <w:rPr>
+          <w:rFonts w:ascii="Times New Roman" w:hAnsi="Times New Roman" w:cs="Times New Roman"/>
+          <w:sz w:val="26"/>
+          <w:szCs w:val="26"/>
+          <w:lang w:val="vi-VN"/>
+        </w:rPr>
+      </w:pPr>
+      <w:r>
+        <w:rPr>
+          <w:rFonts w:ascii="Times New Roman" w:hAnsi="Times New Roman" w:cs="Times New Roman"/>
+          <w:sz w:val="26"/>
+          <w:szCs w:val="26"/>
+          <w:lang w:val="vi-VN"/>
+        </w:rPr>
+        <w:t xml:space="preserve">Tính năng Xóa ( Delete ) của bảng </w:t>
+      </w:r>
+      <w:r>
+        <w:rPr>
+          <w:rFonts w:ascii="Times New Roman" w:hAnsi="Times New Roman" w:cs="Times New Roman"/>
+          <w:sz w:val="26"/>
+          <w:szCs w:val="26"/>
+          <w:lang w:val="vi-VN"/>
+        </w:rPr>
+        <w:t>BaiHat</w:t>
+      </w:r>
+      <w:r>
+        <w:rPr>
+          <w:rFonts w:ascii="Times New Roman" w:hAnsi="Times New Roman" w:cs="Times New Roman"/>
+          <w:sz w:val="26"/>
+          <w:szCs w:val="26"/>
+          <w:lang w:val="vi-VN"/>
+        </w:rPr>
+        <w:t xml:space="preserve">. Khi ta nhấn nút Delete thì Website sẽ hỏi bạn có chắc muốn xóa </w:t>
+      </w:r>
+      <w:r>
+        <w:rPr>
+          <w:rFonts w:ascii="Times New Roman" w:hAnsi="Times New Roman" w:cs="Times New Roman"/>
+          <w:sz w:val="26"/>
+          <w:szCs w:val="26"/>
+          <w:lang w:val="vi-VN"/>
+        </w:rPr>
+        <w:t>bài hát</w:t>
+      </w:r>
+      <w:r>
+        <w:rPr>
+          <w:rFonts w:ascii="Times New Roman" w:hAnsi="Times New Roman" w:cs="Times New Roman"/>
+          <w:sz w:val="26"/>
+          <w:szCs w:val="26"/>
+          <w:lang w:val="vi-VN"/>
+        </w:rPr>
+        <w:t xml:space="preserve"> hay không nếu có nhấn OK và ngược lại nhấn Hủy. Hình chụp hộp thông báo bên dưới.</w:t>
+      </w:r>
+    </w:p>
+    <w:p>
+      <w:pPr>
+        <w:rPr>
+          <w:rFonts w:ascii="Times New Roman" w:hAnsi="Times New Roman" w:cs="Times New Roman"/>
+          <w:sz w:val="26"/>
+          <w:szCs w:val="26"/>
+          <w:lang w:val="vi-VN"/>
+        </w:rPr>
+      </w:pPr>
+      <w:r>
+        <w:rPr>
+          <w:noProof/>
+          <w:lang w:val="en-US" w:eastAsia="ja-JP"/>
+        </w:rPr>
+        <w:lastRenderedPageBreak/>
+        <w:drawing>
+          <wp:inline distT="0" distB="0" distL="0" distR="0" wp14:anchorId="28200573" wp14:editId="3333FA70">
+            <wp:extent cx="5731510" cy="3222625"/>
+            <wp:effectExtent l="0" t="0" r="2540" b="0"/>
+            <wp:docPr id="16" name="Picture 16"/>
+            <wp:cNvGraphicFramePr>
+              <a:graphicFrameLocks xmlns:a="http://schemas.openxmlformats.org/drawingml/2006/main" noChangeAspect="1"/>
+            </wp:cNvGraphicFramePr>
+            <a:graphic xmlns:a="http://schemas.openxmlformats.org/drawingml/2006/main">
+              <a:graphicData uri="http://schemas.openxmlformats.org/drawingml/2006/picture">
+                <pic:pic xmlns:pic="http://schemas.openxmlformats.org/drawingml/2006/picture">
+                  <pic:nvPicPr>
+                    <pic:cNvPr id="1" name=""/>
+                    <pic:cNvPicPr/>
+                  </pic:nvPicPr>
+                  <pic:blipFill>
+                    <a:blip r:embed="rId26"/>
+                    <a:stretch>
+                      <a:fillRect/>
+                    </a:stretch>
+                  </pic:blipFill>
+                  <pic:spPr>
+                    <a:xfrm>
+                      <a:off x="0" y="0"/>
+                      <a:ext cx="5731510" cy="3222625"/>
+                    </a:xfrm>
+                    <a:prstGeom prst="rect">
+                      <a:avLst/>
+                    </a:prstGeom>
+                  </pic:spPr>
+                </pic:pic>
+              </a:graphicData>
+            </a:graphic>
+          </wp:inline>
+        </w:drawing>
+      </w:r>
+    </w:p>
+    <w:p>
+      <w:pPr>
+        <w:rPr>
+          <w:rFonts w:ascii="Times New Roman" w:hAnsi="Times New Roman" w:cs="Times New Roman"/>
+          <w:sz w:val="26"/>
+          <w:szCs w:val="26"/>
+          <w:lang w:val="vi-VN"/>
+        </w:rPr>
+      </w:pPr>
+      <w:r>
+        <w:rPr>
+          <w:noProof/>
+          <w:lang w:val="en-US" w:eastAsia="ja-JP"/>
+        </w:rPr>
+        <w:drawing>
+          <wp:inline distT="0" distB="0" distL="0" distR="0" wp14:anchorId="434E7E87" wp14:editId="77B05C8E">
+            <wp:extent cx="5731510" cy="3222625"/>
+            <wp:effectExtent l="0" t="0" r="2540" b="0"/>
+            <wp:docPr id="17" name="Picture 17"/>
+            <wp:cNvGraphicFramePr>
+              <a:graphicFrameLocks xmlns:a="http://schemas.openxmlformats.org/drawingml/2006/main" noChangeAspect="1"/>
+            </wp:cNvGraphicFramePr>
+            <a:graphic xmlns:a="http://schemas.openxmlformats.org/drawingml/2006/main">
+              <a:graphicData uri="http://schemas.openxmlformats.org/drawingml/2006/picture">
+                <pic:pic xmlns:pic="http://schemas.openxmlformats.org/drawingml/2006/picture">
+                  <pic:nvPicPr>
+                    <pic:cNvPr id="1" name=""/>
+                    <pic:cNvPicPr/>
+                  </pic:nvPicPr>
+                  <pic:blipFill>
+                    <a:blip r:embed="rId27"/>
+                    <a:stretch>
+                      <a:fillRect/>
+                    </a:stretch>
+                  </pic:blipFill>
+                  <pic:spPr>
+                    <a:xfrm>
+                      <a:off x="0" y="0"/>
+                      <a:ext cx="5731510" cy="3222625"/>
+                    </a:xfrm>
+                    <a:prstGeom prst="rect">
+                      <a:avLst/>
+                    </a:prstGeom>
+                  </pic:spPr>
+                </pic:pic>
+              </a:graphicData>
+            </a:graphic>
+          </wp:inline>
+        </w:drawing>
+      </w:r>
+    </w:p>
+    <w:p>
+      <w:pPr>
+        <w:rPr>
+          <w:rFonts w:ascii="Times New Roman" w:hAnsi="Times New Roman" w:cs="Times New Roman"/>
+          <w:sz w:val="26"/>
+          <w:szCs w:val="26"/>
+          <w:lang w:val="vi-VN"/>
+        </w:rPr>
+      </w:pPr>
+    </w:p>
+    <w:p>
+      <w:pPr>
+        <w:rPr>
+          <w:rFonts w:ascii="Times New Roman" w:hAnsi="Times New Roman" w:cs="Times New Roman"/>
+          <w:sz w:val="26"/>
+          <w:szCs w:val="26"/>
+          <w:lang w:val="vi-VN"/>
+        </w:rPr>
+      </w:pPr>
+      <w:r>
+        <w:rPr>
+          <w:rFonts w:ascii="Times New Roman" w:hAnsi="Times New Roman" w:cs="Times New Roman"/>
+          <w:sz w:val="26"/>
+          <w:szCs w:val="26"/>
+          <w:lang w:val="vi-VN"/>
+        </w:rPr>
+        <w:t>Một số hình ảnh</w:t>
+      </w:r>
+      <w:r>
+        <w:rPr>
+          <w:rFonts w:ascii="Times New Roman" w:hAnsi="Times New Roman" w:cs="Times New Roman"/>
+          <w:sz w:val="26"/>
+          <w:szCs w:val="26"/>
+          <w:lang w:val="vi-VN"/>
+        </w:rPr>
+        <w:t xml:space="preserve"> khác.</w:t>
+      </w:r>
+    </w:p>
+    <w:p>
+      <w:pPr>
+        <w:rPr>
+          <w:rFonts w:ascii="Times New Roman" w:hAnsi="Times New Roman" w:cs="Times New Roman"/>
+          <w:sz w:val="26"/>
+          <w:szCs w:val="26"/>
+          <w:lang w:val="vi-VN"/>
+        </w:rPr>
+      </w:pPr>
+      <w:r>
+        <w:rPr>
+          <w:rFonts w:ascii="Times New Roman" w:hAnsi="Times New Roman" w:cs="Times New Roman"/>
+          <w:sz w:val="26"/>
+          <w:szCs w:val="26"/>
+          <w:lang w:val="vi-VN"/>
+        </w:rPr>
+        <w:t>Bảng Ca Sĩ</w:t>
+      </w:r>
+    </w:p>
+    <w:p>
+      <w:pPr>
+        <w:rPr>
+          <w:rFonts w:ascii="Times New Roman" w:hAnsi="Times New Roman" w:cs="Times New Roman"/>
+          <w:color w:val="000000" w:themeColor="text1"/>
+          <w:sz w:val="26"/>
+          <w:szCs w:val="26"/>
+          <w:lang w:val="en-US"/>
+        </w:rPr>
+      </w:pPr>
+      <w:r>
+        <w:rPr>
+          <w:rFonts w:ascii="Times New Roman" w:hAnsi="Times New Roman" w:cs="Times New Roman"/>
+          <w:color w:val="000000" w:themeColor="text1"/>
+          <w:sz w:val="26"/>
+          <w:szCs w:val="26"/>
+          <w:lang w:val="en-US"/>
+        </w:rPr>
+        <w:t>G</w:t>
+      </w:r>
+      <w:r>
+        <w:rPr>
+          <w:rFonts w:ascii="Times New Roman" w:hAnsi="Times New Roman" w:cs="Times New Roman"/>
+          <w:color w:val="000000" w:themeColor="text1"/>
+          <w:sz w:val="26"/>
+          <w:szCs w:val="26"/>
+          <w:lang w:val="vi-VN"/>
+        </w:rPr>
+        <w:t xml:space="preserve">iao diện bảng </w:t>
+      </w:r>
+      <w:r>
+        <w:rPr>
+          <w:rFonts w:ascii="Times New Roman" w:hAnsi="Times New Roman" w:cs="Times New Roman"/>
+          <w:color w:val="000000" w:themeColor="text1"/>
+          <w:sz w:val="26"/>
+          <w:szCs w:val="26"/>
+          <w:lang w:val="en-US"/>
+        </w:rPr>
+        <w:t>CaSi</w:t>
+      </w:r>
+    </w:p>
+    <w:p>
+      <w:pPr>
+        <w:rPr>
+          <w:rFonts w:ascii="Times New Roman" w:hAnsi="Times New Roman" w:cs="Times New Roman"/>
+          <w:sz w:val="26"/>
+          <w:szCs w:val="26"/>
+          <w:lang w:val="en-US"/>
+        </w:rPr>
+      </w:pPr>
+      <w:r>
+        <w:rPr>
+          <w:rFonts w:ascii="Times New Roman" w:hAnsi="Times New Roman" w:cs="Times New Roman"/>
+          <w:noProof/>
+          <w:sz w:val="26"/>
+          <w:szCs w:val="26"/>
+          <w:lang w:val="en-US" w:eastAsia="ja-JP"/>
+        </w:rPr>
+        <w:lastRenderedPageBreak/>
+        <w:drawing>
+          <wp:inline distT="0" distB="0" distL="114300" distR="114300" wp14:anchorId="50DE71E0" wp14:editId="00C38ABA">
+            <wp:extent cx="5725160" cy="3218815"/>
+            <wp:effectExtent l="0" t="0" r="8890" b="635"/>
+            <wp:docPr id="18" name="Picture 7"/>
+            <wp:cNvGraphicFramePr>
+              <a:graphicFrameLocks xmlns:a="http://schemas.openxmlformats.org/drawingml/2006/main" noChangeAspect="1"/>
+            </wp:cNvGraphicFramePr>
+            <a:graphic xmlns:a="http://schemas.openxmlformats.org/drawingml/2006/main">
+              <a:graphicData uri="http://schemas.openxmlformats.org/drawingml/2006/picture">
+                <pic:pic xmlns:pic="http://schemas.openxmlformats.org/drawingml/2006/picture">
+                  <pic:nvPicPr>
+                    <pic:cNvPr id="15" name="Picture 7"/>
+                    <pic:cNvPicPr>
+                      <a:picLocks noChangeAspect="1"/>
+                    </pic:cNvPicPr>
+                  </pic:nvPicPr>
+                  <pic:blipFill>
+                    <a:blip r:embed="rId28"/>
+                    <a:stretch>
+                      <a:fillRect/>
+                    </a:stretch>
+                  </pic:blipFill>
+                  <pic:spPr>
+                    <a:xfrm>
+                      <a:off x="0" y="0"/>
+                      <a:ext cx="5725160" cy="3218815"/>
+                    </a:xfrm>
+                    <a:prstGeom prst="rect">
+                      <a:avLst/>
+                    </a:prstGeom>
+                    <a:noFill/>
+                    <a:ln>
+                      <a:noFill/>
+                    </a:ln>
+                  </pic:spPr>
+                </pic:pic>
+              </a:graphicData>
+            </a:graphic>
+          </wp:inline>
+        </w:drawing>
+      </w:r>
+    </w:p>
+    <w:p>
+      <w:pPr>
+        <w:rPr>
+          <w:rFonts w:ascii="Times New Roman" w:hAnsi="Times New Roman" w:cs="Times New Roman"/>
+          <w:color w:val="000000" w:themeColor="text1"/>
+          <w:sz w:val="26"/>
+          <w:szCs w:val="26"/>
+          <w:lang w:val="vi-VN"/>
+        </w:rPr>
+      </w:pPr>
+      <w:r>
+        <w:rPr>
+          <w:rFonts w:ascii="Times New Roman" w:hAnsi="Times New Roman" w:cs="Times New Roman"/>
+          <w:color w:val="000000" w:themeColor="text1"/>
+          <w:sz w:val="26"/>
+          <w:szCs w:val="26"/>
+          <w:lang w:val="vi-VN"/>
+        </w:rPr>
+        <w:t xml:space="preserve">Tiếp theo ta sẽ xem giao diện của tính năng Thêm của bảng </w:t>
+      </w:r>
+      <w:r>
+        <w:rPr>
+          <w:rFonts w:ascii="Times New Roman" w:hAnsi="Times New Roman" w:cs="Times New Roman"/>
+          <w:color w:val="000000" w:themeColor="text1"/>
+          <w:sz w:val="26"/>
+          <w:szCs w:val="26"/>
+          <w:lang w:val="en-US"/>
+        </w:rPr>
+        <w:t>CaSi</w:t>
+      </w:r>
+      <w:r>
+        <w:rPr>
+          <w:rFonts w:ascii="Times New Roman" w:hAnsi="Times New Roman" w:cs="Times New Roman"/>
+          <w:color w:val="000000" w:themeColor="text1"/>
+          <w:sz w:val="26"/>
+          <w:szCs w:val="26"/>
+          <w:lang w:val="vi-VN"/>
+        </w:rPr>
+        <w:t xml:space="preserve"> bằng cách nhấn vào Add new </w:t>
+      </w:r>
+      <w:r>
+        <w:rPr>
+          <w:rFonts w:ascii="Times New Roman" w:hAnsi="Times New Roman" w:cs="Times New Roman"/>
+          <w:color w:val="000000" w:themeColor="text1"/>
+          <w:sz w:val="26"/>
+          <w:szCs w:val="26"/>
+          <w:lang w:val="en-US"/>
+        </w:rPr>
+        <w:t>CaSi</w:t>
+      </w:r>
+      <w:r>
+        <w:rPr>
+          <w:rFonts w:ascii="Times New Roman" w:hAnsi="Times New Roman" w:cs="Times New Roman"/>
+          <w:color w:val="000000" w:themeColor="text1"/>
+          <w:sz w:val="26"/>
+          <w:szCs w:val="26"/>
+          <w:lang w:val="vi-VN"/>
+        </w:rPr>
+        <w:t xml:space="preserve"> và sau khi thêm mới xong ta nhấn Add hoặc Close để hủy. Dưới đây là hình chụp giao diện.</w:t>
+      </w:r>
+    </w:p>
+    <w:p>
+      <w:pPr>
+        <w:rPr>
+          <w:rFonts w:ascii="Times New Roman" w:hAnsi="Times New Roman" w:cs="Times New Roman"/>
+          <w:color w:val="000000" w:themeColor="text1"/>
+          <w:sz w:val="26"/>
+          <w:szCs w:val="26"/>
+          <w:lang w:val="vi-VN"/>
+        </w:rPr>
+      </w:pPr>
+    </w:p>
+    <w:p>
+      <w:pPr>
+        <w:rPr>
+          <w:rFonts w:ascii="Times New Roman" w:hAnsi="Times New Roman" w:cs="Times New Roman"/>
+          <w:color w:val="000000" w:themeColor="text1"/>
+          <w:sz w:val="26"/>
+          <w:szCs w:val="26"/>
+          <w:lang w:val="vi-VN"/>
+        </w:rPr>
+      </w:pPr>
+    </w:p>
+    <w:p>
+      <w:pPr>
+        <w:rPr>
+          <w:rFonts w:ascii="Times New Roman" w:hAnsi="Times New Roman" w:cs="Times New Roman"/>
+          <w:color w:val="000000" w:themeColor="text1"/>
+          <w:sz w:val="26"/>
+          <w:szCs w:val="26"/>
+          <w:lang w:val="vi-VN"/>
+        </w:rPr>
+      </w:pPr>
+      <w:r>
+        <w:rPr>
+          <w:rFonts w:ascii="Times New Roman" w:hAnsi="Times New Roman" w:cs="Times New Roman"/>
+          <w:noProof/>
+          <w:sz w:val="26"/>
+          <w:szCs w:val="26"/>
+          <w:lang w:val="en-US" w:eastAsia="ja-JP"/>
+        </w:rPr>
+        <w:drawing>
+          <wp:inline distT="0" distB="0" distL="114300" distR="114300" wp14:anchorId="5FB3B89D" wp14:editId="0CBE4BE9">
+            <wp:extent cx="5725160" cy="3218815"/>
+            <wp:effectExtent l="0" t="0" r="8890" b="635"/>
+            <wp:docPr id="24" name="Picture 8"/>
+            <wp:cNvGraphicFramePr>
+              <a:graphicFrameLocks xmlns:a="http://schemas.openxmlformats.org/drawingml/2006/main" noChangeAspect="1"/>
+            </wp:cNvGraphicFramePr>
+            <a:graphic xmlns:a="http://schemas.openxmlformats.org/drawingml/2006/main">
+              <a:graphicData uri="http://schemas.openxmlformats.org/drawingml/2006/picture">
+                <pic:pic xmlns:pic="http://schemas.openxmlformats.org/drawingml/2006/picture">
+                  <pic:nvPicPr>
+                    <pic:cNvPr id="16" name="Picture 8"/>
+                    <pic:cNvPicPr>
+                      <a:picLocks noChangeAspect="1"/>
+                    </pic:cNvPicPr>
+                  </pic:nvPicPr>
+                  <pic:blipFill>
+                    <a:blip r:embed="rId29"/>
+                    <a:stretch>
+                      <a:fillRect/>
+                    </a:stretch>
+                  </pic:blipFill>
+                  <pic:spPr>
+                    <a:xfrm>
+                      <a:off x="0" y="0"/>
+                      <a:ext cx="5725160" cy="3218815"/>
+                    </a:xfrm>
+                    <a:prstGeom prst="rect">
+                      <a:avLst/>
+                    </a:prstGeom>
+                    <a:noFill/>
+                    <a:ln>
+                      <a:noFill/>
+                    </a:ln>
+                  </pic:spPr>
+                </pic:pic>
+              </a:graphicData>
+            </a:graphic>
+          </wp:inline>
+        </w:drawing>
+      </w:r>
+    </w:p>
+    <w:p>
+      <w:pPr>
+        <w:rPr>
+          <w:rFonts w:ascii="Times New Roman" w:hAnsi="Times New Roman" w:cs="Times New Roman"/>
+          <w:color w:val="000000" w:themeColor="text1"/>
+          <w:sz w:val="26"/>
+          <w:szCs w:val="26"/>
+          <w:lang w:val="vi-VN"/>
+        </w:rPr>
+      </w:pPr>
+    </w:p>
+    <w:p>
+      <w:pPr>
+        <w:rPr>
+          <w:rFonts w:ascii="Times New Roman" w:hAnsi="Times New Roman" w:cs="Times New Roman"/>
+          <w:color w:val="000000" w:themeColor="text1"/>
+          <w:sz w:val="26"/>
+          <w:szCs w:val="26"/>
+          <w:lang w:val="vi-VN"/>
+        </w:rPr>
+      </w:pPr>
+    </w:p>
+    <w:p>
+      <w:pPr>
+        <w:rPr>
+          <w:rFonts w:ascii="Times New Roman" w:hAnsi="Times New Roman" w:cs="Times New Roman"/>
+          <w:color w:val="000000" w:themeColor="text1"/>
+          <w:sz w:val="26"/>
+          <w:szCs w:val="26"/>
+          <w:lang w:val="vi-VN"/>
+        </w:rPr>
+      </w:pPr>
+    </w:p>
+    <w:p>
+      <w:pPr>
+        <w:rPr>
+          <w:rFonts w:ascii="Times New Roman" w:hAnsi="Times New Roman" w:cs="Times New Roman"/>
+          <w:color w:val="000000" w:themeColor="text1"/>
+          <w:sz w:val="26"/>
+          <w:szCs w:val="26"/>
+          <w:lang w:val="vi-VN"/>
+        </w:rPr>
+      </w:pPr>
+      <w:r>
+        <w:rPr>
+          <w:rFonts w:ascii="Times New Roman" w:hAnsi="Times New Roman" w:cs="Times New Roman"/>
+          <w:color w:val="000000" w:themeColor="text1"/>
+          <w:sz w:val="26"/>
+          <w:szCs w:val="26"/>
+          <w:lang w:val="vi-VN"/>
+        </w:rPr>
+        <w:lastRenderedPageBreak/>
+        <w:t>Giao diện tính năng Sửa ( Update ) của bảng BaiHat khi ta nhấn vào nút Edit và sau khi chỉnh sửa xong ta nhấn Save hoặc Close để hủy. Hình chụp giao diện bên dưới.</w:t>
+      </w:r>
+    </w:p>
+    <w:p>
+      <w:pPr>
+        <w:rPr>
+          <w:rFonts w:ascii="Times New Roman" w:hAnsi="Times New Roman" w:cs="Times New Roman"/>
+          <w:color w:val="000000" w:themeColor="text1"/>
+          <w:sz w:val="26"/>
+          <w:szCs w:val="26"/>
+          <w:lang w:val="vi-VN"/>
+        </w:rPr>
+      </w:pPr>
+    </w:p>
+    <w:p>
+      <w:pPr>
+        <w:rPr>
+          <w:rFonts w:ascii="Times New Roman" w:hAnsi="Times New Roman" w:cs="Times New Roman"/>
+          <w:color w:val="000000" w:themeColor="text1"/>
+          <w:sz w:val="26"/>
+          <w:szCs w:val="26"/>
+          <w:lang w:val="vi-VN"/>
+        </w:rPr>
+      </w:pPr>
+      <w:r>
+        <w:rPr>
+          <w:rFonts w:ascii="Times New Roman" w:hAnsi="Times New Roman" w:cs="Times New Roman"/>
+          <w:noProof/>
+          <w:sz w:val="26"/>
+          <w:szCs w:val="26"/>
+          <w:lang w:val="en-US" w:eastAsia="ja-JP"/>
+        </w:rPr>
+        <w:drawing>
+          <wp:inline distT="0" distB="0" distL="114300" distR="114300" wp14:anchorId="7B72DA32" wp14:editId="0029A4FB">
+            <wp:extent cx="5725160" cy="3218815"/>
+            <wp:effectExtent l="0" t="0" r="8890" b="635"/>
+            <wp:docPr id="28" name="Picture 9"/>
+            <wp:cNvGraphicFramePr>
+              <a:graphicFrameLocks xmlns:a="http://schemas.openxmlformats.org/drawingml/2006/main" noChangeAspect="1"/>
+            </wp:cNvGraphicFramePr>
+            <a:graphic xmlns:a="http://schemas.openxmlformats.org/drawingml/2006/main">
+              <a:graphicData uri="http://schemas.openxmlformats.org/drawingml/2006/picture">
+                <pic:pic xmlns:pic="http://schemas.openxmlformats.org/drawingml/2006/picture">
+                  <pic:nvPicPr>
+                    <pic:cNvPr id="17" name="Picture 9"/>
+                    <pic:cNvPicPr>
+                      <a:picLocks noChangeAspect="1"/>
+                    </pic:cNvPicPr>
+                  </pic:nvPicPr>
+                  <pic:blipFill>
+                    <a:blip r:embed="rId30"/>
+                    <a:stretch>
+                      <a:fillRect/>
+                    </a:stretch>
+                  </pic:blipFill>
+                  <pic:spPr>
+                    <a:xfrm>
+                      <a:off x="0" y="0"/>
+                      <a:ext cx="5725160" cy="3218815"/>
+                    </a:xfrm>
+                    <a:prstGeom prst="rect">
+                      <a:avLst/>
+                    </a:prstGeom>
+                    <a:noFill/>
+                    <a:ln>
+                      <a:noFill/>
+                    </a:ln>
+                  </pic:spPr>
+                </pic:pic>
+              </a:graphicData>
+            </a:graphic>
+          </wp:inline>
+        </w:drawing>
+      </w:r>
+    </w:p>
+    <w:p>
+      <w:pPr>
+        <w:rPr>
+          <w:rFonts w:ascii="Times New Roman" w:hAnsi="Times New Roman" w:cs="Times New Roman"/>
+          <w:sz w:val="26"/>
+          <w:szCs w:val="26"/>
+          <w:lang w:val="vi-VN"/>
+        </w:rPr>
+      </w:pPr>
+      <w:r>
+        <w:rPr>
+          <w:rFonts w:ascii="Times New Roman" w:hAnsi="Times New Roman" w:cs="Times New Roman"/>
+          <w:sz w:val="26"/>
+          <w:szCs w:val="26"/>
+          <w:lang w:val="vi-VN"/>
+        </w:rPr>
+        <w:t xml:space="preserve">Tính năng Xóa ( Delete ) của bảng </w:t>
+      </w:r>
+      <w:r>
+        <w:rPr>
+          <w:rFonts w:ascii="Times New Roman" w:hAnsi="Times New Roman" w:cs="Times New Roman"/>
+          <w:sz w:val="26"/>
+          <w:szCs w:val="26"/>
+          <w:lang w:val="en-US"/>
+        </w:rPr>
+        <w:t>CaSi</w:t>
+      </w:r>
+      <w:r>
+        <w:rPr>
+          <w:rFonts w:ascii="Times New Roman" w:hAnsi="Times New Roman" w:cs="Times New Roman"/>
+          <w:sz w:val="26"/>
+          <w:szCs w:val="26"/>
+          <w:lang w:val="vi-VN"/>
+        </w:rPr>
+        <w:t>. Khi ta nhấn nút Delete thì Website sẽ hỏi bạn có chắc muốn xóa bài hát hay không nếu có nhấn OK và ngược lại nhấn Hủy. Hình chụp hộp thông báo bên dưới.</w:t>
+      </w:r>
+    </w:p>
+    <w:p>
+      <w:pPr>
+        <w:rPr>
+          <w:rFonts w:ascii="Times New Roman" w:hAnsi="Times New Roman" w:cs="Times New Roman"/>
+          <w:sz w:val="26"/>
+          <w:szCs w:val="26"/>
+          <w:lang w:val="vi-VN"/>
+        </w:rPr>
+      </w:pPr>
+    </w:p>
+    <w:p>
+      <w:pPr>
+        <w:rPr>
+          <w:rFonts w:ascii="Times New Roman" w:hAnsi="Times New Roman" w:cs="Times New Roman"/>
+          <w:color w:val="000000" w:themeColor="text1"/>
+          <w:sz w:val="26"/>
+          <w:szCs w:val="26"/>
+          <w:lang w:val="vi-VN"/>
+        </w:rPr>
+      </w:pPr>
+    </w:p>
+    <w:p>
+      <w:pPr>
+        <w:rPr>
+          <w:rFonts w:ascii="Times New Roman" w:hAnsi="Times New Roman" w:cs="Times New Roman"/>
+          <w:sz w:val="26"/>
+          <w:szCs w:val="26"/>
+          <w:lang w:val="en-US"/>
+        </w:rPr>
+      </w:pPr>
+      <w:r>
+        <w:rPr>
+          <w:rFonts w:ascii="Times New Roman" w:hAnsi="Times New Roman" w:cs="Times New Roman"/>
+          <w:noProof/>
+          <w:sz w:val="26"/>
+          <w:szCs w:val="26"/>
+          <w:lang w:val="en-US" w:eastAsia="ja-JP"/>
+        </w:rPr>
+        <w:drawing>
+          <wp:inline distT="0" distB="0" distL="114300" distR="114300" wp14:anchorId="58AAEB8D" wp14:editId="301B6D2C">
+            <wp:extent cx="5725160" cy="3218815"/>
+            <wp:effectExtent l="0" t="0" r="8890" b="635"/>
+            <wp:docPr id="29" name="Picture 10"/>
+            <wp:cNvGraphicFramePr>
+              <a:graphicFrameLocks xmlns:a="http://schemas.openxmlformats.org/drawingml/2006/main" noChangeAspect="1"/>
+            </wp:cNvGraphicFramePr>
+            <a:graphic xmlns:a="http://schemas.openxmlformats.org/drawingml/2006/main">
+              <a:graphicData uri="http://schemas.openxmlformats.org/drawingml/2006/picture">
+                <pic:pic xmlns:pic="http://schemas.openxmlformats.org/drawingml/2006/picture">
+                  <pic:nvPicPr>
+                    <pic:cNvPr id="18" name="Picture 10"/>
+                    <pic:cNvPicPr>
+                      <a:picLocks noChangeAspect="1"/>
+                    </pic:cNvPicPr>
+                  </pic:nvPicPr>
+                  <pic:blipFill>
+                    <a:blip r:embed="rId31"/>
+                    <a:stretch>
+                      <a:fillRect/>
+                    </a:stretch>
+                  </pic:blipFill>
+                  <pic:spPr>
+                    <a:xfrm>
+                      <a:off x="0" y="0"/>
+                      <a:ext cx="5725160" cy="3218815"/>
+                    </a:xfrm>
+                    <a:prstGeom prst="rect">
+                      <a:avLst/>
+                    </a:prstGeom>
+                    <a:noFill/>
+                    <a:ln>
+                      <a:noFill/>
+                    </a:ln>
+                  </pic:spPr>
+                </pic:pic>
+              </a:graphicData>
+            </a:graphic>
+          </wp:inline>
+        </w:drawing>
+      </w:r>
+    </w:p>
+    <w:p>
+      <w:pPr>
+        <w:rPr>
+          <w:rFonts w:ascii="Times New Roman" w:hAnsi="Times New Roman" w:cs="Times New Roman"/>
+          <w:color w:val="000000" w:themeColor="text1"/>
+          <w:sz w:val="26"/>
+          <w:szCs w:val="26"/>
+          <w:lang w:val="vi-VN"/>
+        </w:rPr>
+      </w:pPr>
+    </w:p>
+    <w:p>
+      <w:pPr>
+        <w:rPr>
+          <w:rFonts w:ascii="Times New Roman" w:hAnsi="Times New Roman" w:cs="Times New Roman"/>
+          <w:color w:val="000000" w:themeColor="text1"/>
+          <w:sz w:val="26"/>
+          <w:szCs w:val="26"/>
+          <w:lang w:val="vi-VN"/>
+        </w:rPr>
+      </w:pPr>
+    </w:p>
+    <w:p>
+      <w:pPr>
+        <w:rPr>
+          <w:rFonts w:ascii="Times New Roman" w:hAnsi="Times New Roman" w:cs="Times New Roman"/>
+          <w:sz w:val="26"/>
+          <w:szCs w:val="26"/>
+          <w:lang w:val="vi-VN"/>
+        </w:rPr>
+      </w:pPr>
+    </w:p>
+    <w:p>
+      <w:pPr>
+        <w:rPr>
+          <w:rFonts w:ascii="Times New Roman" w:hAnsi="Times New Roman" w:cs="Times New Roman"/>
+          <w:sz w:val="26"/>
+          <w:szCs w:val="26"/>
+          <w:lang w:val="vi-VN"/>
+        </w:rPr>
+      </w:pPr>
+    </w:p>
+    <w:p>
+      <w:pPr>
+        <w:rPr>
+          <w:rFonts w:ascii="Times New Roman" w:hAnsi="Times New Roman" w:cs="Times New Roman"/>
+          <w:sz w:val="26"/>
+          <w:szCs w:val="26"/>
+          <w:lang w:val="vi-VN"/>
+        </w:rPr>
+      </w:pPr>
+      <w:r>
+        <w:rPr>
+          <w:rFonts w:ascii="Times New Roman" w:hAnsi="Times New Roman" w:cs="Times New Roman"/>
+          <w:sz w:val="26"/>
+          <w:szCs w:val="26"/>
+          <w:lang w:val="vi-VN"/>
+        </w:rPr>
+        <w:t>…</w:t>
+      </w:r>
+    </w:p>
+    <w:p>
+      <w:pPr>
+        <w:rPr>
+          <w:rFonts w:ascii="Times New Roman" w:hAnsi="Times New Roman" w:cs="Times New Roman"/>
+          <w:sz w:val="26"/>
+          <w:szCs w:val="26"/>
+          <w:lang w:val="en-US"/>
+        </w:rPr>
+      </w:pPr>
+      <w:r>
+        <w:rPr>
+          <w:rFonts w:ascii="Times New Roman" w:hAnsi="Times New Roman" w:cs="Times New Roman"/>
+          <w:sz w:val="26"/>
+          <w:szCs w:val="26"/>
+          <w:lang w:val="vi-VN"/>
+        </w:rPr>
+        <w:t xml:space="preserve">Bảng </w:t>
+      </w:r>
+      <w:r>
+        <w:rPr>
+          <w:rFonts w:ascii="Times New Roman" w:hAnsi="Times New Roman" w:cs="Times New Roman"/>
+          <w:sz w:val="26"/>
+          <w:szCs w:val="26"/>
+          <w:lang w:val="en-US"/>
+        </w:rPr>
+        <w:t>Album:</w:t>
+      </w:r>
+    </w:p>
+    <w:p>
+      <w:pPr>
+        <w:rPr>
+          <w:rFonts w:ascii="Times New Roman" w:hAnsi="Times New Roman" w:cs="Times New Roman"/>
+          <w:sz w:val="26"/>
+          <w:szCs w:val="26"/>
+          <w:lang w:val="vi-VN"/>
+        </w:rPr>
+      </w:pPr>
+      <w:r>
+        <w:rPr>
+          <w:rFonts w:ascii="Times New Roman" w:hAnsi="Times New Roman" w:cs="Times New Roman"/>
+          <w:noProof/>
+          <w:sz w:val="26"/>
+          <w:szCs w:val="26"/>
+          <w:lang w:val="en-US" w:eastAsia="ja-JP"/>
+        </w:rPr>
+        <w:drawing>
+          <wp:inline distT="0" distB="0" distL="114300" distR="114300" wp14:anchorId="2737F6E5" wp14:editId="290774BA">
+            <wp:extent cx="5725160" cy="3218815"/>
+            <wp:effectExtent l="0" t="0" r="8890" b="635"/>
+            <wp:docPr id="19" name="Picture 11"/>
+            <wp:cNvGraphicFramePr>
+              <a:graphicFrameLocks xmlns:a="http://schemas.openxmlformats.org/drawingml/2006/main" noChangeAspect="1"/>
+            </wp:cNvGraphicFramePr>
+            <a:graphic xmlns:a="http://schemas.openxmlformats.org/drawingml/2006/main">
+              <a:graphicData uri="http://schemas.openxmlformats.org/drawingml/2006/picture">
+                <pic:pic xmlns:pic="http://schemas.openxmlformats.org/drawingml/2006/picture">
+                  <pic:nvPicPr>
+                    <pic:cNvPr id="19" name="Picture 11"/>
+                    <pic:cNvPicPr>
+                      <a:picLocks noChangeAspect="1"/>
+                    </pic:cNvPicPr>
+                  </pic:nvPicPr>
+                  <pic:blipFill>
+                    <a:blip r:embed="rId32"/>
+                    <a:stretch>
+                      <a:fillRect/>
+                    </a:stretch>
+                  </pic:blipFill>
+                  <pic:spPr>
+                    <a:xfrm>
+                      <a:off x="0" y="0"/>
+                      <a:ext cx="5725160" cy="3218815"/>
+                    </a:xfrm>
+                    <a:prstGeom prst="rect">
+                      <a:avLst/>
+                    </a:prstGeom>
+                    <a:noFill/>
+                    <a:ln>
+                      <a:noFill/>
+                    </a:ln>
+                  </pic:spPr>
+                </pic:pic>
+              </a:graphicData>
+            </a:graphic>
+          </wp:inline>
+        </w:drawing>
+      </w:r>
+    </w:p>
+    <w:p>
+      <w:pPr>
+        <w:rPr>
+          <w:rFonts w:ascii="Times New Roman" w:hAnsi="Times New Roman" w:cs="Times New Roman"/>
+          <w:sz w:val="26"/>
+          <w:szCs w:val="26"/>
+          <w:lang w:val="en-US"/>
+        </w:rPr>
+      </w:pPr>
+      <w:r>
+        <w:rPr>
+          <w:rFonts w:ascii="Times New Roman" w:hAnsi="Times New Roman" w:cs="Times New Roman"/>
+          <w:sz w:val="26"/>
+          <w:szCs w:val="26"/>
+          <w:lang w:val="vi-VN"/>
+        </w:rPr>
+        <w:t xml:space="preserve">Bảng </w:t>
+      </w:r>
+      <w:r>
+        <w:rPr>
+          <w:rFonts w:ascii="Times New Roman" w:hAnsi="Times New Roman" w:cs="Times New Roman"/>
+          <w:sz w:val="26"/>
+          <w:szCs w:val="26"/>
+          <w:lang w:val="en-US"/>
+        </w:rPr>
+        <w:t>Thể loại</w:t>
+      </w:r>
+    </w:p>
+    <w:p>
+      <w:pPr>
+        <w:rPr>
+          <w:rFonts w:ascii="Times New Roman" w:hAnsi="Times New Roman" w:cs="Times New Roman"/>
+          <w:sz w:val="26"/>
+          <w:szCs w:val="26"/>
+          <w:lang w:val="en-US"/>
+        </w:rPr>
+      </w:pPr>
+      <w:r>
+        <w:rPr>
+          <w:rFonts w:ascii="Times New Roman" w:hAnsi="Times New Roman" w:cs="Times New Roman"/>
+          <w:noProof/>
+          <w:sz w:val="26"/>
+          <w:szCs w:val="26"/>
+          <w:lang w:val="en-US" w:eastAsia="ja-JP"/>
+        </w:rPr>
+        <w:drawing>
+          <wp:inline distT="0" distB="0" distL="114300" distR="114300" wp14:anchorId="1E15CCA1" wp14:editId="4557F3C9">
+            <wp:extent cx="5725160" cy="3218815"/>
+            <wp:effectExtent l="0" t="0" r="8890" b="635"/>
+            <wp:docPr id="20" name="Picture 12"/>
+            <wp:cNvGraphicFramePr>
+              <a:graphicFrameLocks xmlns:a="http://schemas.openxmlformats.org/drawingml/2006/main" noChangeAspect="1"/>
+            </wp:cNvGraphicFramePr>
+            <a:graphic xmlns:a="http://schemas.openxmlformats.org/drawingml/2006/main">
+              <a:graphicData uri="http://schemas.openxmlformats.org/drawingml/2006/picture">
+                <pic:pic xmlns:pic="http://schemas.openxmlformats.org/drawingml/2006/picture">
+                  <pic:nvPicPr>
+                    <pic:cNvPr id="20" name="Picture 12"/>
+                    <pic:cNvPicPr>
+                      <a:picLocks noChangeAspect="1"/>
+                    </pic:cNvPicPr>
+                  </pic:nvPicPr>
+                  <pic:blipFill>
+                    <a:blip r:embed="rId33"/>
+                    <a:stretch>
+                      <a:fillRect/>
+                    </a:stretch>
+                  </pic:blipFill>
+                  <pic:spPr>
+                    <a:xfrm>
+                      <a:off x="0" y="0"/>
+                      <a:ext cx="5725160" cy="3218815"/>
+                    </a:xfrm>
+                    <a:prstGeom prst="rect">
+                      <a:avLst/>
+                    </a:prstGeom>
+                    <a:noFill/>
+                    <a:ln>
+                      <a:noFill/>
+                    </a:ln>
+                  </pic:spPr>
+                </pic:pic>
+              </a:graphicData>
+            </a:graphic>
+          </wp:inline>
+        </w:drawing>
+      </w:r>
+    </w:p>
+    <w:p>
+      <w:pPr>
+        <w:rPr>
+          <w:rFonts w:ascii="Times New Roman" w:hAnsi="Times New Roman" w:cs="Times New Roman"/>
+          <w:sz w:val="26"/>
+          <w:szCs w:val="26"/>
+          <w:lang w:val="vi-VN"/>
+        </w:rPr>
+      </w:pPr>
+    </w:p>
+    <w:p>
+      <w:pPr>
+        <w:rPr>
+          <w:rFonts w:ascii="Times New Roman" w:hAnsi="Times New Roman" w:cs="Times New Roman"/>
+          <w:sz w:val="26"/>
+          <w:szCs w:val="26"/>
+          <w:lang w:val="vi-VN"/>
+        </w:rPr>
+      </w:pPr>
+      <w:r>
+        <w:rPr>
+          <w:rFonts w:ascii="Times New Roman" w:hAnsi="Times New Roman" w:cs="Times New Roman"/>
+          <w:sz w:val="26"/>
+          <w:szCs w:val="26"/>
+          <w:lang w:val="vi-VN"/>
+        </w:rPr>
+        <w:t xml:space="preserve">Bảng Quản trị viên </w:t>
+      </w:r>
+    </w:p>
+    <w:p>
+      <w:pPr>
+        <w:rPr>
+          <w:rFonts w:ascii="Times New Roman" w:hAnsi="Times New Roman" w:cs="Times New Roman"/>
+          <w:sz w:val="26"/>
+          <w:szCs w:val="26"/>
+        </w:rPr>
+      </w:pPr>
+      <w:r>
+        <w:rPr>
+          <w:rFonts w:ascii="Times New Roman" w:hAnsi="Times New Roman" w:cs="Times New Roman"/>
+          <w:noProof/>
+          <w:sz w:val="26"/>
+          <w:szCs w:val="26"/>
+          <w:lang w:val="en-US" w:eastAsia="ja-JP"/>
+        </w:rPr>
+        <w:drawing>
+          <wp:inline distT="0" distB="0" distL="114300" distR="114300" wp14:anchorId="5A3041CE" wp14:editId="0859693C">
+            <wp:extent cx="5725160" cy="3214370"/>
+            <wp:effectExtent l="0" t="0" r="8890" b="5080"/>
+            <wp:docPr id="21" name="Picture 13"/>
+            <wp:cNvGraphicFramePr>
+              <a:graphicFrameLocks xmlns:a="http://schemas.openxmlformats.org/drawingml/2006/main" noChangeAspect="1"/>
+            </wp:cNvGraphicFramePr>
+            <a:graphic xmlns:a="http://schemas.openxmlformats.org/drawingml/2006/main">
+              <a:graphicData uri="http://schemas.openxmlformats.org/drawingml/2006/picture">
+                <pic:pic xmlns:pic="http://schemas.openxmlformats.org/drawingml/2006/picture">
+                  <pic:nvPicPr>
+                    <pic:cNvPr id="21" name="Picture 13"/>
+                    <pic:cNvPicPr>
+                      <a:picLocks noChangeAspect="1"/>
+                    </pic:cNvPicPr>
+                  </pic:nvPicPr>
+                  <pic:blipFill>
+                    <a:blip r:embed="rId34"/>
+                    <a:stretch>
+                      <a:fillRect/>
+                    </a:stretch>
+                  </pic:blipFill>
+                  <pic:spPr>
+                    <a:xfrm>
+                      <a:off x="0" y="0"/>
+                      <a:ext cx="5725160" cy="3214370"/>
+                    </a:xfrm>
+                    <a:prstGeom prst="rect">
+                      <a:avLst/>
+                    </a:prstGeom>
+                    <a:noFill/>
+                    <a:ln>
+                      <a:noFill/>
+                    </a:ln>
+                  </pic:spPr>
+                </pic:pic>
+              </a:graphicData>
+            </a:graphic>
+          </wp:inline>
+        </w:drawing>
+      </w:r>
+    </w:p>
+    <w:p>
+      <w:pPr>
+        <w:rPr>
+          <w:rFonts w:ascii="Times New Roman" w:hAnsi="Times New Roman" w:cs="Times New Roman"/>
+          <w:sz w:val="26"/>
+          <w:szCs w:val="26"/>
+          <w:lang w:val="en-US"/>
+        </w:rPr>
+      </w:pPr>
+      <w:r>
+        <w:rPr>
+          <w:rFonts w:ascii="Times New Roman" w:hAnsi="Times New Roman" w:cs="Times New Roman"/>
+          <w:sz w:val="26"/>
+          <w:szCs w:val="26"/>
+          <w:lang w:val="en-US"/>
+        </w:rPr>
+        <w:t>Bảng User</w:t>
+      </w:r>
+    </w:p>
+    <w:p>
+      <w:pPr>
+        <w:rPr>
+          <w:rFonts w:ascii="Times New Roman" w:hAnsi="Times New Roman" w:cs="Times New Roman"/>
+          <w:sz w:val="26"/>
+          <w:szCs w:val="26"/>
+          <w:lang w:val="en-US"/>
+        </w:rPr>
+      </w:pPr>
+      <w:r>
+        <w:rPr>
+          <w:rFonts w:ascii="Times New Roman" w:hAnsi="Times New Roman" w:cs="Times New Roman"/>
+          <w:noProof/>
+          <w:sz w:val="26"/>
+          <w:szCs w:val="26"/>
+          <w:lang w:val="en-US" w:eastAsia="ja-JP"/>
+        </w:rPr>
+        <w:drawing>
+          <wp:inline distT="0" distB="0" distL="114300" distR="114300" wp14:anchorId="6926DDC3" wp14:editId="1316802C">
+            <wp:extent cx="5725160" cy="3201670"/>
+            <wp:effectExtent l="0" t="0" r="8890" b="17780"/>
+            <wp:docPr id="22" name="Picture 14"/>
+            <wp:cNvGraphicFramePr>
+              <a:graphicFrameLocks xmlns:a="http://schemas.openxmlformats.org/drawingml/2006/main" noChangeAspect="1"/>
+            </wp:cNvGraphicFramePr>
+            <a:graphic xmlns:a="http://schemas.openxmlformats.org/drawingml/2006/main">
+              <a:graphicData uri="http://schemas.openxmlformats.org/drawingml/2006/picture">
+                <pic:pic xmlns:pic="http://schemas.openxmlformats.org/drawingml/2006/picture">
+                  <pic:nvPicPr>
+                    <pic:cNvPr id="22" name="Picture 14"/>
+                    <pic:cNvPicPr>
+                      <a:picLocks noChangeAspect="1"/>
+                    </pic:cNvPicPr>
+                  </pic:nvPicPr>
+                  <pic:blipFill>
+                    <a:blip r:embed="rId35"/>
+                    <a:stretch>
+                      <a:fillRect/>
+                    </a:stretch>
+                  </pic:blipFill>
+                  <pic:spPr>
+                    <a:xfrm>
+                      <a:off x="0" y="0"/>
+                      <a:ext cx="5725160" cy="3201670"/>
+                    </a:xfrm>
+                    <a:prstGeom prst="rect">
+                      <a:avLst/>
+                    </a:prstGeom>
+                    <a:noFill/>
+                    <a:ln>
+                      <a:noFill/>
+                    </a:ln>
+                  </pic:spPr>
+                </pic:pic>
+              </a:graphicData>
+            </a:graphic>
+          </wp:inline>
+        </w:drawing>
+      </w:r>
+    </w:p>
+    <w:p>
+      <w:pPr>
+        <w:rPr>
+          <w:rFonts w:ascii="Times New Roman" w:hAnsi="Times New Roman" w:cs="Times New Roman"/>
+          <w:sz w:val="26"/>
+          <w:szCs w:val="26"/>
+          <w:lang w:val="vi-VN"/>
+        </w:rPr>
+      </w:pPr>
+      <w:r>
+        <w:rPr>
+          <w:rFonts w:ascii="Times New Roman" w:hAnsi="Times New Roman" w:cs="Times New Roman"/>
+          <w:sz w:val="26"/>
+          <w:szCs w:val="26"/>
+          <w:lang w:val="vi-VN"/>
+        </w:rPr>
+        <w:t>Các tính năng của các bảng còn lại đều được thực hiện trên giao diện tương tự như bảng Bài hát ở trên.</w:t>
+      </w:r>
+    </w:p>
+    <w:p>
+      <w:pPr>
+        <w:rPr>
+          <w:rFonts w:ascii="Times New Roman" w:hAnsi="Times New Roman" w:cs="Times New Roman"/>
+          <w:sz w:val="26"/>
+          <w:szCs w:val="26"/>
+          <w:lang w:val="vi-VN"/>
+        </w:rPr>
+      </w:pPr>
+    </w:p>
+    <w:p>
+      <w:pPr>
+        <w:jc w:val="center"/>
+        <w:rPr>
+          <w:rFonts w:ascii="Times New Roman" w:hAnsi="Times New Roman" w:cs="Times New Roman"/>
+          <w:b/>
+          <w:bCs/>
+          <w:sz w:val="26"/>
+          <w:szCs w:val="26"/>
+          <w:lang w:val="vi-VN"/>
+        </w:rPr>
+      </w:pPr>
+      <w:r>
+        <w:rPr>
+          <w:rFonts w:ascii="Times New Roman" w:hAnsi="Times New Roman" w:cs="Times New Roman"/>
+          <w:b/>
+          <w:bCs/>
+          <w:sz w:val="26"/>
+          <w:szCs w:val="26"/>
+          <w:lang w:val="vi-VN"/>
+        </w:rPr>
+        <w:t>HẾT</w:t>
+      </w:r>
       <w:bookmarkStart w:id="0" w:name="_GoBack"/>
       <w:bookmarkEnd w:id="0"/>
-    </w:p>
-    <w:p>
-      <w:pPr>
-        <w:rPr>
-          <w:rFonts w:ascii="Times New Roman" w:hAnsi="Times New Roman" w:cs="Times New Roman"/>
-          <w:color w:val="000000" w:themeColor="text1"/>
-          <w:sz w:val="26"/>
-          <w:szCs w:val="26"/>
-          <w:lang w:val="vi-VN"/>
-        </w:rPr>
-      </w:pPr>
-    </w:p>
-    <w:p>
-      <w:pPr>
-        <w:rPr>
-          <w:rFonts w:ascii="Times New Roman" w:hAnsi="Times New Roman" w:cs="Times New Roman"/>
-          <w:color w:val="000000" w:themeColor="text1"/>
-          <w:sz w:val="26"/>
-          <w:szCs w:val="26"/>
-          <w:lang w:val="vi-VN"/>
-        </w:rPr>
-      </w:pPr>
-      <w:r>
-        <w:rPr>
-          <w:rFonts w:ascii="Times New Roman" w:hAnsi="Times New Roman" w:cs="Times New Roman"/>
-          <w:color w:val="000000" w:themeColor="text1"/>
-          <w:sz w:val="26"/>
-          <w:szCs w:val="26"/>
-          <w:lang w:val="vi-VN"/>
-        </w:rPr>
-        <w:t xml:space="preserve">Sau đây chúng ta sẽ xem một vài bảng dữ liệu và giao diện khi thử các tính năng Thêm, Xóa và Sửa của Website. </w:t>
-      </w:r>
-    </w:p>
-    <w:p>
-      <w:pPr>
-        <w:rPr>
-          <w:rFonts w:ascii="Times New Roman" w:hAnsi="Times New Roman" w:cs="Times New Roman"/>
-          <w:color w:val="000000" w:themeColor="text1"/>
-          <w:sz w:val="26"/>
-          <w:szCs w:val="26"/>
-          <w:lang w:val="vi-VN"/>
-        </w:rPr>
-      </w:pPr>
-    </w:p>
-    <w:p>
-      <w:pPr>
-        <w:rPr>
-          <w:rFonts w:ascii="Times New Roman" w:hAnsi="Times New Roman" w:cs="Times New Roman"/>
-          <w:color w:val="000000" w:themeColor="text1"/>
-          <w:sz w:val="26"/>
-          <w:szCs w:val="26"/>
-          <w:lang w:val="vi-VN"/>
-        </w:rPr>
-      </w:pPr>
-    </w:p>
-    <w:p>
-      <w:pPr>
-        <w:rPr>
-          <w:rFonts w:ascii="Times New Roman" w:hAnsi="Times New Roman" w:cs="Times New Roman"/>
-          <w:color w:val="000000" w:themeColor="text1"/>
-          <w:sz w:val="26"/>
-          <w:szCs w:val="26"/>
-          <w:lang w:val="vi-VN"/>
-        </w:rPr>
-      </w:pPr>
-      <w:r>
-        <w:rPr>
-          <w:rFonts w:ascii="Times New Roman" w:hAnsi="Times New Roman" w:cs="Times New Roman"/>
-          <w:color w:val="000000" w:themeColor="text1"/>
-          <w:sz w:val="26"/>
-          <w:szCs w:val="26"/>
-          <w:lang w:val="vi-VN"/>
-        </w:rPr>
-        <w:t xml:space="preserve">Đầu tiên, ta sẽ xem thử giao diện bảng </w:t>
-      </w:r>
-      <w:r>
-        <w:rPr>
-          <w:rFonts w:ascii="Times New Roman" w:hAnsi="Times New Roman" w:cs="Times New Roman"/>
-          <w:color w:val="000000" w:themeColor="text1"/>
-          <w:sz w:val="26"/>
-          <w:szCs w:val="26"/>
-          <w:lang w:val="vi-VN"/>
-        </w:rPr>
-        <w:t>BaiHat</w:t>
-      </w:r>
-      <w:r>
-        <w:rPr>
-          <w:rFonts w:ascii="Times New Roman" w:hAnsi="Times New Roman" w:cs="Times New Roman"/>
-          <w:color w:val="000000" w:themeColor="text1"/>
-          <w:sz w:val="26"/>
-          <w:szCs w:val="26"/>
-          <w:lang w:val="vi-VN"/>
-        </w:rPr>
-        <w:t>.</w:t>
-      </w:r>
-    </w:p>
-    <w:p>
-      <w:pPr>
-        <w:rPr>
-          <w:rFonts w:ascii="Times New Roman" w:hAnsi="Times New Roman" w:cs="Times New Roman"/>
-          <w:color w:val="000000" w:themeColor="text1"/>
-          <w:sz w:val="26"/>
-          <w:szCs w:val="26"/>
-          <w:lang w:val="vi-VN"/>
-        </w:rPr>
-      </w:pPr>
-    </w:p>
-    <w:p>
-      <w:pPr>
-        <w:rPr>
-          <w:rFonts w:ascii="Times New Roman" w:hAnsi="Times New Roman" w:cs="Times New Roman"/>
-          <w:color w:val="000000" w:themeColor="text1"/>
-          <w:sz w:val="26"/>
-          <w:szCs w:val="26"/>
-          <w:lang w:val="vi-VN"/>
-        </w:rPr>
-      </w:pPr>
-    </w:p>
-    <w:p>
-      <w:pPr>
-        <w:rPr>
-          <w:rFonts w:ascii="Times New Roman" w:hAnsi="Times New Roman" w:cs="Times New Roman"/>
-          <w:color w:val="000000" w:themeColor="text1"/>
-          <w:sz w:val="26"/>
-          <w:szCs w:val="26"/>
-          <w:lang w:val="vi-VN"/>
-        </w:rPr>
-      </w:pPr>
-      <w:r>
-        <w:rPr>
-          <w:rFonts w:ascii="Times New Roman" w:hAnsi="Times New Roman" w:cs="Times New Roman"/>
-          <w:color w:val="000000" w:themeColor="text1"/>
-          <w:sz w:val="26"/>
-          <w:szCs w:val="26"/>
-          <w:lang w:val="vi-VN"/>
-        </w:rPr>
-        <w:t>Bả</w:t>
-      </w:r>
-      <w:r>
-        <w:rPr>
-          <w:rFonts w:ascii="Times New Roman" w:hAnsi="Times New Roman" w:cs="Times New Roman"/>
-          <w:color w:val="000000" w:themeColor="text1"/>
-          <w:sz w:val="26"/>
-          <w:szCs w:val="26"/>
-          <w:lang w:val="vi-VN"/>
-        </w:rPr>
-        <w:t>ng BaiHat</w:t>
-      </w:r>
-      <w:r>
-        <w:rPr>
-          <w:rFonts w:ascii="Times New Roman" w:hAnsi="Times New Roman" w:cs="Times New Roman"/>
-          <w:color w:val="000000" w:themeColor="text1"/>
-          <w:sz w:val="26"/>
-          <w:szCs w:val="26"/>
-          <w:lang w:val="vi-VN"/>
-        </w:rPr>
-        <w:t xml:space="preserve"> trang thứ nhất.</w:t>
-      </w:r>
-    </w:p>
-    <w:p>
-      <w:pPr>
-        <w:rPr>
-          <w:rFonts w:ascii="Times New Roman" w:hAnsi="Times New Roman" w:cs="Times New Roman"/>
-          <w:color w:val="000000" w:themeColor="text1"/>
-          <w:sz w:val="26"/>
-          <w:szCs w:val="26"/>
-          <w:lang w:val="vi-VN"/>
-        </w:rPr>
-      </w:pPr>
-    </w:p>
-    <w:p>
-      <w:pPr>
-        <w:rPr>
-          <w:rFonts w:ascii="Times New Roman" w:hAnsi="Times New Roman" w:cs="Times New Roman"/>
-          <w:color w:val="000000" w:themeColor="text1"/>
-          <w:sz w:val="26"/>
-          <w:szCs w:val="26"/>
-          <w:lang w:val="vi-VN"/>
-        </w:rPr>
-      </w:pPr>
-    </w:p>
-    <w:p>
-      <w:pPr>
-        <w:rPr>
-          <w:rFonts w:ascii="Times New Roman" w:hAnsi="Times New Roman" w:cs="Times New Roman"/>
-          <w:color w:val="000000" w:themeColor="text1"/>
-          <w:sz w:val="26"/>
-          <w:szCs w:val="26"/>
-          <w:lang w:val="vi-VN"/>
-        </w:rPr>
-      </w:pPr>
-    </w:p>
-    <w:p>
-      <w:pPr>
-        <w:rPr>
-          <w:rFonts w:ascii="Times New Roman" w:hAnsi="Times New Roman" w:cs="Times New Roman"/>
-          <w:color w:val="000000" w:themeColor="text1"/>
-          <w:sz w:val="26"/>
-          <w:szCs w:val="26"/>
-          <w:lang w:val="vi-VN"/>
-        </w:rPr>
-      </w:pPr>
-    </w:p>
-    <w:p>
-      <w:pPr>
-        <w:rPr>
-          <w:rFonts w:ascii="Times New Roman" w:hAnsi="Times New Roman" w:cs="Times New Roman"/>
-          <w:color w:val="000000" w:themeColor="text1"/>
-          <w:sz w:val="26"/>
-          <w:szCs w:val="26"/>
-          <w:lang w:val="vi-VN"/>
-        </w:rPr>
-      </w:pPr>
-    </w:p>
-    <w:p>
-      <w:pPr>
-        <w:rPr>
-          <w:rFonts w:ascii="Times New Roman" w:hAnsi="Times New Roman" w:cs="Times New Roman"/>
-          <w:color w:val="000000" w:themeColor="text1"/>
-          <w:sz w:val="26"/>
-          <w:szCs w:val="26"/>
-          <w:lang w:val="vi-VN"/>
-        </w:rPr>
-      </w:pPr>
-    </w:p>
-    <w:p>
-      <w:pPr>
-        <w:rPr>
-          <w:rFonts w:ascii="Times New Roman" w:hAnsi="Times New Roman" w:cs="Times New Roman"/>
-          <w:color w:val="000000" w:themeColor="text1"/>
-          <w:sz w:val="26"/>
-          <w:szCs w:val="26"/>
-          <w:lang w:val="vi-VN"/>
-        </w:rPr>
-      </w:pPr>
-    </w:p>
-    <w:p>
-      <w:pPr>
-        <w:rPr>
-          <w:rFonts w:ascii="Times New Roman" w:hAnsi="Times New Roman" w:cs="Times New Roman"/>
-          <w:color w:val="000000" w:themeColor="text1"/>
-          <w:sz w:val="26"/>
-          <w:szCs w:val="26"/>
-          <w:lang w:val="vi-VN"/>
-        </w:rPr>
-      </w:pPr>
-      <w:r>
-        <w:rPr>
-          <w:rFonts w:ascii="Times New Roman" w:hAnsi="Times New Roman" w:cs="Times New Roman"/>
-          <w:color w:val="000000" w:themeColor="text1"/>
-          <w:sz w:val="26"/>
-          <w:szCs w:val="26"/>
-          <w:lang w:val="vi-VN"/>
-        </w:rPr>
-        <w:t>Bả</w:t>
-      </w:r>
-      <w:r>
-        <w:rPr>
-          <w:rFonts w:ascii="Times New Roman" w:hAnsi="Times New Roman" w:cs="Times New Roman"/>
-          <w:color w:val="000000" w:themeColor="text1"/>
-          <w:sz w:val="26"/>
-          <w:szCs w:val="26"/>
-          <w:lang w:val="vi-VN"/>
-        </w:rPr>
-        <w:t>ng BaiHat</w:t>
-      </w:r>
-      <w:r>
-        <w:rPr>
-          <w:rFonts w:ascii="Times New Roman" w:hAnsi="Times New Roman" w:cs="Times New Roman"/>
-          <w:color w:val="000000" w:themeColor="text1"/>
-          <w:sz w:val="26"/>
-          <w:szCs w:val="26"/>
-          <w:lang w:val="vi-VN"/>
-        </w:rPr>
-        <w:t xml:space="preserve"> ở đây ta có tổng cộ</w:t>
-      </w:r>
-      <w:r>
-        <w:rPr>
-          <w:rFonts w:ascii="Times New Roman" w:hAnsi="Times New Roman" w:cs="Times New Roman"/>
-          <w:color w:val="000000" w:themeColor="text1"/>
-          <w:sz w:val="26"/>
-          <w:szCs w:val="26"/>
-          <w:lang w:val="vi-VN"/>
-        </w:rPr>
-        <w:t>ng 6</w:t>
-      </w:r>
-      <w:r>
-        <w:rPr>
-          <w:rFonts w:ascii="Times New Roman" w:hAnsi="Times New Roman" w:cs="Times New Roman"/>
-          <w:color w:val="000000" w:themeColor="text1"/>
-          <w:sz w:val="26"/>
-          <w:szCs w:val="26"/>
-          <w:lang w:val="vi-VN"/>
-        </w:rPr>
-        <w:t xml:space="preserve"> trang và hình bên dưới là trang thứ</w:t>
-      </w:r>
-      <w:r>
-        <w:rPr>
-          <w:rFonts w:ascii="Times New Roman" w:hAnsi="Times New Roman" w:cs="Times New Roman"/>
-          <w:color w:val="000000" w:themeColor="text1"/>
-          <w:sz w:val="26"/>
-          <w:szCs w:val="26"/>
-          <w:lang w:val="vi-VN"/>
-        </w:rPr>
-        <w:t xml:space="preserve"> 2</w:t>
-      </w:r>
-      <w:r>
-        <w:rPr>
-          <w:rFonts w:ascii="Times New Roman" w:hAnsi="Times New Roman" w:cs="Times New Roman"/>
-          <w:color w:val="000000" w:themeColor="text1"/>
-          <w:sz w:val="26"/>
-          <w:szCs w:val="26"/>
-          <w:lang w:val="vi-VN"/>
-        </w:rPr>
-        <w:t>.</w:t>
-      </w:r>
-    </w:p>
-    <w:p>
-      <w:pPr>
-        <w:rPr>
-          <w:rFonts w:ascii="Times New Roman" w:hAnsi="Times New Roman" w:cs="Times New Roman"/>
-          <w:color w:val="000000" w:themeColor="text1"/>
-          <w:sz w:val="26"/>
-          <w:szCs w:val="26"/>
-          <w:lang w:val="vi-VN"/>
-        </w:rPr>
-      </w:pPr>
-    </w:p>
-    <w:p>
-      <w:pPr>
-        <w:rPr>
-          <w:rFonts w:ascii="Times New Roman" w:hAnsi="Times New Roman" w:cs="Times New Roman"/>
-          <w:color w:val="000000" w:themeColor="text1"/>
-          <w:sz w:val="26"/>
-          <w:szCs w:val="26"/>
-          <w:lang w:val="vi-VN"/>
-        </w:rPr>
-      </w:pPr>
-    </w:p>
-    <w:p>
-      <w:pPr>
-        <w:rPr>
-          <w:rFonts w:ascii="Times New Roman" w:hAnsi="Times New Roman" w:cs="Times New Roman"/>
-          <w:color w:val="000000" w:themeColor="text1"/>
-          <w:sz w:val="26"/>
-          <w:szCs w:val="26"/>
-          <w:lang w:val="vi-VN"/>
-        </w:rPr>
-      </w:pPr>
-      <w:r>
-        <w:rPr>
-          <w:rFonts w:ascii="Times New Roman" w:hAnsi="Times New Roman" w:cs="Times New Roman"/>
-          <w:color w:val="000000" w:themeColor="text1"/>
-          <w:sz w:val="26"/>
-          <w:szCs w:val="26"/>
-          <w:lang w:val="vi-VN"/>
-        </w:rPr>
-        <w:t xml:space="preserve">Tiếp theo ta sẽ xem giao diện của tính năng Thêm của bảng </w:t>
-      </w:r>
-      <w:r>
-        <w:rPr>
-          <w:rFonts w:ascii="Times New Roman" w:hAnsi="Times New Roman" w:cs="Times New Roman"/>
-          <w:color w:val="000000" w:themeColor="text1"/>
-          <w:sz w:val="26"/>
-          <w:szCs w:val="26"/>
-          <w:lang w:val="vi-VN"/>
-        </w:rPr>
-        <w:t>BaiHat</w:t>
-      </w:r>
-      <w:r>
-        <w:rPr>
-          <w:rFonts w:ascii="Times New Roman" w:hAnsi="Times New Roman" w:cs="Times New Roman"/>
-          <w:color w:val="000000" w:themeColor="text1"/>
-          <w:sz w:val="26"/>
-          <w:szCs w:val="26"/>
-          <w:lang w:val="vi-VN"/>
-        </w:rPr>
-        <w:t xml:space="preserve"> bằng cách nhấn vào Add new </w:t>
-      </w:r>
-      <w:r>
-        <w:rPr>
-          <w:rFonts w:ascii="Times New Roman" w:hAnsi="Times New Roman" w:cs="Times New Roman"/>
-          <w:color w:val="000000" w:themeColor="text1"/>
-          <w:sz w:val="26"/>
-          <w:szCs w:val="26"/>
-          <w:lang w:val="vi-VN"/>
-        </w:rPr>
-        <w:t>BaiHat</w:t>
-      </w:r>
-      <w:r>
-        <w:rPr>
-          <w:rFonts w:ascii="Times New Roman" w:hAnsi="Times New Roman" w:cs="Times New Roman"/>
-          <w:color w:val="000000" w:themeColor="text1"/>
-          <w:sz w:val="26"/>
-          <w:szCs w:val="26"/>
-          <w:lang w:val="vi-VN"/>
-        </w:rPr>
-        <w:t xml:space="preserve"> và sau khi </w:t>
-      </w:r>
-      <w:r>
-        <w:rPr>
-          <w:rFonts w:ascii="Times New Roman" w:hAnsi="Times New Roman" w:cs="Times New Roman"/>
-          <w:color w:val="000000" w:themeColor="text1"/>
-          <w:sz w:val="26"/>
-          <w:szCs w:val="26"/>
-          <w:lang w:val="vi-VN"/>
-        </w:rPr>
-        <w:t>thêm mới</w:t>
-      </w:r>
-      <w:r>
-        <w:rPr>
-          <w:rFonts w:ascii="Times New Roman" w:hAnsi="Times New Roman" w:cs="Times New Roman"/>
-          <w:color w:val="000000" w:themeColor="text1"/>
-          <w:sz w:val="26"/>
-          <w:szCs w:val="26"/>
-          <w:lang w:val="vi-VN"/>
-        </w:rPr>
-        <w:t xml:space="preserve"> xong ta nhấn Add hoặc Close để hủy.</w:t>
-      </w:r>
-      <w:r>
-        <w:rPr>
-          <w:rFonts w:ascii="Times New Roman" w:hAnsi="Times New Roman" w:cs="Times New Roman"/>
-          <w:color w:val="000000" w:themeColor="text1"/>
-          <w:sz w:val="26"/>
-          <w:szCs w:val="26"/>
-          <w:lang w:val="vi-VN"/>
-        </w:rPr>
-        <w:t xml:space="preserve"> Dưới đây là hình chụp giao diện.</w:t>
-      </w:r>
-    </w:p>
-    <w:p>
-      <w:pPr>
-        <w:rPr>
-          <w:rFonts w:ascii="Times New Roman" w:hAnsi="Times New Roman" w:cs="Times New Roman"/>
-          <w:color w:val="000000" w:themeColor="text1"/>
-          <w:sz w:val="26"/>
-          <w:szCs w:val="26"/>
-          <w:lang w:val="vi-VN"/>
-        </w:rPr>
-      </w:pPr>
-    </w:p>
-    <w:p>
-      <w:pPr>
-        <w:rPr>
-          <w:rFonts w:ascii="Times New Roman" w:hAnsi="Times New Roman" w:cs="Times New Roman"/>
-          <w:color w:val="000000" w:themeColor="text1"/>
-          <w:sz w:val="26"/>
-          <w:szCs w:val="26"/>
-          <w:lang w:val="vi-VN"/>
-        </w:rPr>
-      </w:pPr>
-    </w:p>
-    <w:p>
-      <w:pPr>
-        <w:rPr>
-          <w:rFonts w:ascii="Times New Roman" w:hAnsi="Times New Roman" w:cs="Times New Roman"/>
-          <w:color w:val="000000" w:themeColor="text1"/>
-          <w:sz w:val="26"/>
-          <w:szCs w:val="26"/>
-          <w:lang w:val="vi-VN"/>
-        </w:rPr>
-      </w:pPr>
-    </w:p>
-    <w:p>
-      <w:pPr>
-        <w:rPr>
-          <w:rFonts w:ascii="Times New Roman" w:hAnsi="Times New Roman" w:cs="Times New Roman"/>
-          <w:color w:val="000000" w:themeColor="text1"/>
-          <w:sz w:val="26"/>
-          <w:szCs w:val="26"/>
-          <w:lang w:val="vi-VN"/>
-        </w:rPr>
-      </w:pPr>
-    </w:p>
-    <w:p>
-      <w:pPr>
-        <w:rPr>
-          <w:rFonts w:ascii="Times New Roman" w:hAnsi="Times New Roman" w:cs="Times New Roman"/>
-          <w:color w:val="000000" w:themeColor="text1"/>
-          <w:sz w:val="26"/>
-          <w:szCs w:val="26"/>
-          <w:lang w:val="vi-VN"/>
-        </w:rPr>
-      </w:pPr>
-    </w:p>
-    <w:p>
-      <w:pPr>
-        <w:rPr>
-          <w:rFonts w:ascii="Times New Roman" w:hAnsi="Times New Roman" w:cs="Times New Roman"/>
-          <w:color w:val="000000" w:themeColor="text1"/>
-          <w:sz w:val="26"/>
-          <w:szCs w:val="26"/>
-          <w:lang w:val="vi-VN"/>
-        </w:rPr>
-      </w:pPr>
-    </w:p>
-    <w:p>
-      <w:pPr>
-        <w:rPr>
-          <w:rFonts w:ascii="Times New Roman" w:hAnsi="Times New Roman" w:cs="Times New Roman"/>
-          <w:color w:val="000000" w:themeColor="text1"/>
-          <w:sz w:val="26"/>
-          <w:szCs w:val="26"/>
-          <w:lang w:val="vi-VN"/>
-        </w:rPr>
-      </w:pPr>
-      <w:r>
-        <w:rPr>
-          <w:rFonts w:ascii="Times New Roman" w:hAnsi="Times New Roman" w:cs="Times New Roman"/>
-          <w:color w:val="000000" w:themeColor="text1"/>
-          <w:sz w:val="26"/>
-          <w:szCs w:val="26"/>
-          <w:lang w:val="vi-VN"/>
-        </w:rPr>
-        <w:t xml:space="preserve">Giao diện tính năng Sửa ( Update ) của bảng </w:t>
-      </w:r>
-      <w:r>
-        <w:rPr>
-          <w:rFonts w:ascii="Times New Roman" w:hAnsi="Times New Roman" w:cs="Times New Roman"/>
-          <w:color w:val="000000" w:themeColor="text1"/>
-          <w:sz w:val="26"/>
-          <w:szCs w:val="26"/>
-          <w:lang w:val="vi-VN"/>
-        </w:rPr>
-        <w:t>BaiHat</w:t>
-      </w:r>
-      <w:r>
-        <w:rPr>
-          <w:rFonts w:ascii="Times New Roman" w:hAnsi="Times New Roman" w:cs="Times New Roman"/>
-          <w:color w:val="000000" w:themeColor="text1"/>
-          <w:sz w:val="26"/>
-          <w:szCs w:val="26"/>
-          <w:lang w:val="vi-VN"/>
-        </w:rPr>
-        <w:t xml:space="preserve"> khi ta nhấn vào nút Edit và sau khi chỉnh sửa xong ta nhấn Save hoặc Close để hủy.</w:t>
-      </w:r>
-      <w:r>
-        <w:rPr>
-          <w:rFonts w:ascii="Times New Roman" w:hAnsi="Times New Roman" w:cs="Times New Roman"/>
-          <w:color w:val="000000" w:themeColor="text1"/>
-          <w:sz w:val="26"/>
-          <w:szCs w:val="26"/>
-          <w:lang w:val="vi-VN"/>
-        </w:rPr>
-        <w:t xml:space="preserve"> Hình chụp giao diện bên dưới.</w:t>
-      </w:r>
-    </w:p>
-    <w:p>
-      <w:pPr>
-        <w:rPr>
-          <w:rFonts w:ascii="Times New Roman" w:hAnsi="Times New Roman" w:cs="Times New Roman"/>
-          <w:color w:val="000000" w:themeColor="text1"/>
-          <w:sz w:val="26"/>
-          <w:szCs w:val="26"/>
-          <w:lang w:val="vi-VN"/>
-        </w:rPr>
-      </w:pPr>
-    </w:p>
-    <w:p>
-      <w:pPr>
-        <w:rPr>
-          <w:rFonts w:ascii="Times New Roman" w:hAnsi="Times New Roman" w:cs="Times New Roman"/>
-          <w:color w:val="000000" w:themeColor="text1"/>
-          <w:sz w:val="26"/>
-          <w:szCs w:val="26"/>
-          <w:lang w:val="vi-VN"/>
-        </w:rPr>
-      </w:pPr>
-    </w:p>
-    <w:p>
-      <w:pPr>
-        <w:rPr>
-          <w:rFonts w:ascii="Times New Roman" w:hAnsi="Times New Roman" w:cs="Times New Roman"/>
-          <w:sz w:val="26"/>
-          <w:szCs w:val="26"/>
-          <w:lang w:val="vi-VN"/>
-        </w:rPr>
-      </w:pPr>
-      <w:r>
-        <w:rPr>
-          <w:rFonts w:ascii="Times New Roman" w:hAnsi="Times New Roman" w:cs="Times New Roman"/>
-          <w:sz w:val="26"/>
-          <w:szCs w:val="26"/>
-          <w:lang w:val="vi-VN"/>
-        </w:rPr>
-        <w:t xml:space="preserve">Tính năng Xóa ( Delete ) của bảng </w:t>
-      </w:r>
-      <w:r>
-        <w:rPr>
-          <w:rFonts w:ascii="Times New Roman" w:hAnsi="Times New Roman" w:cs="Times New Roman"/>
-          <w:sz w:val="26"/>
-          <w:szCs w:val="26"/>
-          <w:lang w:val="vi-VN"/>
-        </w:rPr>
-        <w:t>BaiHat</w:t>
-      </w:r>
-      <w:r>
-        <w:rPr>
-          <w:rFonts w:ascii="Times New Roman" w:hAnsi="Times New Roman" w:cs="Times New Roman"/>
-          <w:sz w:val="26"/>
-          <w:szCs w:val="26"/>
-          <w:lang w:val="vi-VN"/>
-        </w:rPr>
-        <w:t xml:space="preserve">. Khi ta nhấn nút Delete thì Website sẽ hỏi bạn có chắc muốn xóa </w:t>
-      </w:r>
-      <w:r>
-        <w:rPr>
-          <w:rFonts w:ascii="Times New Roman" w:hAnsi="Times New Roman" w:cs="Times New Roman"/>
-          <w:sz w:val="26"/>
-          <w:szCs w:val="26"/>
-          <w:lang w:val="vi-VN"/>
-        </w:rPr>
-        <w:t>bài hát</w:t>
-      </w:r>
-      <w:r>
-        <w:rPr>
-          <w:rFonts w:ascii="Times New Roman" w:hAnsi="Times New Roman" w:cs="Times New Roman"/>
-          <w:sz w:val="26"/>
-          <w:szCs w:val="26"/>
-          <w:lang w:val="vi-VN"/>
-        </w:rPr>
-        <w:t xml:space="preserve"> hay không nếu có nhấn OK và ngược lại nhấn Hủy. Hình chụp hộp thông báo bên dưới.</w:t>
-      </w:r>
-    </w:p>
-    <w:p>
-      <w:pPr>
-        <w:rPr>
-          <w:rFonts w:ascii="Times New Roman" w:hAnsi="Times New Roman" w:cs="Times New Roman"/>
-          <w:sz w:val="26"/>
-          <w:szCs w:val="26"/>
-          <w:lang w:val="vi-VN"/>
-        </w:rPr>
-      </w:pPr>
-    </w:p>
-    <w:p>
-      <w:pPr>
-        <w:rPr>
-          <w:rFonts w:ascii="Times New Roman" w:hAnsi="Times New Roman" w:cs="Times New Roman"/>
-          <w:color w:val="000000" w:themeColor="text1"/>
-          <w:sz w:val="26"/>
-          <w:szCs w:val="26"/>
-          <w:lang w:val="vi-VN"/>
-        </w:rPr>
-      </w:pPr>
-    </w:p>
-    <w:p>
-      <w:pPr>
-        <w:rPr>
-          <w:rFonts w:ascii="Times New Roman" w:hAnsi="Times New Roman" w:cs="Times New Roman"/>
-          <w:color w:val="000000" w:themeColor="text1"/>
-          <w:sz w:val="26"/>
-          <w:szCs w:val="26"/>
-          <w:lang w:val="vi-VN"/>
-        </w:rPr>
-      </w:pPr>
-    </w:p>
-    <w:p>
-      <w:pPr>
-        <w:rPr>
-          <w:rFonts w:ascii="Times New Roman" w:hAnsi="Times New Roman" w:cs="Times New Roman"/>
-          <w:color w:val="000000" w:themeColor="text1"/>
-          <w:sz w:val="26"/>
-          <w:szCs w:val="26"/>
-          <w:lang w:val="vi-VN"/>
-        </w:rPr>
-      </w:pPr>
-    </w:p>
-    <w:p>
-      <w:pPr>
-        <w:rPr>
-          <w:rFonts w:ascii="Times New Roman" w:hAnsi="Times New Roman" w:cs="Times New Roman"/>
-          <w:color w:val="000000" w:themeColor="text1"/>
-          <w:sz w:val="26"/>
-          <w:szCs w:val="26"/>
-          <w:lang w:val="vi-VN"/>
-        </w:rPr>
-      </w:pPr>
-    </w:p>
-    <w:p>
-      <w:pPr>
-        <w:rPr>
-          <w:rFonts w:ascii="Times New Roman" w:hAnsi="Times New Roman" w:cs="Times New Roman"/>
-          <w:sz w:val="26"/>
-          <w:szCs w:val="26"/>
-          <w:lang w:val="vi-VN"/>
-        </w:rPr>
-      </w:pPr>
-    </w:p>
-    <w:p>
-      <w:pPr>
-        <w:rPr>
-          <w:rFonts w:ascii="Times New Roman" w:hAnsi="Times New Roman" w:cs="Times New Roman"/>
-          <w:sz w:val="26"/>
-          <w:szCs w:val="26"/>
-          <w:lang w:val="vi-VN"/>
-        </w:rPr>
-      </w:pPr>
-      <w:r>
-        <w:rPr>
-          <w:rFonts w:ascii="Times New Roman" w:hAnsi="Times New Roman" w:cs="Times New Roman"/>
-          <w:sz w:val="26"/>
-          <w:szCs w:val="26"/>
-          <w:lang w:val="vi-VN"/>
-        </w:rPr>
-        <w:t>Một số hình ảnh</w:t>
-      </w:r>
-      <w:r>
-        <w:rPr>
-          <w:rFonts w:ascii="Times New Roman" w:hAnsi="Times New Roman" w:cs="Times New Roman"/>
-          <w:sz w:val="26"/>
-          <w:szCs w:val="26"/>
-          <w:lang w:val="vi-VN"/>
-        </w:rPr>
-        <w:t xml:space="preserve"> khác.</w:t>
-      </w:r>
-    </w:p>
-    <w:p>
-      <w:pPr>
-        <w:rPr>
-          <w:rFonts w:ascii="Times New Roman" w:hAnsi="Times New Roman" w:cs="Times New Roman"/>
-          <w:sz w:val="26"/>
-          <w:szCs w:val="26"/>
-          <w:lang w:val="vi-VN"/>
-        </w:rPr>
-      </w:pPr>
-      <w:r>
-        <w:rPr>
-          <w:rFonts w:ascii="Times New Roman" w:hAnsi="Times New Roman" w:cs="Times New Roman"/>
-          <w:sz w:val="26"/>
-          <w:szCs w:val="26"/>
-          <w:lang w:val="vi-VN"/>
-        </w:rPr>
-        <w:t>Bảng Users.</w:t>
-      </w:r>
-    </w:p>
-    <w:p>
-      <w:pPr>
-        <w:rPr>
-          <w:rFonts w:ascii="Times New Roman" w:hAnsi="Times New Roman" w:cs="Times New Roman"/>
-          <w:sz w:val="26"/>
-          <w:szCs w:val="26"/>
-          <w:lang w:val="vi-VN"/>
-        </w:rPr>
-      </w:pPr>
-    </w:p>
-    <w:p>
-      <w:pPr>
-        <w:rPr>
-          <w:rFonts w:ascii="Times New Roman" w:hAnsi="Times New Roman" w:cs="Times New Roman"/>
-          <w:sz w:val="26"/>
-          <w:szCs w:val="26"/>
-          <w:lang w:val="vi-VN"/>
-        </w:rPr>
-      </w:pPr>
-      <w:r>
-        <w:rPr>
-          <w:rFonts w:ascii="Times New Roman" w:hAnsi="Times New Roman" w:cs="Times New Roman"/>
-          <w:sz w:val="26"/>
-          <w:szCs w:val="26"/>
-          <w:lang w:val="vi-VN"/>
-        </w:rPr>
-        <w:t>Bảng Customers tại trang số 2</w:t>
-      </w:r>
-    </w:p>
-    <w:p>
-      <w:pPr>
-        <w:rPr>
-          <w:rFonts w:ascii="Times New Roman" w:hAnsi="Times New Roman" w:cs="Times New Roman"/>
-          <w:sz w:val="26"/>
-          <w:szCs w:val="26"/>
-          <w:lang w:val="vi-VN"/>
-        </w:rPr>
-      </w:pPr>
-    </w:p>
-    <w:p>
-      <w:pPr>
-        <w:rPr>
-          <w:rFonts w:ascii="Times New Roman" w:hAnsi="Times New Roman" w:cs="Times New Roman"/>
-          <w:sz w:val="26"/>
-          <w:szCs w:val="26"/>
-          <w:lang w:val="vi-VN"/>
-        </w:rPr>
-      </w:pPr>
-      <w:r>
-        <w:rPr>
-          <w:rFonts w:ascii="Times New Roman" w:hAnsi="Times New Roman" w:cs="Times New Roman"/>
-          <w:sz w:val="26"/>
-          <w:szCs w:val="26"/>
-          <w:lang w:val="vi-VN"/>
-        </w:rPr>
-        <w:t xml:space="preserve">Bảng </w:t>
-      </w:r>
-      <w:r>
-        <w:rPr>
-          <w:rFonts w:ascii="Times New Roman" w:hAnsi="Times New Roman" w:cs="Times New Roman"/>
-          <w:sz w:val="26"/>
-          <w:szCs w:val="26"/>
-          <w:lang w:val="vi-VN"/>
-        </w:rPr>
-        <w:t>Quản trị viên</w:t>
-      </w:r>
-      <w:r>
-        <w:rPr>
-          <w:rFonts w:ascii="Times New Roman" w:hAnsi="Times New Roman" w:cs="Times New Roman"/>
-          <w:sz w:val="26"/>
-          <w:szCs w:val="26"/>
-          <w:lang w:val="vi-VN"/>
-        </w:rPr>
-        <w:t xml:space="preserve"> </w:t>
-      </w:r>
-    </w:p>
-    <w:p>
-      <w:pPr>
-        <w:rPr>
-          <w:rFonts w:ascii="Times New Roman" w:hAnsi="Times New Roman" w:cs="Times New Roman"/>
-          <w:sz w:val="26"/>
-          <w:szCs w:val="26"/>
-          <w:lang w:val="vi-VN"/>
-        </w:rPr>
-      </w:pPr>
-    </w:p>
-    <w:p>
-      <w:pPr>
-        <w:rPr>
-          <w:rFonts w:ascii="Times New Roman" w:hAnsi="Times New Roman" w:cs="Times New Roman"/>
-          <w:sz w:val="26"/>
-          <w:szCs w:val="26"/>
-          <w:lang w:val="vi-VN"/>
-        </w:rPr>
-      </w:pPr>
-      <w:r>
-        <w:rPr>
-          <w:rFonts w:ascii="Times New Roman" w:hAnsi="Times New Roman" w:cs="Times New Roman"/>
-          <w:sz w:val="26"/>
-          <w:szCs w:val="26"/>
-          <w:lang w:val="vi-VN"/>
-        </w:rPr>
-        <w:t>Bảng Ca Sĩ</w:t>
-      </w:r>
-    </w:p>
-    <w:p>
-      <w:pPr>
-        <w:rPr>
-          <w:rFonts w:ascii="Times New Roman" w:hAnsi="Times New Roman" w:cs="Times New Roman"/>
-          <w:sz w:val="26"/>
-          <w:szCs w:val="26"/>
-          <w:lang w:val="vi-VN"/>
-        </w:rPr>
-      </w:pPr>
-    </w:p>
-    <w:p>
-      <w:pPr>
-        <w:rPr>
-          <w:rFonts w:ascii="Times New Roman" w:hAnsi="Times New Roman" w:cs="Times New Roman"/>
-          <w:sz w:val="26"/>
-          <w:szCs w:val="26"/>
-          <w:lang w:val="vi-VN"/>
-        </w:rPr>
-      </w:pPr>
-      <w:r>
-        <w:rPr>
-          <w:rFonts w:ascii="Times New Roman" w:hAnsi="Times New Roman" w:cs="Times New Roman"/>
-          <w:sz w:val="26"/>
-          <w:szCs w:val="26"/>
-          <w:lang w:val="vi-VN"/>
-        </w:rPr>
-        <w:t>…</w:t>
-      </w:r>
-    </w:p>
-    <w:p>
-      <w:pPr>
-        <w:rPr>
-          <w:rFonts w:ascii="Times New Roman" w:hAnsi="Times New Roman" w:cs="Times New Roman"/>
-          <w:sz w:val="26"/>
-          <w:szCs w:val="26"/>
-          <w:lang w:val="vi-VN"/>
-        </w:rPr>
-      </w:pPr>
-      <w:r>
-        <w:rPr>
-          <w:rFonts w:ascii="Times New Roman" w:hAnsi="Times New Roman" w:cs="Times New Roman"/>
-          <w:sz w:val="26"/>
-          <w:szCs w:val="26"/>
-          <w:lang w:val="vi-VN"/>
-        </w:rPr>
-        <w:t xml:space="preserve">Các tính năng của các bảng còn lại đều được thực hiện trên giao diện tương tự </w:t>
-      </w:r>
-      <w:r>
-        <w:rPr>
-          <w:rFonts w:ascii="Times New Roman" w:hAnsi="Times New Roman" w:cs="Times New Roman"/>
-          <w:sz w:val="26"/>
-          <w:szCs w:val="26"/>
-          <w:lang w:val="vi-VN"/>
-        </w:rPr>
-        <w:t>như bảng Bài hát ở trên.</w:t>
-      </w:r>
-    </w:p>
-    <w:p>
-      <w:pPr>
-        <w:rPr>
-          <w:rFonts w:ascii="Times New Roman" w:hAnsi="Times New Roman" w:cs="Times New Roman"/>
-          <w:sz w:val="26"/>
-          <w:szCs w:val="26"/>
-          <w:lang w:val="vi-VN"/>
-        </w:rPr>
-      </w:pPr>
-    </w:p>
-    <w:p>
-      <w:pPr>
-        <w:jc w:val="center"/>
-        <w:rPr>
-          <w:rFonts w:ascii="Times New Roman" w:hAnsi="Times New Roman" w:cs="Times New Roman"/>
-          <w:b/>
-          <w:bCs/>
-          <w:sz w:val="26"/>
-          <w:szCs w:val="26"/>
-          <w:lang w:val="vi-VN"/>
-        </w:rPr>
-      </w:pPr>
-      <w:r>
-        <w:rPr>
-          <w:rFonts w:ascii="Times New Roman" w:hAnsi="Times New Roman" w:cs="Times New Roman"/>
-          <w:b/>
-          <w:bCs/>
-          <w:sz w:val="26"/>
-          <w:szCs w:val="26"/>
-          <w:lang w:val="vi-VN"/>
-        </w:rPr>
-        <w:t>HẾT</w:t>
-      </w:r>
     </w:p>
     <w:sectPr>
       <w:pgSz w:w="11906" w:h="16838"/>

--- a/FileWord/HuongDanSuDung_Nhom16_WebNhac.docx
+++ b/FileWord/HuongDanSuDung_Nhom16_WebNhac.docx
@@ -379,6 +379,17 @@
         </w:rPr>
         <w:t>Angular</w:t>
       </w:r>
+      <w:r>
+        <w:rPr>
+          <w:rFonts w:ascii="Times New Roman" w:hAnsi="Times New Roman" w:cs="Times New Roman"/>
+          <w:sz w:val="26"/>
+          <w:szCs w:val="26"/>
+          <w:lang w:val="en-US"/>
+        </w:rPr>
+        <w:t xml:space="preserve"> </w:t>
+      </w:r>
+      <w:bookmarkStart w:id="0" w:name="_GoBack"/>
+      <w:bookmarkEnd w:id="0"/>
     </w:p>
     <w:p>
       <w:pPr>
@@ -4078,8 +4089,6 @@
         </w:rPr>
         <w:t>HẾT</w:t>
       </w:r>
-      <w:bookmarkStart w:id="0" w:name="_GoBack"/>
-      <w:bookmarkEnd w:id="0"/>
     </w:p>
     <w:sectPr>
       <w:pgSz w:w="11906" w:h="16838"/>

--- a/FileWord/HuongDanSuDung_Nhom16_WebNhac.docx
+++ b/FileWord/HuongDanSuDung_Nhom16_WebNhac.docx
@@ -194,17 +194,46 @@
           <w:szCs w:val="26"/>
           <w:lang w:eastAsia="en-GB"/>
         </w:rPr>
-        <w:t>Nguyễn Thị Kim Quyên - 1754</w:t>
+        <w:t xml:space="preserve">Nguyễn Thị Kim Quyên </w:t>
       </w:r>
       <w:r>
         <w:rPr>
           <w:rFonts w:ascii="Times New Roman" w:eastAsia="Times New Roman" w:hAnsi="Times New Roman" w:cs="Times New Roman"/>
           <w:sz w:val="26"/>
           <w:szCs w:val="26"/>
+          <w:lang w:eastAsia="en-GB"/>
+        </w:rPr>
+        <w:t>–</w:t>
+      </w:r>
+      <w:r>
+        <w:rPr>
+          <w:rFonts w:ascii="Times New Roman" w:eastAsia="Times New Roman" w:hAnsi="Times New Roman" w:cs="Times New Roman"/>
+          <w:sz w:val="26"/>
+          <w:szCs w:val="26"/>
+          <w:lang w:eastAsia="en-GB"/>
+        </w:rPr>
+        <w:t xml:space="preserve"> 1754</w:t>
+      </w:r>
+      <w:r>
+        <w:rPr>
+          <w:rFonts w:ascii="Times New Roman" w:eastAsia="Times New Roman" w:hAnsi="Times New Roman" w:cs="Times New Roman"/>
+          <w:sz w:val="26"/>
+          <w:szCs w:val="26"/>
           <w:lang w:val="en-US" w:eastAsia="en-GB"/>
         </w:rPr>
         <w:t>052060</w:t>
       </w:r>
+      <w:r>
+        <w:rPr>
+          <w:rFonts w:ascii="Times New Roman" w:eastAsia="Times New Roman" w:hAnsi="Times New Roman" w:cs="Times New Roman"/>
+          <w:sz w:val="26"/>
+          <w:szCs w:val="26"/>
+          <w:lang w:val="en-US" w:eastAsia="en-GB"/>
+        </w:rPr>
+        <w:t xml:space="preserve"> </w:t>
+      </w:r>
+      <w:bookmarkStart w:id="0" w:name="_GoBack"/>
+      <w:bookmarkEnd w:id="0"/>
     </w:p>
     <w:p>
       <w:pPr>
@@ -388,8 +417,6 @@
         </w:rPr>
         <w:t xml:space="preserve"> </w:t>
       </w:r>
-      <w:bookmarkStart w:id="0" w:name="_GoBack"/>
-      <w:bookmarkEnd w:id="0"/>
     </w:p>
     <w:p>
       <w:pPr>
